--- a/repository/S.A.P.O/Producto/Iteraciones/Iteracion_02/02_Documento_Requerimiento/Trazos finos/Trazo_Fino_CU_Registrar_Paciente.docx
+++ b/repository/S.A.P.O/Producto/Iteraciones/Iteracion_02/02_Documento_Requerimiento/Trazos finos/Trazo_Fino_CU_Registrar_Paciente.docx
@@ -24,13 +24,13 @@
       <w:tblGrid>
         <w:gridCol w:w="1037"/>
         <w:gridCol w:w="1312"/>
-        <w:gridCol w:w="503"/>
-        <w:gridCol w:w="2120"/>
-        <w:gridCol w:w="787"/>
-        <w:gridCol w:w="235"/>
-        <w:gridCol w:w="1935"/>
-        <w:gridCol w:w="595"/>
-        <w:gridCol w:w="2526"/>
+        <w:gridCol w:w="607"/>
+        <w:gridCol w:w="2060"/>
+        <w:gridCol w:w="804"/>
+        <w:gridCol w:w="282"/>
+        <w:gridCol w:w="1884"/>
+        <w:gridCol w:w="470"/>
+        <w:gridCol w:w="2594"/>
       </w:tblGrid>
       <w:tr>
         <w:trPr>
@@ -80,7 +80,7 @@
         </w:trPr>
         <w:tc>
           <w:tcPr>
-            <w:tcW w:w="3547" w:type="pct"/>
+            <w:tcW w:w="3574" w:type="pct"/>
             <w:gridSpan w:val="7"/>
             <w:tcBorders>
               <w:top w:val="outset" w:sz="6" w:space="0" w:color="auto"/>
@@ -116,7 +116,7 @@
         </w:tc>
         <w:tc>
           <w:tcPr>
-            <w:tcW w:w="1399" w:type="pct"/>
+            <w:tcW w:w="1372" w:type="pct"/>
             <w:gridSpan w:val="2"/>
             <w:tcBorders>
               <w:top w:val="outset" w:sz="6" w:space="0" w:color="auto"/>
@@ -320,7 +320,7 @@
         </w:trPr>
         <w:tc>
           <w:tcPr>
-            <w:tcW w:w="2564" w:type="pct"/>
+            <w:tcW w:w="2593" w:type="pct"/>
             <w:gridSpan w:val="5"/>
             <w:tcBorders>
               <w:top w:val="outset" w:sz="6" w:space="0" w:color="auto"/>
@@ -433,7 +433,7 @@
         </w:tc>
         <w:tc>
           <w:tcPr>
-            <w:tcW w:w="2382" w:type="pct"/>
+            <w:tcW w:w="2353" w:type="pct"/>
             <w:gridSpan w:val="4"/>
             <w:tcBorders>
               <w:top w:val="outset" w:sz="6" w:space="0" w:color="auto"/>
@@ -805,7 +805,7 @@
         </w:trPr>
         <w:tc>
           <w:tcPr>
-            <w:tcW w:w="2212" w:type="pct"/>
+            <w:tcW w:w="2233" w:type="pct"/>
             <w:gridSpan w:val="4"/>
             <w:tcBorders>
               <w:top w:val="outset" w:sz="6" w:space="0" w:color="auto"/>
@@ -840,7 +840,7 @@
         </w:tc>
         <w:tc>
           <w:tcPr>
-            <w:tcW w:w="2733" w:type="pct"/>
+            <w:tcW w:w="2713" w:type="pct"/>
             <w:gridSpan w:val="5"/>
             <w:tcBorders>
               <w:top w:val="outset" w:sz="6" w:space="0" w:color="auto"/>
@@ -1106,7 +1106,7 @@
         </w:trPr>
         <w:tc>
           <w:tcPr>
-            <w:tcW w:w="1238" w:type="pct"/>
+            <w:tcW w:w="1287" w:type="pct"/>
             <w:gridSpan w:val="3"/>
             <w:vMerge w:val="restart"/>
             <w:tcBorders>
@@ -1149,7 +1149,7 @@
         </w:tc>
         <w:tc>
           <w:tcPr>
-            <w:tcW w:w="3707" w:type="pct"/>
+            <w:tcW w:w="3658" w:type="pct"/>
             <w:gridSpan w:val="6"/>
             <w:tcBorders>
               <w:top w:val="outset" w:sz="6" w:space="0" w:color="auto"/>
@@ -1206,7 +1206,7 @@
         </w:trPr>
         <w:tc>
           <w:tcPr>
-            <w:tcW w:w="1238" w:type="pct"/>
+            <w:tcW w:w="1287" w:type="pct"/>
             <w:gridSpan w:val="3"/>
             <w:vMerge/>
             <w:tcBorders>
@@ -1229,7 +1229,7 @@
         </w:tc>
         <w:tc>
           <w:tcPr>
-            <w:tcW w:w="3707" w:type="pct"/>
+            <w:tcW w:w="3658" w:type="pct"/>
             <w:gridSpan w:val="6"/>
             <w:tcBorders>
               <w:top w:val="outset" w:sz="6" w:space="0" w:color="auto"/>
@@ -1320,7 +1320,7 @@
         </w:trPr>
         <w:tc>
           <w:tcPr>
-            <w:tcW w:w="2659" w:type="pct"/>
+            <w:tcW w:w="2710" w:type="pct"/>
             <w:gridSpan w:val="6"/>
             <w:tcBorders>
               <w:top w:val="outset" w:sz="6" w:space="0" w:color="auto"/>
@@ -1353,7 +1353,7 @@
         </w:tc>
         <w:tc>
           <w:tcPr>
-            <w:tcW w:w="2286" w:type="pct"/>
+            <w:tcW w:w="2236" w:type="pct"/>
             <w:gridSpan w:val="3"/>
             <w:tcBorders>
               <w:top w:val="outset" w:sz="6" w:space="0" w:color="auto"/>
@@ -1392,7 +1392,7 @@
         </w:trPr>
         <w:tc>
           <w:tcPr>
-            <w:tcW w:w="2659" w:type="pct"/>
+            <w:tcW w:w="2710" w:type="pct"/>
             <w:gridSpan w:val="6"/>
             <w:tcBorders>
               <w:top w:val="outset" w:sz="6" w:space="0" w:color="auto"/>
@@ -1428,7 +1428,7 @@
         </w:tc>
         <w:tc>
           <w:tcPr>
-            <w:tcW w:w="2286" w:type="pct"/>
+            <w:tcW w:w="2236" w:type="pct"/>
             <w:gridSpan w:val="3"/>
             <w:tcBorders>
               <w:top w:val="outset" w:sz="6" w:space="0" w:color="auto"/>
@@ -1464,7 +1464,7 @@
         </w:trPr>
         <w:tc>
           <w:tcPr>
-            <w:tcW w:w="2659" w:type="pct"/>
+            <w:tcW w:w="2710" w:type="pct"/>
             <w:gridSpan w:val="6"/>
             <w:tcBorders>
               <w:top w:val="outset" w:sz="6" w:space="0" w:color="auto"/>
@@ -1502,7 +1502,7 @@
         </w:tc>
         <w:tc>
           <w:tcPr>
-            <w:tcW w:w="2286" w:type="pct"/>
+            <w:tcW w:w="2236" w:type="pct"/>
             <w:gridSpan w:val="3"/>
             <w:tcBorders>
               <w:top w:val="outset" w:sz="6" w:space="0" w:color="auto"/>
@@ -1529,7 +1529,7 @@
         </w:trPr>
         <w:tc>
           <w:tcPr>
-            <w:tcW w:w="2659" w:type="pct"/>
+            <w:tcW w:w="2710" w:type="pct"/>
             <w:gridSpan w:val="6"/>
             <w:tcBorders>
               <w:top w:val="outset" w:sz="6" w:space="0" w:color="auto"/>
@@ -1564,7 +1564,7 @@
         </w:tc>
         <w:tc>
           <w:tcPr>
-            <w:tcW w:w="2286" w:type="pct"/>
+            <w:tcW w:w="2236" w:type="pct"/>
             <w:gridSpan w:val="3"/>
             <w:tcBorders>
               <w:top w:val="outset" w:sz="6" w:space="0" w:color="auto"/>
@@ -1581,7 +1581,6 @@
                 <w:lang w:eastAsia="es-ES"/>
               </w:rPr>
             </w:pPr>
-            <w:proofErr w:type="gramStart"/>
             <w:r>
               <w:rPr>
                 <w:lang w:eastAsia="es-ES"/>
@@ -1593,28 +1592,13 @@
                 <w:rFonts w:ascii="Arial" w:hAnsi="Arial" w:cs="Arial"/>
                 <w:lang w:eastAsia="es-ES"/>
               </w:rPr>
-              <w:t>.A</w:t>
-            </w:r>
-            <w:proofErr w:type="gramEnd"/>
-            <w:r>
-              <w:rPr>
-                <w:rFonts w:ascii="Arial" w:hAnsi="Arial" w:cs="Arial"/>
+              <w:t xml:space="preserve">.A </w:t>
+            </w:r>
+            <w:r>
+              <w:rPr>
                 <w:lang w:eastAsia="es-ES"/>
               </w:rPr>
-              <w:t xml:space="preserve"> </w:t>
-            </w:r>
-            <w:r>
-              <w:rPr>
-                <w:lang w:eastAsia="es-ES"/>
-              </w:rPr>
               <w:t xml:space="preserve">El RRP desea verificar la existencia del paciente. </w:t>
-            </w:r>
-            <w:r>
-              <w:rPr>
-                <w:b/>
-                <w:lang w:eastAsia="es-ES"/>
-              </w:rPr>
-              <w:t>(</w:t>
             </w:r>
           </w:p>
           <w:p>
@@ -1869,7 +1853,7 @@
         </w:trPr>
         <w:tc>
           <w:tcPr>
-            <w:tcW w:w="2659" w:type="pct"/>
+            <w:tcW w:w="2710" w:type="pct"/>
             <w:gridSpan w:val="6"/>
             <w:tcBorders>
               <w:top w:val="outset" w:sz="6" w:space="0" w:color="auto"/>
@@ -1915,7 +1899,7 @@
         </w:tc>
         <w:tc>
           <w:tcPr>
-            <w:tcW w:w="2286" w:type="pct"/>
+            <w:tcW w:w="2236" w:type="pct"/>
             <w:gridSpan w:val="3"/>
             <w:tcBorders>
               <w:top w:val="outset" w:sz="6" w:space="0" w:color="auto"/>
@@ -1952,7 +1936,7 @@
         </w:trPr>
         <w:tc>
           <w:tcPr>
-            <w:tcW w:w="2659" w:type="pct"/>
+            <w:tcW w:w="2710" w:type="pct"/>
             <w:gridSpan w:val="6"/>
             <w:tcBorders>
               <w:top w:val="outset" w:sz="6" w:space="0" w:color="auto"/>
@@ -1997,7 +1981,7 @@
         </w:tc>
         <w:tc>
           <w:tcPr>
-            <w:tcW w:w="2286" w:type="pct"/>
+            <w:tcW w:w="2236" w:type="pct"/>
             <w:gridSpan w:val="3"/>
             <w:tcBorders>
               <w:top w:val="outset" w:sz="6" w:space="0" w:color="auto"/>
@@ -2025,7 +2009,7 @@
         </w:trPr>
         <w:tc>
           <w:tcPr>
-            <w:tcW w:w="2659" w:type="pct"/>
+            <w:tcW w:w="2710" w:type="pct"/>
             <w:gridSpan w:val="6"/>
             <w:tcBorders>
               <w:top w:val="outset" w:sz="6" w:space="0" w:color="auto"/>
@@ -2037,6 +2021,7 @@
           </w:tcPr>
           <w:p>
             <w:pPr>
+              <w:pStyle w:val="Prrafodelista"/>
               <w:numPr>
                 <w:ilvl w:val="0"/>
                 <w:numId w:val="1"/>
@@ -2049,22 +2034,17 @@
               </w:rPr>
             </w:pPr>
             <w:r>
-              <w:t>El sistema</w:t>
-            </w:r>
-            <w:r>
-              <w:rPr>
-                <w:rFonts w:ascii="Arial" w:hAnsi="Arial" w:cs="Arial"/>
-              </w:rPr>
-              <w:t xml:space="preserve"> verifica que  los campos obligatorios se hayan ingresado y es así.</w:t>
-            </w:r>
-            <w:r>
-              <w:t xml:space="preserve"> </w:t>
-            </w:r>
-          </w:p>
-        </w:tc>
-        <w:tc>
-          <w:tcPr>
-            <w:tcW w:w="2286" w:type="pct"/>
+              <w:rPr>
+                <w:rFonts w:ascii="Arial" w:hAnsi="Arial" w:cs="Arial"/>
+                <w:lang w:val="es-ES" w:eastAsia="es-ES"/>
+              </w:rPr>
+              <w:t>El RPP ingresa la opción guardar.</w:t>
+            </w:r>
+          </w:p>
+        </w:tc>
+        <w:tc>
+          <w:tcPr>
+            <w:tcW w:w="2236" w:type="pct"/>
             <w:gridSpan w:val="3"/>
             <w:tcBorders>
               <w:top w:val="outset" w:sz="6" w:space="0" w:color="auto"/>
@@ -2082,259 +2062,6 @@
                 <w:lang w:val="es-ES" w:eastAsia="es-ES"/>
               </w:rPr>
             </w:pPr>
-            <w:proofErr w:type="gramStart"/>
-            <w:r>
-              <w:rPr>
-                <w:lang w:val="es-ES" w:eastAsia="es-ES"/>
-              </w:rPr>
-              <w:t>6</w:t>
-            </w:r>
-            <w:r>
-              <w:rPr>
-                <w:rFonts w:ascii="Arial" w:hAnsi="Arial" w:cs="Arial"/>
-                <w:lang w:val="es-ES" w:eastAsia="es-ES"/>
-              </w:rPr>
-              <w:t>.A</w:t>
-            </w:r>
-            <w:proofErr w:type="gramEnd"/>
-            <w:r>
-              <w:rPr>
-                <w:rFonts w:ascii="Arial" w:hAnsi="Arial" w:cs="Arial"/>
-                <w:lang w:val="es-ES" w:eastAsia="es-ES"/>
-              </w:rPr>
-              <w:t xml:space="preserve"> </w:t>
-            </w:r>
-            <w:r>
-              <w:rPr>
-                <w:lang w:val="es-ES" w:eastAsia="es-ES"/>
-              </w:rPr>
-              <w:t>El sistema</w:t>
-            </w:r>
-            <w:r>
-              <w:rPr>
-                <w:rFonts w:ascii="Arial" w:hAnsi="Arial" w:cs="Arial"/>
-                <w:lang w:val="es-ES" w:eastAsia="es-ES"/>
-              </w:rPr>
-              <w:t xml:space="preserve"> verifica que los campos obligatorios se hayan ingresado y no es así.</w:t>
-            </w:r>
-            <w:r>
-              <w:rPr>
-                <w:lang w:val="es-ES" w:eastAsia="es-ES"/>
-              </w:rPr>
-              <w:t xml:space="preserve"> </w:t>
-            </w:r>
-          </w:p>
-          <w:p>
-            <w:pPr>
-              <w:jc w:val="both"/>
-              <w:rPr>
-                <w:rFonts w:ascii="Arial" w:hAnsi="Arial" w:cs="Arial"/>
-                <w:lang w:val="es-ES" w:eastAsia="es-ES"/>
-              </w:rPr>
-            </w:pPr>
-            <w:proofErr w:type="gramStart"/>
-            <w:r>
-              <w:rPr>
-                <w:lang w:val="es-ES" w:eastAsia="es-ES"/>
-              </w:rPr>
-              <w:t>6</w:t>
-            </w:r>
-            <w:r>
-              <w:rPr>
-                <w:rFonts w:ascii="Arial" w:hAnsi="Arial" w:cs="Arial"/>
-                <w:lang w:val="es-ES" w:eastAsia="es-ES"/>
-              </w:rPr>
-              <w:t>.A.1</w:t>
-            </w:r>
-            <w:proofErr w:type="gramEnd"/>
-            <w:r>
-              <w:rPr>
-                <w:rFonts w:ascii="Arial" w:hAnsi="Arial" w:cs="Arial"/>
-                <w:lang w:val="es-ES" w:eastAsia="es-ES"/>
-              </w:rPr>
-              <w:t xml:space="preserve"> </w:t>
-            </w:r>
-            <w:r>
-              <w:rPr>
-                <w:lang w:val="es-ES" w:eastAsia="es-ES"/>
-              </w:rPr>
-              <w:t>El sistema</w:t>
-            </w:r>
-            <w:r>
-              <w:rPr>
-                <w:rFonts w:ascii="Arial" w:hAnsi="Arial" w:cs="Arial"/>
-                <w:lang w:val="es-ES" w:eastAsia="es-ES"/>
-              </w:rPr>
-              <w:t xml:space="preserve"> solicita que se ingresen los campos obligatorios faltantes.</w:t>
-            </w:r>
-            <w:r>
-              <w:rPr>
-                <w:lang w:val="es-ES" w:eastAsia="es-ES"/>
-              </w:rPr>
-              <w:t xml:space="preserve"> </w:t>
-            </w:r>
-          </w:p>
-          <w:p>
-            <w:pPr>
-              <w:jc w:val="both"/>
-              <w:rPr>
-                <w:rFonts w:ascii="Arial" w:hAnsi="Arial" w:cs="Arial"/>
-                <w:lang w:val="es-ES" w:eastAsia="es-ES"/>
-              </w:rPr>
-            </w:pPr>
-            <w:proofErr w:type="gramStart"/>
-            <w:r>
-              <w:rPr>
-                <w:lang w:val="es-ES" w:eastAsia="es-ES"/>
-              </w:rPr>
-              <w:t>6</w:t>
-            </w:r>
-            <w:r>
-              <w:rPr>
-                <w:rFonts w:ascii="Arial" w:hAnsi="Arial" w:cs="Arial"/>
-                <w:lang w:val="es-ES" w:eastAsia="es-ES"/>
-              </w:rPr>
-              <w:t>.A.1.A</w:t>
-            </w:r>
-            <w:proofErr w:type="gramEnd"/>
-            <w:r>
-              <w:rPr>
-                <w:rFonts w:ascii="Arial" w:hAnsi="Arial" w:cs="Arial"/>
-                <w:lang w:val="es-ES" w:eastAsia="es-ES"/>
-              </w:rPr>
-              <w:t xml:space="preserve"> </w:t>
-            </w:r>
-            <w:r>
-              <w:rPr>
-                <w:lang w:val="es-ES" w:eastAsia="es-ES"/>
-              </w:rPr>
-              <w:t>El RRP</w:t>
-            </w:r>
-            <w:r>
-              <w:rPr>
-                <w:rFonts w:ascii="Arial" w:hAnsi="Arial" w:cs="Arial"/>
-                <w:lang w:val="es-ES" w:eastAsia="es-ES"/>
-              </w:rPr>
-              <w:t xml:space="preserve"> ingresa los campos obligatorios faltantes</w:t>
-            </w:r>
-            <w:r>
-              <w:rPr>
-                <w:lang w:val="es-ES" w:eastAsia="es-ES"/>
-              </w:rPr>
-              <w:t xml:space="preserve">. </w:t>
-            </w:r>
-          </w:p>
-          <w:p>
-            <w:pPr>
-              <w:jc w:val="both"/>
-              <w:rPr>
-                <w:rFonts w:ascii="Arial" w:hAnsi="Arial" w:cs="Arial"/>
-                <w:lang w:val="es-ES" w:eastAsia="es-ES"/>
-              </w:rPr>
-            </w:pPr>
-            <w:proofErr w:type="gramStart"/>
-            <w:r>
-              <w:rPr>
-                <w:lang w:val="es-ES" w:eastAsia="es-ES"/>
-              </w:rPr>
-              <w:t>6</w:t>
-            </w:r>
-            <w:r>
-              <w:rPr>
-                <w:rFonts w:ascii="Arial" w:hAnsi="Arial" w:cs="Arial"/>
-                <w:lang w:val="es-ES" w:eastAsia="es-ES"/>
-              </w:rPr>
-              <w:t>.A.1.A.1</w:t>
-            </w:r>
-            <w:proofErr w:type="gramEnd"/>
-            <w:r>
-              <w:rPr>
-                <w:rFonts w:ascii="Arial" w:hAnsi="Arial" w:cs="Arial"/>
-                <w:lang w:val="es-ES" w:eastAsia="es-ES"/>
-              </w:rPr>
-              <w:t xml:space="preserve"> Sigue el curso normal.</w:t>
-            </w:r>
-          </w:p>
-          <w:p>
-            <w:pPr>
-              <w:jc w:val="both"/>
-              <w:rPr>
-                <w:rFonts w:ascii="Arial" w:hAnsi="Arial" w:cs="Arial"/>
-                <w:lang w:val="es-ES" w:eastAsia="es-ES"/>
-              </w:rPr>
-            </w:pPr>
-            <w:proofErr w:type="gramStart"/>
-            <w:r>
-              <w:rPr>
-                <w:lang w:val="es-ES" w:eastAsia="es-ES"/>
-              </w:rPr>
-              <w:t>6</w:t>
-            </w:r>
-            <w:r>
-              <w:rPr>
-                <w:rFonts w:ascii="Arial" w:hAnsi="Arial" w:cs="Arial"/>
-                <w:lang w:val="es-ES" w:eastAsia="es-ES"/>
-              </w:rPr>
-              <w:t>.A.1.B</w:t>
-            </w:r>
-            <w:proofErr w:type="gramEnd"/>
-            <w:r>
-              <w:rPr>
-                <w:rFonts w:ascii="Arial" w:hAnsi="Arial" w:cs="Arial"/>
-                <w:lang w:val="es-ES" w:eastAsia="es-ES"/>
-              </w:rPr>
-              <w:t xml:space="preserve"> </w:t>
-            </w:r>
-            <w:r>
-              <w:rPr>
-                <w:lang w:val="es-ES" w:eastAsia="es-ES"/>
-              </w:rPr>
-              <w:t>El RRP</w:t>
-            </w:r>
-            <w:r>
-              <w:rPr>
-                <w:rFonts w:ascii="Arial" w:hAnsi="Arial" w:cs="Arial"/>
-                <w:lang w:val="es-ES" w:eastAsia="es-ES"/>
-              </w:rPr>
-              <w:t xml:space="preserve"> no ingresa los campos faltantes.</w:t>
-            </w:r>
-            <w:r>
-              <w:rPr>
-                <w:lang w:val="es-ES" w:eastAsia="es-ES"/>
-              </w:rPr>
-              <w:t xml:space="preserve"> </w:t>
-            </w:r>
-          </w:p>
-          <w:p>
-            <w:pPr>
-              <w:jc w:val="both"/>
-              <w:rPr>
-                <w:rFonts w:ascii="Arial" w:hAnsi="Arial" w:cs="Arial"/>
-                <w:lang w:val="es-ES" w:eastAsia="es-ES"/>
-              </w:rPr>
-            </w:pPr>
-            <w:proofErr w:type="gramStart"/>
-            <w:r>
-              <w:rPr>
-                <w:lang w:val="es-ES" w:eastAsia="es-ES"/>
-              </w:rPr>
-              <w:t>6</w:t>
-            </w:r>
-            <w:r>
-              <w:rPr>
-                <w:rFonts w:ascii="Arial" w:hAnsi="Arial" w:cs="Arial"/>
-                <w:lang w:val="es-ES" w:eastAsia="es-ES"/>
-              </w:rPr>
-              <w:t>.A.1.B.1</w:t>
-            </w:r>
-            <w:proofErr w:type="gramEnd"/>
-            <w:r>
-              <w:rPr>
-                <w:rFonts w:ascii="Arial" w:hAnsi="Arial" w:cs="Arial"/>
-                <w:lang w:val="es-ES" w:eastAsia="es-ES"/>
-              </w:rPr>
-              <w:t xml:space="preserve"> Se cancela en CU.</w:t>
-            </w:r>
           </w:p>
         </w:tc>
       </w:tr>
@@ -2345,7 +2072,7 @@
         </w:trPr>
         <w:tc>
           <w:tcPr>
-            <w:tcW w:w="2659" w:type="pct"/>
+            <w:tcW w:w="2710" w:type="pct"/>
             <w:gridSpan w:val="6"/>
             <w:tcBorders>
               <w:top w:val="outset" w:sz="6" w:space="0" w:color="auto"/>
@@ -2353,6 +2080,7 @@
               <w:bottom w:val="outset" w:sz="6" w:space="0" w:color="auto"/>
               <w:right w:val="outset" w:sz="6" w:space="0" w:color="auto"/>
             </w:tcBorders>
+            <w:hideMark/>
           </w:tcPr>
           <w:p>
             <w:pPr>
@@ -2368,29 +2096,22 @@
               </w:rPr>
             </w:pPr>
             <w:r>
-              <w:rPr>
-                <w:lang w:val="es-ES" w:eastAsia="es-ES"/>
-              </w:rPr>
               <w:t>El sistema</w:t>
             </w:r>
             <w:r>
               <w:rPr>
                 <w:rFonts w:ascii="Arial" w:hAnsi="Arial" w:cs="Arial"/>
-                <w:lang w:val="es-ES" w:eastAsia="es-ES"/>
-              </w:rPr>
-              <w:t xml:space="preserve"> verifica que los tipos de datos ingresados son correctos y es así.</w:t>
-            </w:r>
-            <w:r>
-              <w:rPr>
-                <w:lang w:val="es-ES" w:eastAsia="es-ES"/>
-              </w:rPr>
+              </w:rPr>
+              <w:t xml:space="preserve"> verifica que  los campos obligatorios se hayan ingresado y es así.</w:t>
+            </w:r>
+            <w:r>
               <w:t xml:space="preserve"> </w:t>
             </w:r>
           </w:p>
         </w:tc>
         <w:tc>
           <w:tcPr>
-            <w:tcW w:w="2286" w:type="pct"/>
+            <w:tcW w:w="2236" w:type="pct"/>
             <w:gridSpan w:val="3"/>
             <w:tcBorders>
               <w:top w:val="outset" w:sz="6" w:space="0" w:color="auto"/>
@@ -2398,6 +2119,7 @@
               <w:bottom w:val="outset" w:sz="6" w:space="0" w:color="auto"/>
               <w:right w:val="outset" w:sz="6" w:space="0" w:color="auto"/>
             </w:tcBorders>
+            <w:hideMark/>
           </w:tcPr>
           <w:p>
             <w:pPr>
@@ -2410,10 +2132,16 @@
             <w:proofErr w:type="gramStart"/>
             <w:r>
               <w:rPr>
-                <w:rFonts w:ascii="Arial" w:hAnsi="Arial" w:cs="Arial"/>
-                <w:lang w:val="es-ES" w:eastAsia="es-ES"/>
-              </w:rPr>
-              <w:t>7.A</w:t>
+                <w:lang w:val="es-ES" w:eastAsia="es-ES"/>
+              </w:rPr>
+              <w:t>7</w:t>
+            </w:r>
+            <w:r>
+              <w:rPr>
+                <w:rFonts w:ascii="Arial" w:hAnsi="Arial" w:cs="Arial"/>
+                <w:lang w:val="es-ES" w:eastAsia="es-ES"/>
+              </w:rPr>
+              <w:t>.A</w:t>
             </w:r>
             <w:proofErr w:type="gramEnd"/>
             <w:r>
@@ -2434,21 +2162,7 @@
                 <w:rFonts w:ascii="Arial" w:hAnsi="Arial" w:cs="Arial"/>
                 <w:lang w:val="es-ES" w:eastAsia="es-ES"/>
               </w:rPr>
-              <w:t xml:space="preserve"> verifica que </w:t>
-            </w:r>
-            <w:r>
-              <w:rPr>
-                <w:rFonts w:ascii="Arial" w:hAnsi="Arial" w:cs="Arial"/>
-                <w:lang w:val="es-ES" w:eastAsia="es-ES"/>
-              </w:rPr>
-              <w:t>los tipos de datos ingresados son correctos y no es así</w:t>
-            </w:r>
-            <w:r>
-              <w:rPr>
-                <w:rFonts w:ascii="Arial" w:hAnsi="Arial" w:cs="Arial"/>
-                <w:lang w:val="es-ES" w:eastAsia="es-ES"/>
-              </w:rPr>
-              <w:t>.</w:t>
+              <w:t xml:space="preserve"> verifica que los campos obligatorios se hayan ingresado y no es así.</w:t>
             </w:r>
             <w:r>
               <w:rPr>
@@ -2468,10 +2182,16 @@
             <w:proofErr w:type="gramStart"/>
             <w:r>
               <w:rPr>
-                <w:rFonts w:ascii="Arial" w:hAnsi="Arial" w:cs="Arial"/>
-                <w:lang w:val="es-ES" w:eastAsia="es-ES"/>
-              </w:rPr>
-              <w:t>7.A.1</w:t>
+                <w:lang w:val="es-ES" w:eastAsia="es-ES"/>
+              </w:rPr>
+              <w:t>7</w:t>
+            </w:r>
+            <w:r>
+              <w:rPr>
+                <w:rFonts w:ascii="Arial" w:hAnsi="Arial" w:cs="Arial"/>
+                <w:lang w:val="es-ES" w:eastAsia="es-ES"/>
+              </w:rPr>
+              <w:t>.A.1</w:t>
             </w:r>
             <w:proofErr w:type="gramEnd"/>
             <w:r>
@@ -2492,7 +2212,7 @@
                 <w:rFonts w:ascii="Arial" w:hAnsi="Arial" w:cs="Arial"/>
                 <w:lang w:val="es-ES" w:eastAsia="es-ES"/>
               </w:rPr>
-              <w:t xml:space="preserve"> solicita que se ingresen los tipos de datos correctamente.</w:t>
+              <w:t xml:space="preserve"> solicita que se ingresen los campos obligatorios faltantes.</w:t>
             </w:r>
             <w:r>
               <w:rPr>
@@ -2512,10 +2232,16 @@
             <w:proofErr w:type="gramStart"/>
             <w:r>
               <w:rPr>
-                <w:rFonts w:ascii="Arial" w:hAnsi="Arial" w:cs="Arial"/>
-                <w:lang w:val="es-ES" w:eastAsia="es-ES"/>
-              </w:rPr>
-              <w:t>7.A.1.A</w:t>
+                <w:lang w:val="es-ES" w:eastAsia="es-ES"/>
+              </w:rPr>
+              <w:t>7</w:t>
+            </w:r>
+            <w:r>
+              <w:rPr>
+                <w:rFonts w:ascii="Arial" w:hAnsi="Arial" w:cs="Arial"/>
+                <w:lang w:val="es-ES" w:eastAsia="es-ES"/>
+              </w:rPr>
+              <w:t>.A.1.A</w:t>
             </w:r>
             <w:proofErr w:type="gramEnd"/>
             <w:r>
@@ -2536,27 +2262,95 @@
                 <w:rFonts w:ascii="Arial" w:hAnsi="Arial" w:cs="Arial"/>
                 <w:lang w:val="es-ES" w:eastAsia="es-ES"/>
               </w:rPr>
-              <w:t xml:space="preserve"> ingresa</w:t>
-            </w:r>
-            <w:r>
-              <w:rPr>
-                <w:lang w:val="es-ES" w:eastAsia="es-ES"/>
-              </w:rPr>
-              <w:t xml:space="preserve"> los</w:t>
-            </w:r>
-            <w:r>
-              <w:rPr>
-                <w:rFonts w:ascii="Arial" w:hAnsi="Arial" w:cs="Arial"/>
-                <w:lang w:val="es-ES" w:eastAsia="es-ES"/>
-              </w:rPr>
-              <w:t xml:space="preserve"> datos correctamente.</w:t>
-            </w:r>
-            <w:r>
-              <w:rPr>
+              <w:t xml:space="preserve"> ingresa los campos obligatorios faltantes</w:t>
+            </w:r>
+            <w:r>
+              <w:rPr>
+                <w:lang w:val="es-ES" w:eastAsia="es-ES"/>
+              </w:rPr>
+              <w:t xml:space="preserve">. </w:t>
+            </w:r>
+          </w:p>
+          <w:p>
+            <w:pPr>
+              <w:jc w:val="both"/>
+              <w:rPr>
+                <w:rFonts w:ascii="Arial" w:hAnsi="Arial" w:cs="Arial"/>
+                <w:lang w:val="es-ES" w:eastAsia="es-ES"/>
+              </w:rPr>
+            </w:pPr>
+            <w:proofErr w:type="gramStart"/>
+            <w:r>
+              <w:rPr>
+                <w:lang w:val="es-ES" w:eastAsia="es-ES"/>
+              </w:rPr>
+              <w:t>7</w:t>
+            </w:r>
+            <w:r>
+              <w:rPr>
+                <w:rFonts w:ascii="Arial" w:hAnsi="Arial" w:cs="Arial"/>
+                <w:lang w:val="es-ES" w:eastAsia="es-ES"/>
+              </w:rPr>
+              <w:t>.A.1.A.1</w:t>
+            </w:r>
+            <w:proofErr w:type="gramEnd"/>
+            <w:r>
+              <w:rPr>
+                <w:rFonts w:ascii="Arial" w:hAnsi="Arial" w:cs="Arial"/>
+                <w:lang w:val="es-ES" w:eastAsia="es-ES"/>
+              </w:rPr>
+              <w:t xml:space="preserve"> Sigue el curso normal.</w:t>
+            </w:r>
+          </w:p>
+          <w:p>
+            <w:pPr>
+              <w:jc w:val="both"/>
+              <w:rPr>
+                <w:rFonts w:ascii="Arial" w:hAnsi="Arial" w:cs="Arial"/>
+                <w:lang w:val="es-ES" w:eastAsia="es-ES"/>
+              </w:rPr>
+            </w:pPr>
+            <w:proofErr w:type="gramStart"/>
+            <w:r>
+              <w:rPr>
+                <w:lang w:val="es-ES" w:eastAsia="es-ES"/>
+              </w:rPr>
+              <w:t>7</w:t>
+            </w:r>
+            <w:r>
+              <w:rPr>
+                <w:rFonts w:ascii="Arial" w:hAnsi="Arial" w:cs="Arial"/>
+                <w:lang w:val="es-ES" w:eastAsia="es-ES"/>
+              </w:rPr>
+              <w:t>.A.1.B</w:t>
+            </w:r>
+            <w:proofErr w:type="gramEnd"/>
+            <w:r>
+              <w:rPr>
+                <w:rFonts w:ascii="Arial" w:hAnsi="Arial" w:cs="Arial"/>
                 <w:lang w:val="es-ES" w:eastAsia="es-ES"/>
               </w:rPr>
               <w:t xml:space="preserve"> </w:t>
             </w:r>
+            <w:r>
+              <w:rPr>
+                <w:lang w:val="es-ES" w:eastAsia="es-ES"/>
+              </w:rPr>
+              <w:t>El RRP</w:t>
+            </w:r>
+            <w:r>
+              <w:rPr>
+                <w:rFonts w:ascii="Arial" w:hAnsi="Arial" w:cs="Arial"/>
+                <w:lang w:val="es-ES" w:eastAsia="es-ES"/>
+              </w:rPr>
+              <w:t xml:space="preserve"> no ingresa los campos faltantes.</w:t>
+            </w:r>
+            <w:r>
+              <w:rPr>
+                <w:lang w:val="es-ES" w:eastAsia="es-ES"/>
+              </w:rPr>
+              <w:t xml:space="preserve"> </w:t>
+            </w:r>
           </w:p>
           <w:p>
             <w:pPr>
@@ -2569,79 +2363,16 @@
             <w:proofErr w:type="gramStart"/>
             <w:r>
               <w:rPr>
-                <w:rFonts w:ascii="Arial" w:hAnsi="Arial" w:cs="Arial"/>
-                <w:lang w:val="es-ES" w:eastAsia="es-ES"/>
-              </w:rPr>
-              <w:t>7.A.1.A.1</w:t>
-            </w:r>
-            <w:proofErr w:type="gramEnd"/>
-            <w:r>
-              <w:rPr>
-                <w:rFonts w:ascii="Arial" w:hAnsi="Arial" w:cs="Arial"/>
-                <w:lang w:val="es-ES" w:eastAsia="es-ES"/>
-              </w:rPr>
-              <w:t xml:space="preserve"> Sigue el curso normal.</w:t>
-            </w:r>
-          </w:p>
-          <w:p>
-            <w:pPr>
-              <w:jc w:val="both"/>
-              <w:rPr>
-                <w:rFonts w:ascii="Arial" w:hAnsi="Arial" w:cs="Arial"/>
-                <w:lang w:val="es-ES" w:eastAsia="es-ES"/>
-              </w:rPr>
-            </w:pPr>
-            <w:proofErr w:type="gramStart"/>
-            <w:r>
-              <w:rPr>
-                <w:rFonts w:ascii="Arial" w:hAnsi="Arial" w:cs="Arial"/>
-                <w:lang w:val="es-ES" w:eastAsia="es-ES"/>
-              </w:rPr>
-              <w:t>7.A.1.B</w:t>
-            </w:r>
-            <w:proofErr w:type="gramEnd"/>
-            <w:r>
-              <w:rPr>
-                <w:rFonts w:ascii="Arial" w:hAnsi="Arial" w:cs="Arial"/>
-                <w:lang w:val="es-ES" w:eastAsia="es-ES"/>
-              </w:rPr>
-              <w:t xml:space="preserve"> </w:t>
-            </w:r>
-            <w:r>
-              <w:rPr>
-                <w:lang w:val="es-ES" w:eastAsia="es-ES"/>
-              </w:rPr>
-              <w:t>El RRP</w:t>
-            </w:r>
-            <w:r>
-              <w:rPr>
-                <w:rFonts w:ascii="Arial" w:hAnsi="Arial" w:cs="Arial"/>
-                <w:lang w:val="es-ES" w:eastAsia="es-ES"/>
-              </w:rPr>
-              <w:t xml:space="preserve"> no ingresa los tipos de datos correctos.</w:t>
-            </w:r>
-            <w:r>
-              <w:rPr>
-                <w:lang w:val="es-ES" w:eastAsia="es-ES"/>
-              </w:rPr>
-              <w:t xml:space="preserve"> </w:t>
-            </w:r>
-          </w:p>
-          <w:p>
-            <w:pPr>
-              <w:jc w:val="both"/>
-              <w:rPr>
-                <w:rFonts w:ascii="Arial" w:hAnsi="Arial" w:cs="Arial"/>
-                <w:lang w:val="es-ES" w:eastAsia="es-ES"/>
-              </w:rPr>
-            </w:pPr>
-            <w:proofErr w:type="gramStart"/>
-            <w:r>
-              <w:rPr>
-                <w:rFonts w:ascii="Arial" w:hAnsi="Arial" w:cs="Arial"/>
-                <w:lang w:val="es-ES" w:eastAsia="es-ES"/>
-              </w:rPr>
-              <w:t>7.A.1.B.1</w:t>
+                <w:lang w:val="es-ES" w:eastAsia="es-ES"/>
+              </w:rPr>
+              <w:t>7</w:t>
+            </w:r>
+            <w:r>
+              <w:rPr>
+                <w:rFonts w:ascii="Arial" w:hAnsi="Arial" w:cs="Arial"/>
+                <w:lang w:val="es-ES" w:eastAsia="es-ES"/>
+              </w:rPr>
+              <w:t>.A.1.B.1</w:t>
             </w:r>
             <w:proofErr w:type="gramEnd"/>
             <w:r>
@@ -2661,7 +2392,7 @@
         </w:trPr>
         <w:tc>
           <w:tcPr>
-            <w:tcW w:w="2659" w:type="pct"/>
+            <w:tcW w:w="2710" w:type="pct"/>
             <w:gridSpan w:val="6"/>
             <w:tcBorders>
               <w:top w:val="outset" w:sz="6" w:space="0" w:color="auto"/>
@@ -2685,50 +2416,314 @@
             </w:pPr>
             <w:r>
               <w:rPr>
-                <w:lang w:eastAsia="es-ES"/>
+                <w:lang w:val="es-ES" w:eastAsia="es-ES"/>
+              </w:rPr>
+              <w:t>El sistema</w:t>
+            </w:r>
+            <w:r>
+              <w:rPr>
+                <w:rFonts w:ascii="Arial" w:hAnsi="Arial" w:cs="Arial"/>
+                <w:lang w:val="es-ES" w:eastAsia="es-ES"/>
+              </w:rPr>
+              <w:t xml:space="preserve"> verifica que los tipos de datos ingresados son correctos y es así.</w:t>
+            </w:r>
+            <w:r>
+              <w:rPr>
+                <w:lang w:val="es-ES" w:eastAsia="es-ES"/>
+              </w:rPr>
+              <w:t xml:space="preserve"> </w:t>
+            </w:r>
+          </w:p>
+        </w:tc>
+        <w:tc>
+          <w:tcPr>
+            <w:tcW w:w="2236" w:type="pct"/>
+            <w:gridSpan w:val="3"/>
+            <w:tcBorders>
+              <w:top w:val="outset" w:sz="6" w:space="0" w:color="auto"/>
+              <w:left w:val="outset" w:sz="6" w:space="0" w:color="auto"/>
+              <w:bottom w:val="outset" w:sz="6" w:space="0" w:color="auto"/>
+              <w:right w:val="outset" w:sz="6" w:space="0" w:color="auto"/>
+            </w:tcBorders>
+          </w:tcPr>
+          <w:p>
+            <w:pPr>
+              <w:jc w:val="both"/>
+              <w:rPr>
+                <w:rFonts w:ascii="Arial" w:hAnsi="Arial" w:cs="Arial"/>
+                <w:lang w:val="es-ES" w:eastAsia="es-ES"/>
+              </w:rPr>
+            </w:pPr>
+            <w:proofErr w:type="gramStart"/>
+            <w:r>
+              <w:rPr>
+                <w:rFonts w:ascii="Arial" w:hAnsi="Arial" w:cs="Arial"/>
+                <w:lang w:val="es-ES" w:eastAsia="es-ES"/>
+              </w:rPr>
+              <w:t>8</w:t>
+            </w:r>
+            <w:r>
+              <w:rPr>
+                <w:rFonts w:ascii="Arial" w:hAnsi="Arial" w:cs="Arial"/>
+                <w:lang w:val="es-ES" w:eastAsia="es-ES"/>
+              </w:rPr>
+              <w:t>.A</w:t>
+            </w:r>
+            <w:proofErr w:type="gramEnd"/>
+            <w:r>
+              <w:rPr>
+                <w:rFonts w:ascii="Arial" w:hAnsi="Arial" w:cs="Arial"/>
+                <w:lang w:val="es-ES" w:eastAsia="es-ES"/>
+              </w:rPr>
+              <w:t xml:space="preserve"> </w:t>
+            </w:r>
+            <w:r>
+              <w:rPr>
+                <w:lang w:val="es-ES" w:eastAsia="es-ES"/>
+              </w:rPr>
+              <w:t>El sistema</w:t>
+            </w:r>
+            <w:r>
+              <w:rPr>
+                <w:rFonts w:ascii="Arial" w:hAnsi="Arial" w:cs="Arial"/>
+                <w:lang w:val="es-ES" w:eastAsia="es-ES"/>
+              </w:rPr>
+              <w:t xml:space="preserve"> verifica que </w:t>
+            </w:r>
+            <w:r>
+              <w:rPr>
+                <w:rFonts w:ascii="Arial" w:hAnsi="Arial" w:cs="Arial"/>
+                <w:lang w:val="es-ES" w:eastAsia="es-ES"/>
+              </w:rPr>
+              <w:t>los tipos de datos ingresados son correctos y no es así</w:t>
+            </w:r>
+            <w:r>
+              <w:rPr>
+                <w:rFonts w:ascii="Arial" w:hAnsi="Arial" w:cs="Arial"/>
+                <w:lang w:val="es-ES" w:eastAsia="es-ES"/>
+              </w:rPr>
+              <w:t>.</w:t>
+            </w:r>
+            <w:r>
+              <w:rPr>
+                <w:lang w:val="es-ES" w:eastAsia="es-ES"/>
+              </w:rPr>
+              <w:t xml:space="preserve"> </w:t>
+            </w:r>
+          </w:p>
+          <w:p>
+            <w:pPr>
+              <w:jc w:val="both"/>
+              <w:rPr>
+                <w:rFonts w:ascii="Arial" w:hAnsi="Arial" w:cs="Arial"/>
+                <w:lang w:val="es-ES" w:eastAsia="es-ES"/>
+              </w:rPr>
+            </w:pPr>
+            <w:proofErr w:type="gramStart"/>
+            <w:r>
+              <w:rPr>
+                <w:rFonts w:ascii="Arial" w:hAnsi="Arial" w:cs="Arial"/>
+                <w:lang w:val="es-ES" w:eastAsia="es-ES"/>
+              </w:rPr>
+              <w:t>8</w:t>
+            </w:r>
+            <w:r>
+              <w:rPr>
+                <w:rFonts w:ascii="Arial" w:hAnsi="Arial" w:cs="Arial"/>
+                <w:lang w:val="es-ES" w:eastAsia="es-ES"/>
+              </w:rPr>
+              <w:t>.A.1</w:t>
+            </w:r>
+            <w:proofErr w:type="gramEnd"/>
+            <w:r>
+              <w:rPr>
+                <w:rFonts w:ascii="Arial" w:hAnsi="Arial" w:cs="Arial"/>
+                <w:lang w:val="es-ES" w:eastAsia="es-ES"/>
+              </w:rPr>
+              <w:t xml:space="preserve"> </w:t>
+            </w:r>
+            <w:r>
+              <w:rPr>
+                <w:lang w:val="es-ES" w:eastAsia="es-ES"/>
+              </w:rPr>
+              <w:t>El sistema</w:t>
+            </w:r>
+            <w:r>
+              <w:rPr>
+                <w:rFonts w:ascii="Arial" w:hAnsi="Arial" w:cs="Arial"/>
+                <w:lang w:val="es-ES" w:eastAsia="es-ES"/>
+              </w:rPr>
+              <w:t xml:space="preserve"> solicita que se ingresen los tipos de datos correctamente.</w:t>
+            </w:r>
+            <w:r>
+              <w:rPr>
+                <w:lang w:val="es-ES" w:eastAsia="es-ES"/>
+              </w:rPr>
+              <w:t xml:space="preserve"> </w:t>
+            </w:r>
+          </w:p>
+          <w:p>
+            <w:pPr>
+              <w:jc w:val="both"/>
+              <w:rPr>
+                <w:rFonts w:ascii="Arial" w:hAnsi="Arial" w:cs="Arial"/>
+                <w:lang w:val="es-ES" w:eastAsia="es-ES"/>
+              </w:rPr>
+            </w:pPr>
+            <w:proofErr w:type="gramStart"/>
+            <w:r>
+              <w:rPr>
+                <w:rFonts w:ascii="Arial" w:hAnsi="Arial" w:cs="Arial"/>
+                <w:lang w:val="es-ES" w:eastAsia="es-ES"/>
+              </w:rPr>
+              <w:t>8</w:t>
+            </w:r>
+            <w:r>
+              <w:rPr>
+                <w:rFonts w:ascii="Arial" w:hAnsi="Arial" w:cs="Arial"/>
+                <w:lang w:val="es-ES" w:eastAsia="es-ES"/>
+              </w:rPr>
+              <w:t>.A.1.A</w:t>
+            </w:r>
+            <w:proofErr w:type="gramEnd"/>
+            <w:r>
+              <w:rPr>
+                <w:rFonts w:ascii="Arial" w:hAnsi="Arial" w:cs="Arial"/>
+                <w:lang w:val="es-ES" w:eastAsia="es-ES"/>
+              </w:rPr>
+              <w:t xml:space="preserve"> </w:t>
+            </w:r>
+            <w:r>
+              <w:rPr>
+                <w:lang w:val="es-ES" w:eastAsia="es-ES"/>
+              </w:rPr>
+              <w:t>El RRP</w:t>
+            </w:r>
+            <w:r>
+              <w:rPr>
+                <w:rFonts w:ascii="Arial" w:hAnsi="Arial" w:cs="Arial"/>
+                <w:lang w:val="es-ES" w:eastAsia="es-ES"/>
+              </w:rPr>
+              <w:t xml:space="preserve"> ingresa</w:t>
+            </w:r>
+            <w:r>
+              <w:rPr>
+                <w:lang w:val="es-ES" w:eastAsia="es-ES"/>
+              </w:rPr>
+              <w:t xml:space="preserve"> los</w:t>
+            </w:r>
+            <w:r>
+              <w:rPr>
+                <w:rFonts w:ascii="Arial" w:hAnsi="Arial" w:cs="Arial"/>
+                <w:lang w:val="es-ES" w:eastAsia="es-ES"/>
+              </w:rPr>
+              <w:t xml:space="preserve"> datos correctamente.</w:t>
+            </w:r>
+            <w:r>
+              <w:rPr>
+                <w:lang w:val="es-ES" w:eastAsia="es-ES"/>
+              </w:rPr>
+              <w:t xml:space="preserve"> </w:t>
+            </w:r>
+          </w:p>
+          <w:p>
+            <w:pPr>
+              <w:jc w:val="both"/>
+              <w:rPr>
+                <w:rFonts w:ascii="Arial" w:hAnsi="Arial" w:cs="Arial"/>
+                <w:lang w:val="es-ES" w:eastAsia="es-ES"/>
+              </w:rPr>
+            </w:pPr>
+            <w:proofErr w:type="gramStart"/>
+            <w:r>
+              <w:rPr>
+                <w:rFonts w:ascii="Arial" w:hAnsi="Arial" w:cs="Arial"/>
+                <w:lang w:val="es-ES" w:eastAsia="es-ES"/>
+              </w:rPr>
+              <w:t>8</w:t>
+            </w:r>
+            <w:r>
+              <w:rPr>
+                <w:rFonts w:ascii="Arial" w:hAnsi="Arial" w:cs="Arial"/>
+                <w:lang w:val="es-ES" w:eastAsia="es-ES"/>
+              </w:rPr>
+              <w:t>.A.1.A.1</w:t>
+            </w:r>
+            <w:proofErr w:type="gramEnd"/>
+            <w:r>
+              <w:rPr>
+                <w:rFonts w:ascii="Arial" w:hAnsi="Arial" w:cs="Arial"/>
+                <w:lang w:val="es-ES" w:eastAsia="es-ES"/>
+              </w:rPr>
+              <w:t xml:space="preserve"> Sigue el curso normal.</w:t>
+            </w:r>
+          </w:p>
+          <w:p>
+            <w:pPr>
+              <w:jc w:val="both"/>
+              <w:rPr>
+                <w:rFonts w:ascii="Arial" w:hAnsi="Arial" w:cs="Arial"/>
+                <w:lang w:val="es-ES" w:eastAsia="es-ES"/>
+              </w:rPr>
+            </w:pPr>
+            <w:proofErr w:type="gramStart"/>
+            <w:r>
+              <w:rPr>
+                <w:rFonts w:ascii="Arial" w:hAnsi="Arial" w:cs="Arial"/>
+                <w:lang w:val="es-ES" w:eastAsia="es-ES"/>
+              </w:rPr>
+              <w:t>8</w:t>
+            </w:r>
+            <w:r>
+              <w:rPr>
+                <w:rFonts w:ascii="Arial" w:hAnsi="Arial" w:cs="Arial"/>
+                <w:lang w:val="es-ES" w:eastAsia="es-ES"/>
+              </w:rPr>
+              <w:t>.A.1.B</w:t>
+            </w:r>
+            <w:proofErr w:type="gramEnd"/>
+            <w:r>
+              <w:rPr>
+                <w:rFonts w:ascii="Arial" w:hAnsi="Arial" w:cs="Arial"/>
+                <w:lang w:val="es-ES" w:eastAsia="es-ES"/>
+              </w:rPr>
+              <w:t xml:space="preserve"> </w:t>
+            </w:r>
+            <w:r>
+              <w:rPr>
+                <w:lang w:val="es-ES" w:eastAsia="es-ES"/>
+              </w:rPr>
+              <w:t>El RRP</w:t>
+            </w:r>
+            <w:r>
+              <w:rPr>
+                <w:rFonts w:ascii="Arial" w:hAnsi="Arial" w:cs="Arial"/>
+                <w:lang w:val="es-ES" w:eastAsia="es-ES"/>
+              </w:rPr>
+              <w:t xml:space="preserve"> no ingresa los tipos de datos correctos.</w:t>
+            </w:r>
+            <w:r>
+              <w:rPr>
+                <w:lang w:val="es-ES" w:eastAsia="es-ES"/>
+              </w:rPr>
+              <w:t xml:space="preserve"> </w:t>
+            </w:r>
+          </w:p>
+          <w:p>
+            <w:pPr>
+              <w:jc w:val="both"/>
+              <w:rPr>
+                <w:rFonts w:ascii="Arial" w:hAnsi="Arial" w:cs="Arial"/>
+                <w:lang w:val="es-ES" w:eastAsia="es-ES"/>
+              </w:rPr>
+            </w:pPr>
+            <w:proofErr w:type="gramStart"/>
+            <w:r>
+              <w:rPr>
+                <w:rFonts w:ascii="Arial" w:hAnsi="Arial" w:cs="Arial"/>
+                <w:lang w:val="es-ES" w:eastAsia="es-ES"/>
               </w:rPr>
               <w:lastRenderedPageBreak/>
-              <w:t>El sistema</w:t>
-            </w:r>
-            <w:r>
-              <w:rPr>
-                <w:rFonts w:ascii="Arial" w:hAnsi="Arial" w:cs="Arial"/>
-                <w:lang w:val="es-ES" w:eastAsia="es-ES"/>
-              </w:rPr>
-              <w:t xml:space="preserve"> verifica la existencia del paciente en el sistema y el mismo no existe.</w:t>
-            </w:r>
-            <w:r>
-              <w:rPr>
-                <w:lang w:val="es-ES" w:eastAsia="es-ES"/>
-              </w:rPr>
-              <w:t xml:space="preserve"> </w:t>
-            </w:r>
-          </w:p>
-        </w:tc>
-        <w:tc>
-          <w:tcPr>
-            <w:tcW w:w="2286" w:type="pct"/>
-            <w:gridSpan w:val="3"/>
-            <w:tcBorders>
-              <w:top w:val="outset" w:sz="6" w:space="0" w:color="auto"/>
-              <w:left w:val="outset" w:sz="6" w:space="0" w:color="auto"/>
-              <w:bottom w:val="outset" w:sz="6" w:space="0" w:color="auto"/>
-              <w:right w:val="outset" w:sz="6" w:space="0" w:color="auto"/>
-            </w:tcBorders>
-          </w:tcPr>
-          <w:p>
-            <w:pPr>
-              <w:jc w:val="both"/>
-              <w:rPr>
-                <w:rFonts w:ascii="Arial" w:hAnsi="Arial" w:cs="Arial"/>
-                <w:lang w:val="es-ES" w:eastAsia="es-ES"/>
-              </w:rPr>
-            </w:pPr>
-            <w:proofErr w:type="gramStart"/>
-            <w:r>
-              <w:rPr>
-                <w:lang w:val="es-ES" w:eastAsia="es-ES"/>
-              </w:rPr>
               <w:t>8</w:t>
             </w:r>
             <w:r>
@@ -2736,7 +2731,7 @@
                 <w:rFonts w:ascii="Arial" w:hAnsi="Arial" w:cs="Arial"/>
                 <w:lang w:val="es-ES" w:eastAsia="es-ES"/>
               </w:rPr>
-              <w:t>.A</w:t>
+              <w:t>.A.1.B.1</w:t>
             </w:r>
             <w:proofErr w:type="gramEnd"/>
             <w:r>
@@ -2744,108 +2739,7 @@
                 <w:rFonts w:ascii="Arial" w:hAnsi="Arial" w:cs="Arial"/>
                 <w:lang w:val="es-ES" w:eastAsia="es-ES"/>
               </w:rPr>
-              <w:t xml:space="preserve"> </w:t>
-            </w:r>
-            <w:r>
-              <w:rPr>
-                <w:lang w:val="es-ES" w:eastAsia="es-ES"/>
-              </w:rPr>
-              <w:t>El sistema</w:t>
-            </w:r>
-            <w:r>
-              <w:rPr>
-                <w:rFonts w:ascii="Arial" w:hAnsi="Arial" w:cs="Arial"/>
-                <w:lang w:val="es-ES" w:eastAsia="es-ES"/>
-              </w:rPr>
-              <w:t xml:space="preserve"> verifica la existencia del paciente en el sistema y el mismo existe.</w:t>
-            </w:r>
-            <w:r>
-              <w:rPr>
-                <w:lang w:val="es-ES" w:eastAsia="es-ES"/>
-              </w:rPr>
-              <w:t xml:space="preserve"> </w:t>
-            </w:r>
-          </w:p>
-          <w:p>
-            <w:pPr>
-              <w:jc w:val="both"/>
-              <w:rPr>
-                <w:rFonts w:ascii="Arial" w:hAnsi="Arial" w:cs="Arial"/>
-                <w:lang w:val="es-ES" w:eastAsia="es-ES"/>
-              </w:rPr>
-            </w:pPr>
-            <w:proofErr w:type="gramStart"/>
-            <w:r>
-              <w:rPr>
-                <w:lang w:val="es-ES" w:eastAsia="es-ES"/>
-              </w:rPr>
-              <w:t>8</w:t>
-            </w:r>
-            <w:r>
-              <w:rPr>
-                <w:rFonts w:ascii="Arial" w:hAnsi="Arial" w:cs="Arial"/>
-                <w:lang w:val="es-ES" w:eastAsia="es-ES"/>
-              </w:rPr>
-              <w:t>.A.1</w:t>
-            </w:r>
-            <w:proofErr w:type="gramEnd"/>
-            <w:r>
-              <w:rPr>
-                <w:rFonts w:ascii="Arial" w:hAnsi="Arial" w:cs="Arial"/>
-                <w:lang w:val="es-ES" w:eastAsia="es-ES"/>
-              </w:rPr>
-              <w:t xml:space="preserve"> </w:t>
-            </w:r>
-            <w:r>
-              <w:rPr>
-                <w:lang w:val="es-ES" w:eastAsia="es-ES"/>
-              </w:rPr>
-              <w:t>El sistema</w:t>
-            </w:r>
-            <w:r>
-              <w:rPr>
-                <w:rFonts w:ascii="Arial" w:hAnsi="Arial" w:cs="Arial"/>
-                <w:lang w:val="es-ES" w:eastAsia="es-ES"/>
-              </w:rPr>
-              <w:t xml:space="preserve"> informa la situación</w:t>
-            </w:r>
-            <w:r>
-              <w:rPr>
-                <w:rFonts w:ascii="Arial" w:hAnsi="Arial" w:cs="Arial"/>
-                <w:lang w:val="es-ES" w:eastAsia="es-ES"/>
-              </w:rPr>
-              <w:t xml:space="preserve"> y muestra los datos del paciente.</w:t>
-            </w:r>
-          </w:p>
-          <w:p>
-            <w:pPr>
-              <w:jc w:val="both"/>
-              <w:rPr>
-                <w:rFonts w:ascii="Arial" w:hAnsi="Arial" w:cs="Arial"/>
-                <w:lang w:val="es-ES" w:eastAsia="es-ES"/>
-              </w:rPr>
-            </w:pPr>
-            <w:proofErr w:type="gramStart"/>
-            <w:r>
-              <w:rPr>
-                <w:lang w:val="es-ES" w:eastAsia="es-ES"/>
-              </w:rPr>
-              <w:t>8</w:t>
-            </w:r>
-            <w:r>
-              <w:rPr>
-                <w:rFonts w:ascii="Arial" w:hAnsi="Arial" w:cs="Arial"/>
-                <w:lang w:val="es-ES" w:eastAsia="es-ES"/>
-              </w:rPr>
-              <w:t>.A.2</w:t>
-            </w:r>
-            <w:proofErr w:type="gramEnd"/>
-            <w:r>
-              <w:rPr>
-                <w:rFonts w:ascii="Arial" w:hAnsi="Arial" w:cs="Arial"/>
-                <w:lang w:val="es-ES" w:eastAsia="es-ES"/>
-              </w:rPr>
-              <w:t xml:space="preserve"> Se cancela el CU.</w:t>
+              <w:t xml:space="preserve"> Se cancela en CU.</w:t>
             </w:r>
           </w:p>
         </w:tc>
@@ -2857,7 +2751,7 @@
         </w:trPr>
         <w:tc>
           <w:tcPr>
-            <w:tcW w:w="2659" w:type="pct"/>
+            <w:tcW w:w="2710" w:type="pct"/>
             <w:gridSpan w:val="6"/>
             <w:tcBorders>
               <w:top w:val="outset" w:sz="6" w:space="0" w:color="auto"/>
@@ -2881,28 +2775,17 @@
             </w:pPr>
             <w:r>
               <w:rPr>
-                <w:lang w:eastAsia="es-ES"/>
-              </w:rPr>
-              <w:t>El sistema</w:t>
-            </w:r>
-            <w:r>
-              <w:rPr>
-                <w:rFonts w:ascii="Arial" w:hAnsi="Arial" w:cs="Arial"/>
-                <w:lang w:eastAsia="es-ES"/>
-              </w:rPr>
-              <w:t xml:space="preserve"> procede a efectivizar el registro del paciente con los datos ingresados.</w:t>
-            </w:r>
-            <w:r>
-              <w:rPr>
-                <w:lang w:eastAsia="es-ES"/>
-              </w:rPr>
-              <w:t xml:space="preserve"> </w:t>
-            </w:r>
-          </w:p>
-        </w:tc>
-        <w:tc>
-          <w:tcPr>
-            <w:tcW w:w="2286" w:type="pct"/>
+                <w:rFonts w:ascii="Arial" w:hAnsi="Arial" w:cs="Arial"/>
+                <w:lang w:val="es-ES" w:eastAsia="es-ES"/>
+              </w:rPr>
+              <w:lastRenderedPageBreak/>
+              <w:t>El sistema verifica que no exista un paciente con el mismo tipo y numero de documento ya cargado y es así.</w:t>
+            </w:r>
+          </w:p>
+        </w:tc>
+        <w:tc>
+          <w:tcPr>
+            <w:tcW w:w="2236" w:type="pct"/>
             <w:gridSpan w:val="3"/>
             <w:tcBorders>
               <w:top w:val="outset" w:sz="6" w:space="0" w:color="auto"/>
@@ -2913,13 +2796,178 @@
           </w:tcPr>
           <w:p>
             <w:pPr>
-              <w:ind w:left="151"/>
-              <w:jc w:val="both"/>
-              <w:rPr>
-                <w:rFonts w:ascii="Arial" w:hAnsi="Arial" w:cs="Arial"/>
-                <w:lang w:val="es-ES" w:eastAsia="es-ES"/>
-              </w:rPr>
-            </w:pPr>
+              <w:jc w:val="both"/>
+              <w:rPr>
+                <w:rFonts w:ascii="Arial" w:hAnsi="Arial" w:cs="Arial"/>
+                <w:lang w:val="es-ES" w:eastAsia="es-ES"/>
+              </w:rPr>
+            </w:pPr>
+            <w:proofErr w:type="gramStart"/>
+            <w:r>
+              <w:rPr>
+                <w:rFonts w:ascii="Arial" w:hAnsi="Arial" w:cs="Arial"/>
+                <w:lang w:val="es-ES" w:eastAsia="es-ES"/>
+              </w:rPr>
+              <w:t>9.A</w:t>
+            </w:r>
+            <w:proofErr w:type="gramEnd"/>
+            <w:r>
+              <w:rPr>
+                <w:rFonts w:ascii="Arial" w:hAnsi="Arial" w:cs="Arial"/>
+                <w:lang w:val="es-ES" w:eastAsia="es-ES"/>
+              </w:rPr>
+              <w:t xml:space="preserve"> El sistema verifica que no exista un paciente con el mismo tipo y numero de documento ya cargado y no es así.</w:t>
+            </w:r>
+          </w:p>
+          <w:p>
+            <w:pPr>
+              <w:jc w:val="both"/>
+              <w:rPr>
+                <w:rFonts w:ascii="Arial" w:hAnsi="Arial" w:cs="Arial"/>
+                <w:lang w:val="es-ES" w:eastAsia="es-ES"/>
+              </w:rPr>
+            </w:pPr>
+            <w:proofErr w:type="gramStart"/>
+            <w:r>
+              <w:rPr>
+                <w:rFonts w:ascii="Arial" w:hAnsi="Arial" w:cs="Arial"/>
+                <w:lang w:val="es-ES" w:eastAsia="es-ES"/>
+              </w:rPr>
+              <w:t>9.A.1</w:t>
+            </w:r>
+            <w:proofErr w:type="gramEnd"/>
+            <w:r>
+              <w:rPr>
+                <w:rFonts w:ascii="Arial" w:hAnsi="Arial" w:cs="Arial"/>
+                <w:lang w:val="es-ES" w:eastAsia="es-ES"/>
+              </w:rPr>
+              <w:t xml:space="preserve"> El sistema informa que dicho paciente ya existe en el sistema y da la opción de mostrar sus datos.</w:t>
+            </w:r>
+          </w:p>
+          <w:p>
+            <w:pPr>
+              <w:jc w:val="both"/>
+              <w:rPr>
+                <w:rFonts w:ascii="Arial" w:hAnsi="Arial" w:cs="Arial"/>
+                <w:lang w:val="es-ES" w:eastAsia="es-ES"/>
+              </w:rPr>
+            </w:pPr>
+            <w:proofErr w:type="gramStart"/>
+            <w:r>
+              <w:rPr>
+                <w:rFonts w:ascii="Arial" w:hAnsi="Arial" w:cs="Arial"/>
+                <w:lang w:val="es-ES" w:eastAsia="es-ES"/>
+              </w:rPr>
+              <w:t>9.A.1.A</w:t>
+            </w:r>
+            <w:proofErr w:type="gramEnd"/>
+            <w:r>
+              <w:rPr>
+                <w:rFonts w:ascii="Arial" w:hAnsi="Arial" w:cs="Arial"/>
+                <w:lang w:val="es-ES" w:eastAsia="es-ES"/>
+              </w:rPr>
+              <w:t xml:space="preserve"> El RRP selecciona la opción de visualizar los datos del paciente.</w:t>
+            </w:r>
+          </w:p>
+          <w:p>
+            <w:pPr>
+              <w:jc w:val="both"/>
+              <w:rPr>
+                <w:rFonts w:ascii="Arial" w:hAnsi="Arial" w:cs="Arial"/>
+                <w:lang w:val="es-ES" w:eastAsia="es-ES"/>
+              </w:rPr>
+            </w:pPr>
+            <w:proofErr w:type="gramStart"/>
+            <w:r>
+              <w:rPr>
+                <w:rFonts w:ascii="Arial" w:hAnsi="Arial" w:cs="Arial"/>
+                <w:lang w:val="es-ES" w:eastAsia="es-ES"/>
+              </w:rPr>
+              <w:t>9.A.1.A.1</w:t>
+            </w:r>
+            <w:proofErr w:type="gramEnd"/>
+            <w:r>
+              <w:rPr>
+                <w:rFonts w:ascii="Arial" w:hAnsi="Arial" w:cs="Arial"/>
+                <w:lang w:val="es-ES" w:eastAsia="es-ES"/>
+              </w:rPr>
+              <w:t xml:space="preserve"> El sistema carga y muestra los datos del paciente.</w:t>
+            </w:r>
+          </w:p>
+          <w:p>
+            <w:pPr>
+              <w:jc w:val="both"/>
+              <w:rPr>
+                <w:rFonts w:ascii="Arial" w:hAnsi="Arial" w:cs="Arial"/>
+                <w:lang w:val="es-ES" w:eastAsia="es-ES"/>
+              </w:rPr>
+            </w:pPr>
+            <w:proofErr w:type="gramStart"/>
+            <w:r>
+              <w:rPr>
+                <w:rFonts w:ascii="Arial" w:hAnsi="Arial" w:cs="Arial"/>
+                <w:lang w:val="es-ES" w:eastAsia="es-ES"/>
+              </w:rPr>
+              <w:t>9.A.1.A.1</w:t>
+            </w:r>
+            <w:proofErr w:type="gramEnd"/>
+            <w:r>
+              <w:rPr>
+                <w:rFonts w:ascii="Arial" w:hAnsi="Arial" w:cs="Arial"/>
+                <w:lang w:val="es-ES" w:eastAsia="es-ES"/>
+              </w:rPr>
+              <w:t xml:space="preserve"> Se cancela el CU.</w:t>
+            </w:r>
+          </w:p>
+          <w:p>
+            <w:pPr>
+              <w:jc w:val="both"/>
+              <w:rPr>
+                <w:rFonts w:ascii="Arial" w:hAnsi="Arial" w:cs="Arial"/>
+                <w:lang w:val="es-ES" w:eastAsia="es-ES"/>
+              </w:rPr>
+            </w:pPr>
+            <w:proofErr w:type="gramStart"/>
+            <w:r>
+              <w:rPr>
+                <w:rFonts w:ascii="Arial" w:hAnsi="Arial" w:cs="Arial"/>
+                <w:lang w:val="es-ES" w:eastAsia="es-ES"/>
+              </w:rPr>
+              <w:t>9.A.1.B</w:t>
+            </w:r>
+            <w:proofErr w:type="gramEnd"/>
+            <w:r>
+              <w:rPr>
+                <w:rFonts w:ascii="Arial" w:hAnsi="Arial" w:cs="Arial"/>
+                <w:lang w:val="es-ES" w:eastAsia="es-ES"/>
+              </w:rPr>
+              <w:t xml:space="preserve"> El RRP selecciona la opción de no visualizar los datos del paciente.</w:t>
+            </w:r>
+          </w:p>
+          <w:p>
+            <w:pPr>
+              <w:jc w:val="both"/>
+              <w:rPr>
+                <w:rFonts w:ascii="Arial" w:hAnsi="Arial" w:cs="Arial"/>
+                <w:lang w:val="es-ES" w:eastAsia="es-ES"/>
+              </w:rPr>
+            </w:pPr>
+            <w:proofErr w:type="gramStart"/>
+            <w:r>
+              <w:rPr>
+                <w:rFonts w:ascii="Arial" w:hAnsi="Arial" w:cs="Arial"/>
+                <w:lang w:val="es-ES" w:eastAsia="es-ES"/>
+              </w:rPr>
+              <w:t>9.A.1.B.1</w:t>
+            </w:r>
+            <w:proofErr w:type="gramEnd"/>
+            <w:r>
+              <w:rPr>
+                <w:rFonts w:ascii="Arial" w:hAnsi="Arial" w:cs="Arial"/>
+                <w:lang w:val="es-ES" w:eastAsia="es-ES"/>
+              </w:rPr>
+              <w:t xml:space="preserve"> Se cancela el CU.</w:t>
+            </w:r>
           </w:p>
         </w:tc>
       </w:tr>
@@ -2930,7 +2978,7 @@
         </w:trPr>
         <w:tc>
           <w:tcPr>
-            <w:tcW w:w="2659" w:type="pct"/>
+            <w:tcW w:w="2710" w:type="pct"/>
             <w:gridSpan w:val="6"/>
             <w:tcBorders>
               <w:top w:val="outset" w:sz="6" w:space="0" w:color="auto"/>
@@ -2954,14 +3002,20 @@
             </w:pPr>
             <w:r>
               <w:rPr>
-                <w:rFonts w:ascii="Arial" w:hAnsi="Arial" w:cs="Arial"/>
-                <w:lang w:val="es-ES" w:eastAsia="es-ES"/>
-              </w:rPr>
-              <w:t>Se llama al CU “Generar historia clínica” y el mismo se ejecuta con éxito.</w:t>
-            </w:r>
-            <w:r>
-              <w:rPr>
-                <w:lang w:val="es-ES" w:eastAsia="es-ES"/>
+                <w:lang w:eastAsia="es-ES"/>
+              </w:rPr>
+              <w:t>El sistema</w:t>
+            </w:r>
+            <w:r>
+              <w:rPr>
+                <w:rFonts w:ascii="Arial" w:hAnsi="Arial" w:cs="Arial"/>
+                <w:lang w:eastAsia="es-ES"/>
+              </w:rPr>
+              <w:t xml:space="preserve"> procede a efectivizar el registro del paciente con los datos ingresados.</w:t>
+            </w:r>
+            <w:r>
+              <w:rPr>
+                <w:lang w:eastAsia="es-ES"/>
               </w:rPr>
               <w:t xml:space="preserve"> </w:t>
             </w:r>
@@ -2969,7 +3023,7 @@
         </w:tc>
         <w:tc>
           <w:tcPr>
-            <w:tcW w:w="2286" w:type="pct"/>
+            <w:tcW w:w="2236" w:type="pct"/>
             <w:gridSpan w:val="3"/>
             <w:tcBorders>
               <w:top w:val="outset" w:sz="6" w:space="0" w:color="auto"/>
@@ -2980,121 +3034,13 @@
           </w:tcPr>
           <w:p>
             <w:pPr>
-              <w:jc w:val="both"/>
-              <w:rPr>
-                <w:rFonts w:ascii="Arial" w:hAnsi="Arial" w:cs="Arial"/>
-                <w:lang w:val="es-ES" w:eastAsia="es-ES"/>
-              </w:rPr>
-            </w:pPr>
-            <w:r>
-              <w:rPr>
-                <w:lang w:val="es-ES" w:eastAsia="es-ES"/>
-              </w:rPr>
-              <w:t>10</w:t>
-            </w:r>
-            <w:proofErr w:type="gramStart"/>
-            <w:r>
-              <w:rPr>
-                <w:rFonts w:ascii="Arial" w:hAnsi="Arial" w:cs="Arial"/>
-                <w:lang w:val="es-ES" w:eastAsia="es-ES"/>
-              </w:rPr>
-              <w:t>.A</w:t>
-            </w:r>
-            <w:proofErr w:type="gramEnd"/>
-            <w:r>
-              <w:rPr>
-                <w:rFonts w:ascii="Arial" w:hAnsi="Arial" w:cs="Arial"/>
-                <w:lang w:val="es-ES" w:eastAsia="es-ES"/>
-              </w:rPr>
-              <w:t xml:space="preserve"> Se llama al CU “Generar historia clínica” y el mismo se ejecuta incorrectamente.</w:t>
-            </w:r>
-            <w:r>
-              <w:rPr>
-                <w:lang w:val="es-ES" w:eastAsia="es-ES"/>
-              </w:rPr>
-              <w:t xml:space="preserve"> </w:t>
-            </w:r>
-          </w:p>
-          <w:p>
-            <w:pPr>
-              <w:jc w:val="both"/>
-              <w:rPr>
-                <w:rFonts w:ascii="Arial" w:hAnsi="Arial" w:cs="Arial"/>
-                <w:lang w:val="es-ES" w:eastAsia="es-ES"/>
-              </w:rPr>
-            </w:pPr>
-            <w:r>
-              <w:rPr>
-                <w:lang w:val="es-ES" w:eastAsia="es-ES"/>
-              </w:rPr>
-              <w:t>10</w:t>
-            </w:r>
-            <w:proofErr w:type="gramStart"/>
-            <w:r>
-              <w:rPr>
-                <w:rFonts w:ascii="Arial" w:hAnsi="Arial" w:cs="Arial"/>
-                <w:lang w:val="es-ES" w:eastAsia="es-ES"/>
-              </w:rPr>
-              <w:t>.A.1</w:t>
-            </w:r>
-            <w:proofErr w:type="gramEnd"/>
-            <w:r>
-              <w:rPr>
-                <w:rFonts w:ascii="Arial" w:hAnsi="Arial" w:cs="Arial"/>
-                <w:lang w:val="es-ES" w:eastAsia="es-ES"/>
-              </w:rPr>
-              <w:t xml:space="preserve"> </w:t>
-            </w:r>
-            <w:r>
-              <w:rPr>
-                <w:lang w:val="es-ES" w:eastAsia="es-ES"/>
-              </w:rPr>
-              <w:t>El sistema</w:t>
-            </w:r>
-            <w:r>
-              <w:rPr>
-                <w:rFonts w:ascii="Arial" w:hAnsi="Arial" w:cs="Arial"/>
-                <w:lang w:val="es-ES" w:eastAsia="es-ES"/>
-              </w:rPr>
-              <w:t xml:space="preserve"> informa la situación.</w:t>
-            </w:r>
-            <w:r>
-              <w:rPr>
-                <w:lang w:val="es-ES" w:eastAsia="es-ES"/>
-              </w:rPr>
-              <w:t xml:space="preserve"> </w:t>
-            </w:r>
-          </w:p>
-          <w:p>
-            <w:pPr>
-              <w:jc w:val="both"/>
-              <w:rPr>
-                <w:rFonts w:ascii="Arial" w:hAnsi="Arial" w:cs="Arial"/>
-                <w:lang w:val="es-ES" w:eastAsia="es-ES"/>
-              </w:rPr>
-            </w:pPr>
-            <w:r>
-              <w:rPr>
-                <w:lang w:val="es-ES" w:eastAsia="es-ES"/>
-              </w:rPr>
-              <w:t>10</w:t>
-            </w:r>
-            <w:proofErr w:type="gramStart"/>
-            <w:r>
-              <w:rPr>
-                <w:rFonts w:ascii="Arial" w:hAnsi="Arial" w:cs="Arial"/>
-                <w:lang w:val="es-ES" w:eastAsia="es-ES"/>
-              </w:rPr>
-              <w:t>.A.2</w:t>
-            </w:r>
-            <w:proofErr w:type="gramEnd"/>
-            <w:r>
-              <w:rPr>
-                <w:rFonts w:ascii="Arial" w:hAnsi="Arial" w:cs="Arial"/>
-                <w:lang w:val="es-ES" w:eastAsia="es-ES"/>
-              </w:rPr>
-              <w:t xml:space="preserve"> Se cancela el CU.</w:t>
-            </w:r>
+              <w:ind w:left="151"/>
+              <w:jc w:val="both"/>
+              <w:rPr>
+                <w:rFonts w:ascii="Arial" w:hAnsi="Arial" w:cs="Arial"/>
+                <w:lang w:val="es-ES" w:eastAsia="es-ES"/>
+              </w:rPr>
+            </w:pPr>
           </w:p>
         </w:tc>
       </w:tr>
@@ -3105,7 +3051,7 @@
         </w:trPr>
         <w:tc>
           <w:tcPr>
-            <w:tcW w:w="2659" w:type="pct"/>
+            <w:tcW w:w="2710" w:type="pct"/>
             <w:gridSpan w:val="6"/>
             <w:tcBorders>
               <w:top w:val="outset" w:sz="6" w:space="0" w:color="auto"/>
@@ -3129,6 +3075,105 @@
             </w:pPr>
             <w:r>
               <w:rPr>
+                <w:rFonts w:ascii="Arial" w:hAnsi="Arial" w:cs="Arial"/>
+                <w:lang w:val="es-ES" w:eastAsia="es-ES"/>
+              </w:rPr>
+              <w:t>Se llama al CU “Generar historia clínica” y el mismo se ejecuta con éxito.</w:t>
+            </w:r>
+            <w:r>
+              <w:rPr>
+                <w:lang w:val="es-ES" w:eastAsia="es-ES"/>
+              </w:rPr>
+              <w:t xml:space="preserve"> </w:t>
+            </w:r>
+          </w:p>
+        </w:tc>
+        <w:tc>
+          <w:tcPr>
+            <w:tcW w:w="2236" w:type="pct"/>
+            <w:gridSpan w:val="3"/>
+            <w:tcBorders>
+              <w:top w:val="outset" w:sz="6" w:space="0" w:color="auto"/>
+              <w:left w:val="outset" w:sz="6" w:space="0" w:color="auto"/>
+              <w:bottom w:val="outset" w:sz="6" w:space="0" w:color="auto"/>
+              <w:right w:val="outset" w:sz="6" w:space="0" w:color="auto"/>
+            </w:tcBorders>
+          </w:tcPr>
+          <w:p>
+            <w:pPr>
+              <w:jc w:val="both"/>
+              <w:rPr>
+                <w:rFonts w:ascii="Arial" w:hAnsi="Arial" w:cs="Arial"/>
+                <w:lang w:val="es-ES" w:eastAsia="es-ES"/>
+              </w:rPr>
+            </w:pPr>
+            <w:r>
+              <w:rPr>
+                <w:lang w:val="es-ES" w:eastAsia="es-ES"/>
+              </w:rPr>
+              <w:t>1</w:t>
+            </w:r>
+            <w:r>
+              <w:rPr>
+                <w:lang w:val="es-ES" w:eastAsia="es-ES"/>
+              </w:rPr>
+              <w:t>1</w:t>
+            </w:r>
+            <w:proofErr w:type="gramStart"/>
+            <w:r>
+              <w:rPr>
+                <w:rFonts w:ascii="Arial" w:hAnsi="Arial" w:cs="Arial"/>
+                <w:lang w:val="es-ES" w:eastAsia="es-ES"/>
+              </w:rPr>
+              <w:t>.A</w:t>
+            </w:r>
+            <w:proofErr w:type="gramEnd"/>
+            <w:r>
+              <w:rPr>
+                <w:rFonts w:ascii="Arial" w:hAnsi="Arial" w:cs="Arial"/>
+                <w:lang w:val="es-ES" w:eastAsia="es-ES"/>
+              </w:rPr>
+              <w:t xml:space="preserve"> Se llama al CU “Generar historia clínica” y el mismo se ejecuta incorrectamente.</w:t>
+            </w:r>
+            <w:r>
+              <w:rPr>
+                <w:lang w:val="es-ES" w:eastAsia="es-ES"/>
+              </w:rPr>
+              <w:t xml:space="preserve"> </w:t>
+            </w:r>
+          </w:p>
+          <w:p>
+            <w:pPr>
+              <w:jc w:val="both"/>
+              <w:rPr>
+                <w:rFonts w:ascii="Arial" w:hAnsi="Arial" w:cs="Arial"/>
+                <w:lang w:val="es-ES" w:eastAsia="es-ES"/>
+              </w:rPr>
+            </w:pPr>
+            <w:r>
+              <w:rPr>
+                <w:lang w:val="es-ES" w:eastAsia="es-ES"/>
+              </w:rPr>
+              <w:t>11</w:t>
+            </w:r>
+            <w:proofErr w:type="gramStart"/>
+            <w:r>
+              <w:rPr>
+                <w:rFonts w:ascii="Arial" w:hAnsi="Arial" w:cs="Arial"/>
+                <w:lang w:val="es-ES" w:eastAsia="es-ES"/>
+              </w:rPr>
+              <w:t>.A.1</w:t>
+            </w:r>
+            <w:proofErr w:type="gramEnd"/>
+            <w:r>
+              <w:rPr>
+                <w:rFonts w:ascii="Arial" w:hAnsi="Arial" w:cs="Arial"/>
+                <w:lang w:val="es-ES" w:eastAsia="es-ES"/>
+              </w:rPr>
+              <w:t xml:space="preserve"> </w:t>
+            </w:r>
+            <w:r>
+              <w:rPr>
                 <w:lang w:val="es-ES" w:eastAsia="es-ES"/>
               </w:rPr>
               <w:t>El sistema</w:t>
@@ -3138,36 +3183,45 @@
                 <w:rFonts w:ascii="Arial" w:hAnsi="Arial" w:cs="Arial"/>
                 <w:lang w:val="es-ES" w:eastAsia="es-ES"/>
               </w:rPr>
-              <w:t xml:space="preserve"> informa que se ha registrado con éxito al nuevo paciente</w:t>
-            </w:r>
-            <w:r>
-              <w:rPr>
-                <w:rFonts w:ascii="Arial" w:hAnsi="Arial" w:cs="Arial"/>
-                <w:lang w:val="es-ES" w:eastAsia="es-ES"/>
-              </w:rPr>
-              <w:t xml:space="preserve"> y muestra los datos.</w:t>
-            </w:r>
-          </w:p>
-        </w:tc>
-        <w:tc>
-          <w:tcPr>
-            <w:tcW w:w="2286" w:type="pct"/>
-            <w:gridSpan w:val="3"/>
-            <w:tcBorders>
-              <w:top w:val="outset" w:sz="6" w:space="0" w:color="auto"/>
-              <w:left w:val="outset" w:sz="6" w:space="0" w:color="auto"/>
-              <w:bottom w:val="outset" w:sz="6" w:space="0" w:color="auto"/>
-              <w:right w:val="outset" w:sz="6" w:space="0" w:color="auto"/>
-            </w:tcBorders>
-          </w:tcPr>
-          <w:p>
-            <w:pPr>
-              <w:jc w:val="both"/>
-              <w:rPr>
-                <w:rFonts w:ascii="Arial" w:hAnsi="Arial" w:cs="Arial"/>
-                <w:lang w:val="es-ES" w:eastAsia="es-ES"/>
-              </w:rPr>
-            </w:pPr>
+              <w:t xml:space="preserve"> informa la situación.</w:t>
+            </w:r>
+            <w:r>
+              <w:rPr>
+                <w:lang w:val="es-ES" w:eastAsia="es-ES"/>
+              </w:rPr>
+              <w:t xml:space="preserve"> </w:t>
+            </w:r>
+          </w:p>
+          <w:p>
+            <w:pPr>
+              <w:jc w:val="both"/>
+              <w:rPr>
+                <w:rFonts w:ascii="Arial" w:hAnsi="Arial" w:cs="Arial"/>
+                <w:lang w:val="es-ES" w:eastAsia="es-ES"/>
+              </w:rPr>
+            </w:pPr>
+            <w:r>
+              <w:rPr>
+                <w:lang w:val="es-ES" w:eastAsia="es-ES"/>
+              </w:rPr>
+              <w:t>11</w:t>
+            </w:r>
+            <w:proofErr w:type="gramStart"/>
+            <w:r>
+              <w:rPr>
+                <w:rFonts w:ascii="Arial" w:hAnsi="Arial" w:cs="Arial"/>
+                <w:lang w:val="es-ES" w:eastAsia="es-ES"/>
+              </w:rPr>
+              <w:t>.A.2</w:t>
+            </w:r>
+            <w:proofErr w:type="gramEnd"/>
+            <w:r>
+              <w:rPr>
+                <w:rFonts w:ascii="Arial" w:hAnsi="Arial" w:cs="Arial"/>
+                <w:lang w:val="es-ES" w:eastAsia="es-ES"/>
+              </w:rPr>
+              <w:t xml:space="preserve"> Se cancela el CU.</w:t>
+            </w:r>
           </w:p>
         </w:tc>
       </w:tr>
@@ -3178,7 +3232,7 @@
         </w:trPr>
         <w:tc>
           <w:tcPr>
-            <w:tcW w:w="2659" w:type="pct"/>
+            <w:tcW w:w="2710" w:type="pct"/>
             <w:gridSpan w:val="6"/>
             <w:tcBorders>
               <w:top w:val="outset" w:sz="6" w:space="0" w:color="auto"/>
@@ -3202,6 +3256,79 @@
             </w:pPr>
             <w:r>
               <w:rPr>
+                <w:lang w:val="es-ES" w:eastAsia="es-ES"/>
+              </w:rPr>
+              <w:t>El sistema</w:t>
+            </w:r>
+            <w:r>
+              <w:rPr>
+                <w:rFonts w:ascii="Arial" w:hAnsi="Arial" w:cs="Arial"/>
+                <w:lang w:val="es-ES" w:eastAsia="es-ES"/>
+              </w:rPr>
+              <w:t xml:space="preserve"> informa que se ha registrado con éxito al nuevo paciente</w:t>
+            </w:r>
+            <w:r>
+              <w:rPr>
+                <w:rFonts w:ascii="Arial" w:hAnsi="Arial" w:cs="Arial"/>
+                <w:lang w:val="es-ES" w:eastAsia="es-ES"/>
+              </w:rPr>
+              <w:t xml:space="preserve"> y muestra los datos.</w:t>
+            </w:r>
+          </w:p>
+        </w:tc>
+        <w:tc>
+          <w:tcPr>
+            <w:tcW w:w="2236" w:type="pct"/>
+            <w:gridSpan w:val="3"/>
+            <w:tcBorders>
+              <w:top w:val="outset" w:sz="6" w:space="0" w:color="auto"/>
+              <w:left w:val="outset" w:sz="6" w:space="0" w:color="auto"/>
+              <w:bottom w:val="outset" w:sz="6" w:space="0" w:color="auto"/>
+              <w:right w:val="outset" w:sz="6" w:space="0" w:color="auto"/>
+            </w:tcBorders>
+          </w:tcPr>
+          <w:p>
+            <w:pPr>
+              <w:jc w:val="both"/>
+              <w:rPr>
+                <w:rFonts w:ascii="Arial" w:hAnsi="Arial" w:cs="Arial"/>
+                <w:lang w:val="es-ES" w:eastAsia="es-ES"/>
+              </w:rPr>
+            </w:pPr>
+          </w:p>
+        </w:tc>
+      </w:tr>
+      <w:tr>
+        <w:trPr>
+          <w:tblCellSpacing w:w="20" w:type="dxa"/>
+          <w:jc w:val="center"/>
+        </w:trPr>
+        <w:tc>
+          <w:tcPr>
+            <w:tcW w:w="2710" w:type="pct"/>
+            <w:gridSpan w:val="6"/>
+            <w:tcBorders>
+              <w:top w:val="outset" w:sz="6" w:space="0" w:color="auto"/>
+              <w:left w:val="outset" w:sz="6" w:space="0" w:color="auto"/>
+              <w:bottom w:val="outset" w:sz="6" w:space="0" w:color="auto"/>
+              <w:right w:val="outset" w:sz="6" w:space="0" w:color="auto"/>
+            </w:tcBorders>
+          </w:tcPr>
+          <w:p>
+            <w:pPr>
+              <w:numPr>
+                <w:ilvl w:val="0"/>
+                <w:numId w:val="1"/>
+              </w:numPr>
+              <w:spacing w:after="0" w:line="240" w:lineRule="auto"/>
+              <w:jc w:val="both"/>
+              <w:rPr>
+                <w:rFonts w:ascii="Arial" w:hAnsi="Arial" w:cs="Arial"/>
+                <w:lang w:val="es-ES" w:eastAsia="es-ES"/>
+              </w:rPr>
+            </w:pPr>
+            <w:r>
+              <w:rPr>
                 <w:rFonts w:ascii="Arial" w:hAnsi="Arial" w:cs="Arial"/>
                 <w:lang w:val="es-ES" w:eastAsia="es-ES"/>
               </w:rPr>
@@ -3211,7 +3338,7 @@
         </w:tc>
         <w:tc>
           <w:tcPr>
-            <w:tcW w:w="2286" w:type="pct"/>
+            <w:tcW w:w="2236" w:type="pct"/>
             <w:gridSpan w:val="3"/>
             <w:tcBorders>
               <w:top w:val="outset" w:sz="6" w:space="0" w:color="auto"/>
@@ -3525,6 +3652,7 @@
                 <w:szCs w:val="22"/>
                 <w:u w:val="none"/>
               </w:rPr>
+              <w:lastRenderedPageBreak/>
               <w:t xml:space="preserve">Use Case de Generalización: </w:t>
             </w:r>
             <w:r>
@@ -3649,7 +3777,7 @@
         </w:tc>
         <w:tc>
           <w:tcPr>
-            <w:tcW w:w="2792" w:type="pct"/>
+            <w:tcW w:w="2761" w:type="pct"/>
             <w:gridSpan w:val="6"/>
             <w:tcBorders>
               <w:top w:val="outset" w:sz="6" w:space="0" w:color="auto"/>
@@ -3681,7 +3809,7 @@
         </w:tc>
         <w:tc>
           <w:tcPr>
-            <w:tcW w:w="1100" w:type="pct"/>
+            <w:tcW w:w="1131" w:type="pct"/>
             <w:tcBorders>
               <w:top w:val="outset" w:sz="6" w:space="0" w:color="auto"/>
               <w:left w:val="outset" w:sz="6" w:space="0" w:color="auto"/>
@@ -3783,7 +3911,7 @@
         </w:tc>
         <w:tc>
           <w:tcPr>
-            <w:tcW w:w="2792" w:type="pct"/>
+            <w:tcW w:w="2761" w:type="pct"/>
             <w:gridSpan w:val="6"/>
             <w:tcBorders>
               <w:top w:val="outset" w:sz="6" w:space="0" w:color="auto"/>
@@ -3816,7 +3944,7 @@
         </w:tc>
         <w:tc>
           <w:tcPr>
-            <w:tcW w:w="1100" w:type="pct"/>
+            <w:tcW w:w="1131" w:type="pct"/>
             <w:tcBorders>
               <w:top w:val="outset" w:sz="6" w:space="0" w:color="auto"/>
               <w:left w:val="outset" w:sz="6" w:space="0" w:color="auto"/>
@@ -3933,7 +4061,7 @@
         </w:tc>
         <w:tc>
           <w:tcPr>
-            <w:tcW w:w="2792" w:type="pct"/>
+            <w:tcW w:w="2761" w:type="pct"/>
             <w:gridSpan w:val="6"/>
             <w:tcBorders>
               <w:top w:val="outset" w:sz="6" w:space="0" w:color="auto"/>
@@ -3967,7 +4095,7 @@
         </w:tc>
         <w:tc>
           <w:tcPr>
-            <w:tcW w:w="1100" w:type="pct"/>
+            <w:tcW w:w="1131" w:type="pct"/>
             <w:tcBorders>
               <w:top w:val="outset" w:sz="6" w:space="0" w:color="auto"/>
               <w:left w:val="outset" w:sz="6" w:space="0" w:color="auto"/>
@@ -4007,6 +4135,176 @@
                 <w:u w:val="none"/>
               </w:rPr>
               <w:t>, Enzo</w:t>
+            </w:r>
+          </w:p>
+        </w:tc>
+      </w:tr>
+      <w:tr>
+        <w:trPr>
+          <w:cantSplit/>
+          <w:tblCellSpacing w:w="20" w:type="dxa"/>
+          <w:jc w:val="center"/>
+        </w:trPr>
+        <w:tc>
+          <w:tcPr>
+            <w:tcW w:w="442" w:type="pct"/>
+            <w:tcBorders>
+              <w:top w:val="outset" w:sz="6" w:space="0" w:color="auto"/>
+              <w:left w:val="outset" w:sz="6" w:space="0" w:color="auto"/>
+              <w:bottom w:val="outset" w:sz="6" w:space="0" w:color="auto"/>
+              <w:right w:val="outset" w:sz="6" w:space="0" w:color="auto"/>
+            </w:tcBorders>
+          </w:tcPr>
+          <w:p>
+            <w:pPr>
+              <w:pStyle w:val="Ttulo1"/>
+              <w:rPr>
+                <w:rFonts w:ascii="Arial" w:eastAsiaTheme="minorEastAsia" w:hAnsi="Arial" w:cs="Arial"/>
+                <w:bCs/>
+                <w:sz w:val="22"/>
+                <w:szCs w:val="22"/>
+                <w:u w:val="none"/>
+              </w:rPr>
+            </w:pPr>
+            <w:r>
+              <w:rPr>
+                <w:rFonts w:ascii="Arial" w:eastAsiaTheme="minorEastAsia" w:hAnsi="Arial" w:cs="Arial"/>
+                <w:bCs/>
+                <w:sz w:val="22"/>
+                <w:szCs w:val="22"/>
+                <w:u w:val="none"/>
+              </w:rPr>
+              <w:t>1.</w:t>
+            </w:r>
+            <w:r>
+              <w:rPr>
+                <w:rFonts w:ascii="Arial" w:eastAsiaTheme="minorEastAsia" w:hAnsi="Arial" w:cs="Arial"/>
+                <w:bCs/>
+                <w:sz w:val="22"/>
+                <w:szCs w:val="22"/>
+                <w:u w:val="none"/>
+              </w:rPr>
+              <w:t>2</w:t>
+            </w:r>
+          </w:p>
+        </w:tc>
+        <w:tc>
+          <w:tcPr>
+            <w:tcW w:w="576" w:type="pct"/>
+            <w:tcBorders>
+              <w:top w:val="outset" w:sz="6" w:space="0" w:color="auto"/>
+              <w:left w:val="outset" w:sz="6" w:space="0" w:color="auto"/>
+              <w:bottom w:val="outset" w:sz="6" w:space="0" w:color="auto"/>
+              <w:right w:val="outset" w:sz="6" w:space="0" w:color="auto"/>
+            </w:tcBorders>
+          </w:tcPr>
+          <w:p>
+            <w:pPr>
+              <w:pStyle w:val="Ttulo1"/>
+              <w:rPr>
+                <w:rFonts w:ascii="Arial" w:eastAsiaTheme="minorEastAsia" w:hAnsi="Arial" w:cs="Arial"/>
+                <w:bCs/>
+                <w:sz w:val="22"/>
+                <w:szCs w:val="22"/>
+                <w:u w:val="none"/>
+              </w:rPr>
+            </w:pPr>
+            <w:r>
+              <w:rPr>
+                <w:rFonts w:ascii="Arial" w:eastAsiaTheme="minorEastAsia" w:hAnsi="Arial" w:cs="Arial"/>
+                <w:bCs/>
+                <w:sz w:val="22"/>
+                <w:szCs w:val="22"/>
+                <w:u w:val="none"/>
+              </w:rPr>
+              <w:t>0</w:t>
+            </w:r>
+            <w:r>
+              <w:rPr>
+                <w:rFonts w:ascii="Arial" w:eastAsiaTheme="minorEastAsia" w:hAnsi="Arial" w:cs="Arial"/>
+                <w:bCs/>
+                <w:sz w:val="22"/>
+                <w:szCs w:val="22"/>
+                <w:u w:val="none"/>
+              </w:rPr>
+              <w:t>2/09</w:t>
+            </w:r>
+            <w:r>
+              <w:rPr>
+                <w:rFonts w:ascii="Arial" w:eastAsiaTheme="minorEastAsia" w:hAnsi="Arial" w:cs="Arial"/>
+                <w:bCs/>
+                <w:sz w:val="22"/>
+                <w:szCs w:val="22"/>
+                <w:u w:val="none"/>
+              </w:rPr>
+              <w:t>/2013</w:t>
+            </w:r>
+          </w:p>
+        </w:tc>
+        <w:tc>
+          <w:tcPr>
+            <w:tcW w:w="2761" w:type="pct"/>
+            <w:gridSpan w:val="6"/>
+            <w:tcBorders>
+              <w:top w:val="outset" w:sz="6" w:space="0" w:color="auto"/>
+              <w:left w:val="outset" w:sz="6" w:space="0" w:color="auto"/>
+              <w:bottom w:val="outset" w:sz="6" w:space="0" w:color="auto"/>
+              <w:right w:val="outset" w:sz="6" w:space="0" w:color="auto"/>
+            </w:tcBorders>
+          </w:tcPr>
+          <w:p>
+            <w:pPr>
+              <w:pStyle w:val="Ttulo1"/>
+              <w:rPr>
+                <w:rFonts w:ascii="Arial" w:eastAsiaTheme="minorEastAsia" w:hAnsi="Arial" w:cs="Arial"/>
+                <w:bCs/>
+                <w:sz w:val="22"/>
+                <w:szCs w:val="22"/>
+                <w:u w:val="none"/>
+              </w:rPr>
+            </w:pPr>
+            <w:r>
+              <w:rPr>
+                <w:rFonts w:ascii="Arial" w:eastAsiaTheme="minorEastAsia" w:hAnsi="Arial" w:cs="Arial"/>
+                <w:bCs/>
+                <w:sz w:val="22"/>
+                <w:szCs w:val="22"/>
+                <w:u w:val="none"/>
+              </w:rPr>
+              <w:t>Refinamiento en los pasos</w:t>
+            </w:r>
+          </w:p>
+        </w:tc>
+        <w:tc>
+          <w:tcPr>
+            <w:tcW w:w="1131" w:type="pct"/>
+            <w:tcBorders>
+              <w:top w:val="outset" w:sz="6" w:space="0" w:color="auto"/>
+              <w:left w:val="outset" w:sz="6" w:space="0" w:color="auto"/>
+              <w:bottom w:val="outset" w:sz="6" w:space="0" w:color="auto"/>
+              <w:right w:val="outset" w:sz="6" w:space="0" w:color="auto"/>
+            </w:tcBorders>
+          </w:tcPr>
+          <w:p>
+            <w:pPr>
+              <w:pStyle w:val="Ttulo1"/>
+              <w:rPr>
+                <w:rFonts w:ascii="Arial" w:eastAsiaTheme="minorEastAsia" w:hAnsi="Arial" w:cs="Arial"/>
+                <w:bCs/>
+                <w:sz w:val="22"/>
+                <w:szCs w:val="22"/>
+                <w:u w:val="none"/>
+              </w:rPr>
+            </w:pPr>
+            <w:r>
+              <w:rPr>
+                <w:rFonts w:ascii="Arial" w:eastAsiaTheme="minorEastAsia" w:hAnsi="Arial" w:cs="Arial"/>
+                <w:bCs/>
+                <w:sz w:val="22"/>
+                <w:szCs w:val="22"/>
+                <w:u w:val="none"/>
+              </w:rPr>
+              <w:t>Barros, Maximiliano</w:t>
             </w:r>
           </w:p>
         </w:tc>

--- a/repository/S.A.P.O/Producto/Iteraciones/Iteracion_02/02_Documento_Requerimiento/Trazos finos/Trazo_Fino_CU_Registrar_Paciente.docx
+++ b/repository/S.A.P.O/Producto/Iteraciones/Iteracion_02/02_Documento_Requerimiento/Trazos finos/Trazo_Fino_CU_Registrar_Paciente.docx
@@ -1890,7 +1890,31 @@
               <w:rPr>
                 <w:rFonts w:ascii="Arial" w:hAnsi="Arial" w:cs="Arial"/>
               </w:rPr>
-              <w:t>nombres y apellido del paciente, nº de documento, fecha de nacimiento, estado civil, nacionalidad, lugar de nacimiento, provincia, obra social, religión, nivel de estudios, trabajo o profesión, domicilio actual, teléfono, celular, médico de cabecera, teléfono del médico de cabecera, si posee servicios de emergencia, cuál de ellos, si el paciente se encuentra privado de la libertad y donde.</w:t>
+              <w:t>nombres y apellido del paciente,</w:t>
+            </w:r>
+            <w:r>
+              <w:rPr>
+                <w:rFonts w:ascii="Arial" w:hAnsi="Arial" w:cs="Arial"/>
+              </w:rPr>
+              <w:t xml:space="preserve"> tipo y</w:t>
+            </w:r>
+            <w:r>
+              <w:rPr>
+                <w:rFonts w:ascii="Arial" w:hAnsi="Arial" w:cs="Arial"/>
+              </w:rPr>
+              <w:t xml:space="preserve"> nº de documento, fecha de nacimiento, estado civil, nacionalidad, lugar de nacimiento, provincia, obra social, religión, nivel de es</w:t>
+            </w:r>
+            <w:r>
+              <w:rPr>
+                <w:rFonts w:ascii="Arial" w:hAnsi="Arial" w:cs="Arial"/>
+              </w:rPr>
+              <w:t>tudios, trabajo o profesión, calle, numero de calle, barrio, ciudad, domicilio anterior</w:t>
+            </w:r>
+            <w:r>
+              <w:rPr>
+                <w:rFonts w:ascii="Arial" w:hAnsi="Arial" w:cs="Arial"/>
+              </w:rPr>
+              <w:t>, teléfono, celular, médico de cabecera, teléfono del médico de cabecera, si posee servicios de emergencia, cuál de ellos, si el paciente se encuentra privado de la libertad y donde.</w:t>
             </w:r>
             <w:r>
               <w:t xml:space="preserve"> </w:t>
@@ -1972,7 +1996,31 @@
               <w:rPr>
                 <w:rFonts w:ascii="Arial" w:hAnsi="Arial" w:cs="Arial"/>
               </w:rPr>
-              <w:t>nombres y apellido del paciente, nº de documento, fecha de nacimiento, estado civil, nacionalidad, lugar de nacimiento, provincia, obra social, religión, nivel de estudios, trabajo o profesión, domicilio actual, teléfono, celular, médico de cabecera, teléfono del médico de cabecera, si posee servicios de emergencia, cuál de ellos, si el paciente se encuentra privado de la libertad y donde.</w:t>
+              <w:t>nombres y apellido del paciente,</w:t>
+            </w:r>
+            <w:r>
+              <w:rPr>
+                <w:rFonts w:ascii="Arial" w:hAnsi="Arial" w:cs="Arial"/>
+              </w:rPr>
+              <w:t xml:space="preserve"> tipo y</w:t>
+            </w:r>
+            <w:r>
+              <w:rPr>
+                <w:rFonts w:ascii="Arial" w:hAnsi="Arial" w:cs="Arial"/>
+              </w:rPr>
+              <w:t xml:space="preserve"> nº de documento, fecha de nacimiento, estado civil, nacionalidad, lugar de nacimiento, provincia, obra social, religión, nivel de</w:t>
+            </w:r>
+            <w:r>
+              <w:rPr>
+                <w:rFonts w:ascii="Arial" w:hAnsi="Arial" w:cs="Arial"/>
+              </w:rPr>
+              <w:t xml:space="preserve"> estudios, trabajo o profesión, calle, numero de calle, barrio, ciudad, domicilio anterior</w:t>
+            </w:r>
+            <w:r>
+              <w:rPr>
+                <w:rFonts w:ascii="Arial" w:hAnsi="Arial" w:cs="Arial"/>
+              </w:rPr>
+              <w:t>, teléfono, celular, médico de cabecera, teléfono del médico de cabecera, si posee servicios de emergencia, cuál de ellos, si el paciente se encuentra privado de la libertad y donde.</w:t>
             </w:r>
             <w:r>
               <w:t xml:space="preserve"> </w:t>
@@ -2700,7 +2748,15 @@
                 <w:rFonts w:ascii="Arial" w:hAnsi="Arial" w:cs="Arial"/>
                 <w:lang w:val="es-ES" w:eastAsia="es-ES"/>
               </w:rPr>
-              <w:t xml:space="preserve"> no ingresa los tipos de datos correctos.</w:t>
+              <w:t xml:space="preserve"> no ingresa los tipos de datos </w:t>
+            </w:r>
+            <w:r>
+              <w:rPr>
+                <w:rFonts w:ascii="Arial" w:hAnsi="Arial" w:cs="Arial"/>
+                <w:lang w:val="es-ES" w:eastAsia="es-ES"/>
+              </w:rPr>
+              <w:lastRenderedPageBreak/>
+              <w:t>correctos.</w:t>
             </w:r>
             <w:r>
               <w:rPr>
@@ -2723,7 +2779,6 @@
                 <w:rFonts w:ascii="Arial" w:hAnsi="Arial" w:cs="Arial"/>
                 <w:lang w:val="es-ES" w:eastAsia="es-ES"/>
               </w:rPr>
-              <w:lastRenderedPageBreak/>
               <w:t>8</w:t>
             </w:r>
             <w:r>
@@ -4174,9 +4229,23 @@
                 <w:szCs w:val="22"/>
                 <w:u w:val="none"/>
               </w:rPr>
-              <w:t>1.</w:t>
-            </w:r>
-            <w:r>
+              <w:t>1.2</w:t>
+            </w:r>
+          </w:p>
+        </w:tc>
+        <w:tc>
+          <w:tcPr>
+            <w:tcW w:w="576" w:type="pct"/>
+            <w:tcBorders>
+              <w:top w:val="outset" w:sz="6" w:space="0" w:color="auto"/>
+              <w:left w:val="outset" w:sz="6" w:space="0" w:color="auto"/>
+              <w:bottom w:val="outset" w:sz="6" w:space="0" w:color="auto"/>
+              <w:right w:val="outset" w:sz="6" w:space="0" w:color="auto"/>
+            </w:tcBorders>
+          </w:tcPr>
+          <w:p>
+            <w:pPr>
+              <w:pStyle w:val="Ttulo1"/>
               <w:rPr>
                 <w:rFonts w:ascii="Arial" w:eastAsiaTheme="minorEastAsia" w:hAnsi="Arial" w:cs="Arial"/>
                 <w:bCs/>
@@ -4184,23 +4253,8 @@
                 <w:szCs w:val="22"/>
                 <w:u w:val="none"/>
               </w:rPr>
-              <w:t>2</w:t>
-            </w:r>
-          </w:p>
-        </w:tc>
-        <w:tc>
-          <w:tcPr>
-            <w:tcW w:w="576" w:type="pct"/>
-            <w:tcBorders>
-              <w:top w:val="outset" w:sz="6" w:space="0" w:color="auto"/>
-              <w:left w:val="outset" w:sz="6" w:space="0" w:color="auto"/>
-              <w:bottom w:val="outset" w:sz="6" w:space="0" w:color="auto"/>
-              <w:right w:val="outset" w:sz="6" w:space="0" w:color="auto"/>
-            </w:tcBorders>
-          </w:tcPr>
-          <w:p>
-            <w:pPr>
-              <w:pStyle w:val="Ttulo1"/>
+            </w:pPr>
+            <w:r>
               <w:rPr>
                 <w:rFonts w:ascii="Arial" w:eastAsiaTheme="minorEastAsia" w:hAnsi="Arial" w:cs="Arial"/>
                 <w:bCs/>
@@ -4208,36 +4262,7 @@
                 <w:szCs w:val="22"/>
                 <w:u w:val="none"/>
               </w:rPr>
-            </w:pPr>
-            <w:r>
-              <w:rPr>
-                <w:rFonts w:ascii="Arial" w:eastAsiaTheme="minorEastAsia" w:hAnsi="Arial" w:cs="Arial"/>
-                <w:bCs/>
-                <w:sz w:val="22"/>
-                <w:szCs w:val="22"/>
-                <w:u w:val="none"/>
-              </w:rPr>
-              <w:t>0</w:t>
-            </w:r>
-            <w:r>
-              <w:rPr>
-                <w:rFonts w:ascii="Arial" w:eastAsiaTheme="minorEastAsia" w:hAnsi="Arial" w:cs="Arial"/>
-                <w:bCs/>
-                <w:sz w:val="22"/>
-                <w:szCs w:val="22"/>
-                <w:u w:val="none"/>
-              </w:rPr>
-              <w:t>2/09</w:t>
-            </w:r>
-            <w:r>
-              <w:rPr>
-                <w:rFonts w:ascii="Arial" w:eastAsiaTheme="minorEastAsia" w:hAnsi="Arial" w:cs="Arial"/>
-                <w:bCs/>
-                <w:sz w:val="22"/>
-                <w:szCs w:val="22"/>
-                <w:u w:val="none"/>
-              </w:rPr>
-              <w:t>/2013</w:t>
+              <w:t>02/09/2013</w:t>
             </w:r>
           </w:p>
         </w:tc>

--- a/repository/S.A.P.O/Producto/Iteraciones/Iteracion_02/02_Documento_Requerimiento/Trazos finos/Trazo_Fino_CU_Registrar_Paciente.docx
+++ b/repository/S.A.P.O/Producto/Iteraciones/Iteracion_02/02_Documento_Requerimiento/Trazos finos/Trazo_Fino_CU_Registrar_Paciente.docx
@@ -455,20 +455,8 @@
                 <w:rFonts w:ascii="Arial" w:hAnsi="Arial" w:cs="Arial"/>
                 <w:b/>
               </w:rPr>
-              <w:t xml:space="preserve">Significativo para </w:t>
-            </w:r>
-            <w:smartTag w:uri="urn:schemas-microsoft-com:office:smarttags" w:element="PersonName">
-              <w:smartTagPr>
-                <w:attr w:name="ProductID" w:val="la Arquitectura"/>
-              </w:smartTagPr>
-              <w:r>
-                <w:rPr>
-                  <w:rFonts w:ascii="Arial" w:hAnsi="Arial" w:cs="Arial"/>
-                  <w:b/>
-                </w:rPr>
-                <w:t>la Arquitectura</w:t>
-              </w:r>
-            </w:smartTag>
+              <w:t>Significativo para la Arquitectura</w:t>
+            </w:r>
             <w:r>
               <w:rPr>
                 <w:rFonts w:ascii="Arial" w:hAnsi="Arial" w:cs="Arial"/>
@@ -1419,10 +1407,7 @@
               <w:rPr>
                 <w:rFonts w:ascii="Arial" w:hAnsi="Arial" w:cs="Arial"/>
               </w:rPr>
-              <w:t>El caso de uso comienza cuando el Responsable de recepción de pacientes (RRP) ingresa a la opción para registrar un nuevo paciente.</w:t>
-            </w:r>
-            <w:r>
-              <w:t xml:space="preserve"> </w:t>
+              <w:t xml:space="preserve">El caso de uso comienza cuando el Responsable de recepción de pacientes (RRP) ingresa a la opción para registrar un nuevo paciente. </w:t>
             </w:r>
           </w:p>
         </w:tc>
@@ -1487,16 +1472,10 @@
               </w:rPr>
             </w:pPr>
             <w:r>
-              <w:t>El sistema</w:t>
-            </w:r>
-            <w:r>
-              <w:rPr>
-                <w:rFonts w:ascii="Arial" w:hAnsi="Arial" w:cs="Arial"/>
-              </w:rPr>
-              <w:t xml:space="preserve"> ofrece la oportunidad de verificar la existencia del paciente</w:t>
-            </w:r>
-            <w:r>
-              <w:t xml:space="preserve">. </w:t>
+              <w:rPr>
+                <w:rFonts w:ascii="Arial" w:hAnsi="Arial" w:cs="Arial"/>
+              </w:rPr>
+              <w:t xml:space="preserve">El sistema ofrece la oportunidad de verificar la existencia del paciente. </w:t>
             </w:r>
           </w:p>
         </w:tc>
@@ -1547,18 +1526,21 @@
               </w:numPr>
               <w:spacing w:after="0" w:line="240" w:lineRule="auto"/>
               <w:jc w:val="both"/>
-            </w:pPr>
-            <w:r>
-              <w:t>E</w:t>
-            </w:r>
-            <w:r>
-              <w:rPr>
-                <w:rFonts w:ascii="Arial" w:hAnsi="Arial" w:cs="Arial"/>
-              </w:rPr>
-              <w:t>l RRP no desea verificar</w:t>
-            </w:r>
-            <w:r>
-              <w:t xml:space="preserve"> la existencia del paciente. </w:t>
+              <w:rPr>
+                <w:rFonts w:ascii="Arial" w:hAnsi="Arial" w:cs="Arial"/>
+              </w:rPr>
+            </w:pPr>
+            <w:r>
+              <w:rPr>
+                <w:rFonts w:ascii="Arial" w:hAnsi="Arial" w:cs="Arial"/>
+              </w:rPr>
+              <w:t>El</w:t>
+            </w:r>
+            <w:r>
+              <w:rPr>
+                <w:rFonts w:ascii="Arial" w:hAnsi="Arial" w:cs="Arial"/>
+              </w:rPr>
+              <w:t xml:space="preserve"> RRP no desea verificar la existencia del paciente. </w:t>
             </w:r>
           </w:p>
         </w:tc>
@@ -1581,47 +1563,88 @@
                 <w:lang w:eastAsia="es-ES"/>
               </w:rPr>
             </w:pPr>
-            <w:r>
-              <w:rPr>
+            <w:proofErr w:type="gramStart"/>
+            <w:r>
+              <w:rPr>
+                <w:rFonts w:ascii="Arial" w:hAnsi="Arial" w:cs="Arial"/>
                 <w:lang w:eastAsia="es-ES"/>
               </w:rPr>
-              <w:t>3</w:t>
-            </w:r>
+              <w:t>3.A</w:t>
+            </w:r>
+            <w:proofErr w:type="gramEnd"/>
             <w:r>
               <w:rPr>
                 <w:rFonts w:ascii="Arial" w:hAnsi="Arial" w:cs="Arial"/>
                 <w:lang w:eastAsia="es-ES"/>
               </w:rPr>
-              <w:t xml:space="preserve">.A </w:t>
-            </w:r>
-            <w:r>
-              <w:rPr>
+              <w:t xml:space="preserve"> El RRP desea verificar la existencia del paciente. </w:t>
+            </w:r>
+          </w:p>
+          <w:p>
+            <w:pPr>
+              <w:jc w:val="both"/>
+              <w:rPr>
+                <w:rFonts w:ascii="Arial" w:hAnsi="Arial" w:cs="Arial"/>
                 <w:lang w:eastAsia="es-ES"/>
               </w:rPr>
-              <w:t xml:space="preserve">El RRP desea verificar la existencia del paciente. </w:t>
-            </w:r>
-          </w:p>
-          <w:p>
-            <w:pPr>
-              <w:jc w:val="both"/>
+            </w:pPr>
+            <w:proofErr w:type="gramStart"/>
+            <w:r>
               <w:rPr>
                 <w:rFonts w:ascii="Arial" w:hAnsi="Arial" w:cs="Arial"/>
                 <w:lang w:eastAsia="es-ES"/>
               </w:rPr>
+              <w:t>3.A.1</w:t>
+            </w:r>
+            <w:proofErr w:type="gramEnd"/>
+            <w:r>
+              <w:rPr>
+                <w:rFonts w:ascii="Arial" w:hAnsi="Arial" w:cs="Arial"/>
+                <w:lang w:eastAsia="es-ES"/>
+              </w:rPr>
+              <w:t xml:space="preserve"> Se llama al CU “Buscar paciente” y el mismo confirma que el paciente no existe. </w:t>
+            </w:r>
+          </w:p>
+          <w:p>
+            <w:pPr>
+              <w:jc w:val="both"/>
+              <w:rPr>
+                <w:rFonts w:ascii="Arial" w:hAnsi="Arial" w:cs="Arial"/>
+                <w:lang w:eastAsia="es-ES"/>
+              </w:rPr>
             </w:pPr>
             <w:proofErr w:type="gramStart"/>
             <w:r>
               <w:rPr>
+                <w:rFonts w:ascii="Arial" w:hAnsi="Arial" w:cs="Arial"/>
                 <w:lang w:eastAsia="es-ES"/>
               </w:rPr>
-              <w:t>3</w:t>
-            </w:r>
+              <w:t>3.A.1.A</w:t>
+            </w:r>
+            <w:proofErr w:type="gramEnd"/>
             <w:r>
               <w:rPr>
                 <w:rFonts w:ascii="Arial" w:hAnsi="Arial" w:cs="Arial"/>
                 <w:lang w:eastAsia="es-ES"/>
               </w:rPr>
-              <w:t>.A.1</w:t>
+              <w:t xml:space="preserve"> El sistema informa la situación. </w:t>
+            </w:r>
+          </w:p>
+          <w:p>
+            <w:pPr>
+              <w:jc w:val="both"/>
+              <w:rPr>
+                <w:rFonts w:ascii="Arial" w:hAnsi="Arial" w:cs="Arial"/>
+                <w:lang w:eastAsia="es-ES"/>
+              </w:rPr>
+            </w:pPr>
+            <w:proofErr w:type="gramStart"/>
+            <w:r>
+              <w:rPr>
+                <w:rFonts w:ascii="Arial" w:hAnsi="Arial" w:cs="Arial"/>
+                <w:lang w:eastAsia="es-ES"/>
+              </w:rPr>
+              <w:t>3.A.1.A.1</w:t>
             </w:r>
             <w:proofErr w:type="gramEnd"/>
             <w:r>
@@ -1629,211 +1652,75 @@
                 <w:rFonts w:ascii="Arial" w:hAnsi="Arial" w:cs="Arial"/>
                 <w:lang w:eastAsia="es-ES"/>
               </w:rPr>
-              <w:t xml:space="preserve"> Se llama al CU “Buscar paciente” y el mismo confirma que el paciente no existe.</w:t>
-            </w:r>
-            <w:r>
-              <w:rPr>
+              <w:t xml:space="preserve"> Sigue el curso normal.</w:t>
+            </w:r>
+          </w:p>
+          <w:p>
+            <w:pPr>
+              <w:jc w:val="both"/>
+              <w:rPr>
+                <w:rFonts w:ascii="Arial" w:hAnsi="Arial" w:cs="Arial"/>
                 <w:lang w:eastAsia="es-ES"/>
               </w:rPr>
-              <w:t xml:space="preserve"> </w:t>
-            </w:r>
-          </w:p>
-          <w:p>
-            <w:pPr>
-              <w:jc w:val="both"/>
+            </w:pPr>
+            <w:proofErr w:type="gramStart"/>
+            <w:r>
               <w:rPr>
                 <w:rFonts w:ascii="Arial" w:hAnsi="Arial" w:cs="Arial"/>
                 <w:lang w:eastAsia="es-ES"/>
               </w:rPr>
+              <w:lastRenderedPageBreak/>
+              <w:t>3.A.2</w:t>
+            </w:r>
+            <w:proofErr w:type="gramEnd"/>
+            <w:r>
+              <w:rPr>
+                <w:rFonts w:ascii="Arial" w:hAnsi="Arial" w:cs="Arial"/>
+                <w:lang w:eastAsia="es-ES"/>
+              </w:rPr>
+              <w:t xml:space="preserve"> Se llama al CU “Buscar paciente” y el mismo confirma que el paciente ya existe. </w:t>
+            </w:r>
+          </w:p>
+          <w:p>
+            <w:pPr>
+              <w:jc w:val="both"/>
+              <w:rPr>
+                <w:rFonts w:ascii="Arial" w:hAnsi="Arial" w:cs="Arial"/>
+                <w:lang w:eastAsia="es-ES"/>
+              </w:rPr>
             </w:pPr>
             <w:proofErr w:type="gramStart"/>
             <w:r>
               <w:rPr>
+                <w:rFonts w:ascii="Arial" w:hAnsi="Arial" w:cs="Arial"/>
                 <w:lang w:eastAsia="es-ES"/>
               </w:rPr>
-              <w:t>3</w:t>
-            </w:r>
+              <w:t>3.A.2.A</w:t>
+            </w:r>
+            <w:proofErr w:type="gramEnd"/>
             <w:r>
               <w:rPr>
                 <w:rFonts w:ascii="Arial" w:hAnsi="Arial" w:cs="Arial"/>
                 <w:lang w:eastAsia="es-ES"/>
               </w:rPr>
-              <w:t>.A.1.A</w:t>
-            </w:r>
-            <w:proofErr w:type="gramEnd"/>
-            <w:r>
+              <w:t xml:space="preserve"> El sistema informa la situación y muestra los datos del paciente. </w:t>
+            </w:r>
+          </w:p>
+          <w:p>
+            <w:pPr>
+              <w:jc w:val="both"/>
               <w:rPr>
                 <w:rFonts w:ascii="Arial" w:hAnsi="Arial" w:cs="Arial"/>
                 <w:lang w:eastAsia="es-ES"/>
               </w:rPr>
-              <w:t xml:space="preserve"> </w:t>
-            </w:r>
-            <w:r>
-              <w:rPr>
+            </w:pPr>
+            <w:proofErr w:type="gramStart"/>
+            <w:r>
+              <w:rPr>
+                <w:rFonts w:ascii="Arial" w:hAnsi="Arial" w:cs="Arial"/>
                 <w:lang w:eastAsia="es-ES"/>
               </w:rPr>
-              <w:t>El sistema</w:t>
-            </w:r>
-            <w:r>
-              <w:rPr>
-                <w:rFonts w:ascii="Arial" w:hAnsi="Arial" w:cs="Arial"/>
-                <w:lang w:eastAsia="es-ES"/>
-              </w:rPr>
-              <w:t xml:space="preserve"> informa la situación.</w:t>
-            </w:r>
-            <w:r>
-              <w:rPr>
-                <w:lang w:eastAsia="es-ES"/>
-              </w:rPr>
-              <w:t xml:space="preserve"> </w:t>
-            </w:r>
-          </w:p>
-          <w:p>
-            <w:pPr>
-              <w:jc w:val="both"/>
-              <w:rPr>
-                <w:rFonts w:ascii="Arial" w:hAnsi="Arial" w:cs="Arial"/>
-                <w:lang w:eastAsia="es-ES"/>
-              </w:rPr>
-            </w:pPr>
-            <w:proofErr w:type="gramStart"/>
-            <w:r>
-              <w:rPr>
-                <w:lang w:eastAsia="es-ES"/>
-              </w:rPr>
-              <w:t>3</w:t>
-            </w:r>
-            <w:r>
-              <w:rPr>
-                <w:rFonts w:ascii="Arial" w:hAnsi="Arial" w:cs="Arial"/>
-                <w:lang w:eastAsia="es-ES"/>
-              </w:rPr>
-              <w:t>.A.1.A.1</w:t>
-            </w:r>
-            <w:proofErr w:type="gramEnd"/>
-            <w:r>
-              <w:rPr>
-                <w:rFonts w:ascii="Arial" w:hAnsi="Arial" w:cs="Arial"/>
-                <w:lang w:eastAsia="es-ES"/>
-              </w:rPr>
-              <w:t xml:space="preserve"> Sigue el curso normal.</w:t>
-            </w:r>
-          </w:p>
-          <w:p>
-            <w:pPr>
-              <w:jc w:val="both"/>
-              <w:rPr>
-                <w:rFonts w:ascii="Arial" w:hAnsi="Arial" w:cs="Arial"/>
-                <w:lang w:eastAsia="es-ES"/>
-              </w:rPr>
-            </w:pPr>
-            <w:proofErr w:type="gramStart"/>
-            <w:r>
-              <w:rPr>
-                <w:lang w:eastAsia="es-ES"/>
-              </w:rPr>
-              <w:t>3</w:t>
-            </w:r>
-            <w:r>
-              <w:rPr>
-                <w:rFonts w:ascii="Arial" w:hAnsi="Arial" w:cs="Arial"/>
-                <w:lang w:eastAsia="es-ES"/>
-              </w:rPr>
-              <w:t>.A.2</w:t>
-            </w:r>
-            <w:proofErr w:type="gramEnd"/>
-            <w:r>
-              <w:rPr>
-                <w:rFonts w:ascii="Arial" w:hAnsi="Arial" w:cs="Arial"/>
-                <w:lang w:eastAsia="es-ES"/>
-              </w:rPr>
-              <w:t xml:space="preserve"> Se llama al CU “Buscar paciente” y el </w:t>
-            </w:r>
-            <w:r>
-              <w:rPr>
-                <w:rFonts w:ascii="Arial" w:hAnsi="Arial" w:cs="Arial"/>
-                <w:lang w:eastAsia="es-ES"/>
-              </w:rPr>
-              <w:lastRenderedPageBreak/>
-              <w:t>mismo confirma que el paciente ya existe.</w:t>
-            </w:r>
-            <w:r>
-              <w:rPr>
-                <w:lang w:eastAsia="es-ES"/>
-              </w:rPr>
-              <w:t xml:space="preserve"> </w:t>
-            </w:r>
-          </w:p>
-          <w:p>
-            <w:pPr>
-              <w:jc w:val="both"/>
-              <w:rPr>
-                <w:rFonts w:ascii="Arial" w:hAnsi="Arial" w:cs="Arial"/>
-                <w:lang w:eastAsia="es-ES"/>
-              </w:rPr>
-            </w:pPr>
-            <w:proofErr w:type="gramStart"/>
-            <w:r>
-              <w:rPr>
-                <w:lang w:eastAsia="es-ES"/>
-              </w:rPr>
-              <w:t>3</w:t>
-            </w:r>
-            <w:r>
-              <w:rPr>
-                <w:rFonts w:ascii="Arial" w:hAnsi="Arial" w:cs="Arial"/>
-                <w:lang w:eastAsia="es-ES"/>
-              </w:rPr>
-              <w:t>.A.2.A</w:t>
-            </w:r>
-            <w:proofErr w:type="gramEnd"/>
-            <w:r>
-              <w:rPr>
-                <w:rFonts w:ascii="Arial" w:hAnsi="Arial" w:cs="Arial"/>
-                <w:lang w:eastAsia="es-ES"/>
-              </w:rPr>
-              <w:t xml:space="preserve"> </w:t>
-            </w:r>
-            <w:r>
-              <w:rPr>
-                <w:lang w:eastAsia="es-ES"/>
-              </w:rPr>
-              <w:t xml:space="preserve">El sistema </w:t>
-            </w:r>
-            <w:r>
-              <w:rPr>
-                <w:rFonts w:ascii="Arial" w:hAnsi="Arial" w:cs="Arial"/>
-                <w:lang w:eastAsia="es-ES"/>
-              </w:rPr>
-              <w:t>informa la situación y muestra los datos del paciente.</w:t>
-            </w:r>
-            <w:r>
-              <w:rPr>
-                <w:lang w:eastAsia="es-ES"/>
-              </w:rPr>
-              <w:t xml:space="preserve"> </w:t>
-            </w:r>
-          </w:p>
-          <w:p>
-            <w:pPr>
-              <w:jc w:val="both"/>
-              <w:rPr>
-                <w:lang w:eastAsia="es-ES"/>
-              </w:rPr>
-            </w:pPr>
-            <w:proofErr w:type="gramStart"/>
-            <w:r>
-              <w:rPr>
-                <w:lang w:eastAsia="es-ES"/>
-              </w:rPr>
-              <w:t>3</w:t>
-            </w:r>
-            <w:r>
-              <w:rPr>
-                <w:rFonts w:ascii="Arial" w:hAnsi="Arial" w:cs="Arial"/>
-                <w:lang w:eastAsia="es-ES"/>
-              </w:rPr>
-              <w:t>.A.2.A.1</w:t>
+              <w:t>3.A.2.A.1</w:t>
             </w:r>
             <w:proofErr w:type="gramEnd"/>
             <w:r>
@@ -1877,20 +1764,11 @@
               </w:rPr>
             </w:pPr>
             <w:r>
+              <w:rPr>
+                <w:rFonts w:ascii="Arial" w:hAnsi="Arial" w:cs="Arial"/>
+              </w:rPr>
               <w:lastRenderedPageBreak/>
-              <w:t>El sistema</w:t>
-            </w:r>
-            <w:r>
-              <w:rPr>
-                <w:rFonts w:ascii="Arial" w:hAnsi="Arial" w:cs="Arial"/>
-              </w:rPr>
-              <w:t xml:space="preserve"> solicita se ingrese </w:t>
-            </w:r>
-            <w:r>
-              <w:rPr>
-                <w:rFonts w:ascii="Arial" w:hAnsi="Arial" w:cs="Arial"/>
-              </w:rPr>
-              <w:t>nombres y apellido del paciente,</w:t>
+              <w:t>El sistema solicita se ingrese nombres y apellido del paciente,</w:t>
             </w:r>
             <w:r>
               <w:rPr>
@@ -1902,7 +1780,19 @@
               <w:rPr>
                 <w:rFonts w:ascii="Arial" w:hAnsi="Arial" w:cs="Arial"/>
               </w:rPr>
-              <w:t xml:space="preserve"> nº de documento, fecha de nacimiento, estado civil, nacionalidad, lugar de nacimiento, provincia, obra social, religión, nivel de es</w:t>
+              <w:t xml:space="preserve"> nº de documento, fecha de nacimiento,</w:t>
+            </w:r>
+            <w:r>
+              <w:rPr>
+                <w:rFonts w:ascii="Arial" w:hAnsi="Arial" w:cs="Arial"/>
+              </w:rPr>
+              <w:t xml:space="preserve"> sexo, e-mail,</w:t>
+            </w:r>
+            <w:r>
+              <w:rPr>
+                <w:rFonts w:ascii="Arial" w:hAnsi="Arial" w:cs="Arial"/>
+              </w:rPr>
+              <w:t xml:space="preserve"> estado civil, nacionalidad, lugar de nacimiento, provincia, obra social, religión, nivel de es</w:t>
             </w:r>
             <w:r>
               <w:rPr>
@@ -1914,10 +1804,7 @@
               <w:rPr>
                 <w:rFonts w:ascii="Arial" w:hAnsi="Arial" w:cs="Arial"/>
               </w:rPr>
-              <w:t>, teléfono, celular, médico de cabecera, teléfono del médico de cabecera, si posee servicios de emergencia, cuál de ellos, si el paciente se encuentra privado de la libertad y donde.</w:t>
-            </w:r>
-            <w:r>
-              <w:t xml:space="preserve"> </w:t>
+              <w:t xml:space="preserve">, teléfono, celular, médico de cabecera, teléfono del médico de cabecera, si posee servicios de emergencia, cuál de ellos, si el paciente se encuentra privado de la libertad y donde. </w:t>
             </w:r>
           </w:p>
         </w:tc>
@@ -1984,46 +1871,16 @@
               </w:rPr>
             </w:pPr>
             <w:r>
-              <w:t>El RRP</w:t>
-            </w:r>
-            <w:r>
-              <w:rPr>
-                <w:rFonts w:ascii="Arial" w:hAnsi="Arial" w:cs="Arial"/>
-              </w:rPr>
-              <w:t xml:space="preserve"> ingresa </w:t>
-            </w:r>
-            <w:r>
-              <w:rPr>
-                <w:rFonts w:ascii="Arial" w:hAnsi="Arial" w:cs="Arial"/>
-              </w:rPr>
-              <w:t>nombres y apellido del paciente,</w:t>
-            </w:r>
-            <w:r>
-              <w:rPr>
-                <w:rFonts w:ascii="Arial" w:hAnsi="Arial" w:cs="Arial"/>
-              </w:rPr>
-              <w:t xml:space="preserve"> tipo y</w:t>
-            </w:r>
-            <w:r>
-              <w:rPr>
-                <w:rFonts w:ascii="Arial" w:hAnsi="Arial" w:cs="Arial"/>
-              </w:rPr>
-              <w:t xml:space="preserve"> nº de documento, fecha de nacimiento, estado civil, nacionalidad, lugar de nacimiento, provincia, obra social, religión, nivel de</w:t>
-            </w:r>
-            <w:r>
-              <w:rPr>
-                <w:rFonts w:ascii="Arial" w:hAnsi="Arial" w:cs="Arial"/>
-              </w:rPr>
-              <w:t xml:space="preserve"> estudios, trabajo o profesión, calle, numero de calle, barrio, ciudad, domicilio anterior</w:t>
-            </w:r>
-            <w:r>
-              <w:rPr>
-                <w:rFonts w:ascii="Arial" w:hAnsi="Arial" w:cs="Arial"/>
-              </w:rPr>
-              <w:t>, teléfono, celular, médico de cabecera, teléfono del médico de cabecera, si posee servicios de emergencia, cuál de ellos, si el paciente se encuentra privado de la libertad y donde.</w:t>
-            </w:r>
-            <w:r>
-              <w:t xml:space="preserve"> </w:t>
+              <w:rPr>
+                <w:rFonts w:ascii="Arial" w:hAnsi="Arial" w:cs="Arial"/>
+              </w:rPr>
+              <w:t xml:space="preserve">El RRP ingresa </w:t>
+            </w:r>
+            <w:r>
+              <w:rPr>
+                <w:rFonts w:ascii="Arial" w:hAnsi="Arial" w:cs="Arial"/>
+              </w:rPr>
+              <w:t>nombres y apellido del paciente, tipo y nº de documento, fecha de nacimiento, sexo, e-mail, estado civil, nacionalidad, lugar de nacimiento, provincia, obra social, religión, nivel de estudios, trabajo o profesión, calle, numero de calle, barrio, ciudad, domicilio anterior, teléfono, celular, médico de cabecera, teléfono del médico de cabecera, si posee servicios de emergencia, cuál de ellos, si el paciente se encuentra privado de la libertad y donde.</w:t>
             </w:r>
           </w:p>
         </w:tc>
@@ -2144,16 +2001,10 @@
               </w:rPr>
             </w:pPr>
             <w:r>
-              <w:t>El sistema</w:t>
-            </w:r>
-            <w:r>
-              <w:rPr>
-                <w:rFonts w:ascii="Arial" w:hAnsi="Arial" w:cs="Arial"/>
-              </w:rPr>
-              <w:t xml:space="preserve"> verifica que  los campos obligatorios se hayan ingresado y es así.</w:t>
-            </w:r>
-            <w:r>
-              <w:t xml:space="preserve"> </w:t>
+              <w:rPr>
+                <w:rFonts w:ascii="Arial" w:hAnsi="Arial" w:cs="Arial"/>
+              </w:rPr>
+              <w:t xml:space="preserve">El sistema verifica que  los campos obligatorios se hayan ingresado y es así. </w:t>
             </w:r>
           </w:p>
         </w:tc>
@@ -2180,6 +2031,7 @@
             <w:proofErr w:type="gramStart"/>
             <w:r>
               <w:rPr>
+                <w:rFonts w:ascii="Arial" w:hAnsi="Arial" w:cs="Arial"/>
                 <w:lang w:val="es-ES" w:eastAsia="es-ES"/>
               </w:rPr>
               <w:t>7</w:t>
@@ -2197,26 +2049,7 @@
                 <w:rFonts w:ascii="Arial" w:hAnsi="Arial" w:cs="Arial"/>
                 <w:lang w:val="es-ES" w:eastAsia="es-ES"/>
               </w:rPr>
-              <w:t xml:space="preserve"> </w:t>
-            </w:r>
-            <w:r>
-              <w:rPr>
-                <w:lang w:val="es-ES" w:eastAsia="es-ES"/>
-              </w:rPr>
-              <w:t>El sistema</w:t>
-            </w:r>
-            <w:r>
-              <w:rPr>
-                <w:rFonts w:ascii="Arial" w:hAnsi="Arial" w:cs="Arial"/>
-                <w:lang w:val="es-ES" w:eastAsia="es-ES"/>
-              </w:rPr>
-              <w:t xml:space="preserve"> verifica que los campos obligatorios se hayan ingresado y no es así.</w:t>
-            </w:r>
-            <w:r>
-              <w:rPr>
-                <w:lang w:val="es-ES" w:eastAsia="es-ES"/>
-              </w:rPr>
-              <w:t xml:space="preserve"> </w:t>
+              <w:t xml:space="preserve"> El sistema verifica que los campos obligatorios se hayan ingresado y no es así. </w:t>
             </w:r>
           </w:p>
           <w:p>
@@ -2230,6 +2063,7 @@
             <w:proofErr w:type="gramStart"/>
             <w:r>
               <w:rPr>
+                <w:rFonts w:ascii="Arial" w:hAnsi="Arial" w:cs="Arial"/>
                 <w:lang w:val="es-ES" w:eastAsia="es-ES"/>
               </w:rPr>
               <w:t>7</w:t>
@@ -2247,26 +2081,7 @@
                 <w:rFonts w:ascii="Arial" w:hAnsi="Arial" w:cs="Arial"/>
                 <w:lang w:val="es-ES" w:eastAsia="es-ES"/>
               </w:rPr>
-              <w:t xml:space="preserve"> </w:t>
-            </w:r>
-            <w:r>
-              <w:rPr>
-                <w:lang w:val="es-ES" w:eastAsia="es-ES"/>
-              </w:rPr>
-              <w:t>El sistema</w:t>
-            </w:r>
-            <w:r>
-              <w:rPr>
-                <w:rFonts w:ascii="Arial" w:hAnsi="Arial" w:cs="Arial"/>
-                <w:lang w:val="es-ES" w:eastAsia="es-ES"/>
-              </w:rPr>
-              <w:t xml:space="preserve"> solicita que se ingresen los campos obligatorios faltantes.</w:t>
-            </w:r>
-            <w:r>
-              <w:rPr>
-                <w:lang w:val="es-ES" w:eastAsia="es-ES"/>
-              </w:rPr>
-              <w:t xml:space="preserve"> </w:t>
+              <w:t xml:space="preserve"> El sistema solicita que se ingresen los campos obligatorios faltantes. </w:t>
             </w:r>
           </w:p>
           <w:p>
@@ -2280,6 +2095,7 @@
             <w:proofErr w:type="gramStart"/>
             <w:r>
               <w:rPr>
+                <w:rFonts w:ascii="Arial" w:hAnsi="Arial" w:cs="Arial"/>
                 <w:lang w:val="es-ES" w:eastAsia="es-ES"/>
               </w:rPr>
               <w:t>7</w:t>
@@ -2297,26 +2113,7 @@
                 <w:rFonts w:ascii="Arial" w:hAnsi="Arial" w:cs="Arial"/>
                 <w:lang w:val="es-ES" w:eastAsia="es-ES"/>
               </w:rPr>
-              <w:t xml:space="preserve"> </w:t>
-            </w:r>
-            <w:r>
-              <w:rPr>
-                <w:lang w:val="es-ES" w:eastAsia="es-ES"/>
-              </w:rPr>
-              <w:t>El RRP</w:t>
-            </w:r>
-            <w:r>
-              <w:rPr>
-                <w:rFonts w:ascii="Arial" w:hAnsi="Arial" w:cs="Arial"/>
-                <w:lang w:val="es-ES" w:eastAsia="es-ES"/>
-              </w:rPr>
-              <w:t xml:space="preserve"> ingresa los campos obligatorios faltantes</w:t>
-            </w:r>
-            <w:r>
-              <w:rPr>
-                <w:lang w:val="es-ES" w:eastAsia="es-ES"/>
-              </w:rPr>
-              <w:t xml:space="preserve">. </w:t>
+              <w:t xml:space="preserve"> El RRP ingresa los campos obligatorios faltantes. </w:t>
             </w:r>
           </w:p>
           <w:p>
@@ -2330,6 +2127,7 @@
             <w:proofErr w:type="gramStart"/>
             <w:r>
               <w:rPr>
+                <w:rFonts w:ascii="Arial" w:hAnsi="Arial" w:cs="Arial"/>
                 <w:lang w:val="es-ES" w:eastAsia="es-ES"/>
               </w:rPr>
               <w:t>7</w:t>
@@ -2361,6 +2159,7 @@
             <w:proofErr w:type="gramStart"/>
             <w:r>
               <w:rPr>
+                <w:rFonts w:ascii="Arial" w:hAnsi="Arial" w:cs="Arial"/>
                 <w:lang w:val="es-ES" w:eastAsia="es-ES"/>
               </w:rPr>
               <w:t>7</w:t>
@@ -2378,26 +2177,7 @@
                 <w:rFonts w:ascii="Arial" w:hAnsi="Arial" w:cs="Arial"/>
                 <w:lang w:val="es-ES" w:eastAsia="es-ES"/>
               </w:rPr>
-              <w:t xml:space="preserve"> </w:t>
-            </w:r>
-            <w:r>
-              <w:rPr>
-                <w:lang w:val="es-ES" w:eastAsia="es-ES"/>
-              </w:rPr>
-              <w:t>El RRP</w:t>
-            </w:r>
-            <w:r>
-              <w:rPr>
-                <w:rFonts w:ascii="Arial" w:hAnsi="Arial" w:cs="Arial"/>
-                <w:lang w:val="es-ES" w:eastAsia="es-ES"/>
-              </w:rPr>
-              <w:t xml:space="preserve"> no ingresa los campos faltantes.</w:t>
-            </w:r>
-            <w:r>
-              <w:rPr>
-                <w:lang w:val="es-ES" w:eastAsia="es-ES"/>
-              </w:rPr>
-              <w:t xml:space="preserve"> </w:t>
+              <w:t xml:space="preserve"> El RRP no ingresa los campos faltantes. </w:t>
             </w:r>
           </w:p>
           <w:p>
@@ -2411,6 +2191,7 @@
             <w:proofErr w:type="gramStart"/>
             <w:r>
               <w:rPr>
+                <w:rFonts w:ascii="Arial" w:hAnsi="Arial" w:cs="Arial"/>
                 <w:lang w:val="es-ES" w:eastAsia="es-ES"/>
               </w:rPr>
               <w:t>7</w:t>
@@ -2464,22 +2245,10 @@
             </w:pPr>
             <w:r>
               <w:rPr>
-                <w:lang w:val="es-ES" w:eastAsia="es-ES"/>
-              </w:rPr>
-              <w:t>El sistema</w:t>
-            </w:r>
-            <w:r>
-              <w:rPr>
-                <w:rFonts w:ascii="Arial" w:hAnsi="Arial" w:cs="Arial"/>
-                <w:lang w:val="es-ES" w:eastAsia="es-ES"/>
-              </w:rPr>
-              <w:t xml:space="preserve"> verifica que los tipos de datos ingresados son correctos y es así.</w:t>
-            </w:r>
-            <w:r>
-              <w:rPr>
-                <w:lang w:val="es-ES" w:eastAsia="es-ES"/>
-              </w:rPr>
-              <w:t xml:space="preserve"> </w:t>
+                <w:rFonts w:ascii="Arial" w:hAnsi="Arial" w:cs="Arial"/>
+                <w:lang w:val="es-ES" w:eastAsia="es-ES"/>
+              </w:rPr>
+              <w:t xml:space="preserve">El sistema verifica que los tipos de datos ingresados son correctos y es así. </w:t>
             </w:r>
           </w:p>
         </w:tc>
@@ -2523,40 +2292,7 @@
                 <w:rFonts w:ascii="Arial" w:hAnsi="Arial" w:cs="Arial"/>
                 <w:lang w:val="es-ES" w:eastAsia="es-ES"/>
               </w:rPr>
-              <w:t xml:space="preserve"> </w:t>
-            </w:r>
-            <w:r>
-              <w:rPr>
-                <w:lang w:val="es-ES" w:eastAsia="es-ES"/>
-              </w:rPr>
-              <w:t>El sistema</w:t>
-            </w:r>
-            <w:r>
-              <w:rPr>
-                <w:rFonts w:ascii="Arial" w:hAnsi="Arial" w:cs="Arial"/>
-                <w:lang w:val="es-ES" w:eastAsia="es-ES"/>
-              </w:rPr>
-              <w:t xml:space="preserve"> verifica que </w:t>
-            </w:r>
-            <w:r>
-              <w:rPr>
-                <w:rFonts w:ascii="Arial" w:hAnsi="Arial" w:cs="Arial"/>
-                <w:lang w:val="es-ES" w:eastAsia="es-ES"/>
-              </w:rPr>
-              <w:t>los tipos de datos ingresados son correctos y no es así</w:t>
-            </w:r>
-            <w:r>
-              <w:rPr>
-                <w:rFonts w:ascii="Arial" w:hAnsi="Arial" w:cs="Arial"/>
-                <w:lang w:val="es-ES" w:eastAsia="es-ES"/>
-              </w:rPr>
-              <w:t>.</w:t>
-            </w:r>
-            <w:r>
-              <w:rPr>
-                <w:lang w:val="es-ES" w:eastAsia="es-ES"/>
-              </w:rPr>
-              <w:t xml:space="preserve"> </w:t>
+              <w:t xml:space="preserve"> El sistema verifica que los tipos de datos ingresados son correctos y no es así. </w:t>
             </w:r>
           </w:p>
           <w:p>
@@ -2588,26 +2324,7 @@
                 <w:rFonts w:ascii="Arial" w:hAnsi="Arial" w:cs="Arial"/>
                 <w:lang w:val="es-ES" w:eastAsia="es-ES"/>
               </w:rPr>
-              <w:t xml:space="preserve"> </w:t>
-            </w:r>
-            <w:r>
-              <w:rPr>
-                <w:lang w:val="es-ES" w:eastAsia="es-ES"/>
-              </w:rPr>
-              <w:t>El sistema</w:t>
-            </w:r>
-            <w:r>
-              <w:rPr>
-                <w:rFonts w:ascii="Arial" w:hAnsi="Arial" w:cs="Arial"/>
-                <w:lang w:val="es-ES" w:eastAsia="es-ES"/>
-              </w:rPr>
-              <w:t xml:space="preserve"> solicita que se ingresen los tipos de datos correctamente.</w:t>
-            </w:r>
-            <w:r>
-              <w:rPr>
-                <w:lang w:val="es-ES" w:eastAsia="es-ES"/>
-              </w:rPr>
-              <w:t xml:space="preserve"> </w:t>
+              <w:t xml:space="preserve"> El sistema solicita que se ingresen los tipos de datos correctamente. </w:t>
             </w:r>
           </w:p>
           <w:p>
@@ -2639,39 +2356,7 @@
                 <w:rFonts w:ascii="Arial" w:hAnsi="Arial" w:cs="Arial"/>
                 <w:lang w:val="es-ES" w:eastAsia="es-ES"/>
               </w:rPr>
-              <w:t xml:space="preserve"> </w:t>
-            </w:r>
-            <w:r>
-              <w:rPr>
-                <w:lang w:val="es-ES" w:eastAsia="es-ES"/>
-              </w:rPr>
-              <w:t>El RRP</w:t>
-            </w:r>
-            <w:r>
-              <w:rPr>
-                <w:rFonts w:ascii="Arial" w:hAnsi="Arial" w:cs="Arial"/>
-                <w:lang w:val="es-ES" w:eastAsia="es-ES"/>
-              </w:rPr>
-              <w:t xml:space="preserve"> ingresa</w:t>
-            </w:r>
-            <w:r>
-              <w:rPr>
-                <w:lang w:val="es-ES" w:eastAsia="es-ES"/>
-              </w:rPr>
-              <w:t xml:space="preserve"> los</w:t>
-            </w:r>
-            <w:r>
-              <w:rPr>
-                <w:rFonts w:ascii="Arial" w:hAnsi="Arial" w:cs="Arial"/>
-                <w:lang w:val="es-ES" w:eastAsia="es-ES"/>
-              </w:rPr>
-              <w:t xml:space="preserve"> datos correctamente.</w:t>
-            </w:r>
-            <w:r>
-              <w:rPr>
-                <w:lang w:val="es-ES" w:eastAsia="es-ES"/>
-              </w:rPr>
-              <w:t xml:space="preserve"> </w:t>
+              <w:t xml:space="preserve"> El RRP ingresa los datos correctamente. </w:t>
             </w:r>
           </w:p>
           <w:p>
@@ -2720,6 +2405,7 @@
                 <w:rFonts w:ascii="Arial" w:hAnsi="Arial" w:cs="Arial"/>
                 <w:lang w:val="es-ES" w:eastAsia="es-ES"/>
               </w:rPr>
+              <w:lastRenderedPageBreak/>
               <w:t>8</w:t>
             </w:r>
             <w:r>
@@ -2735,34 +2421,7 @@
                 <w:rFonts w:ascii="Arial" w:hAnsi="Arial" w:cs="Arial"/>
                 <w:lang w:val="es-ES" w:eastAsia="es-ES"/>
               </w:rPr>
-              <w:t xml:space="preserve"> </w:t>
-            </w:r>
-            <w:r>
-              <w:rPr>
-                <w:lang w:val="es-ES" w:eastAsia="es-ES"/>
-              </w:rPr>
-              <w:t>El RRP</w:t>
-            </w:r>
-            <w:r>
-              <w:rPr>
-                <w:rFonts w:ascii="Arial" w:hAnsi="Arial" w:cs="Arial"/>
-                <w:lang w:val="es-ES" w:eastAsia="es-ES"/>
-              </w:rPr>
-              <w:t xml:space="preserve"> no ingresa los tipos de datos </w:t>
-            </w:r>
-            <w:r>
-              <w:rPr>
-                <w:rFonts w:ascii="Arial" w:hAnsi="Arial" w:cs="Arial"/>
-                <w:lang w:val="es-ES" w:eastAsia="es-ES"/>
-              </w:rPr>
-              <w:lastRenderedPageBreak/>
-              <w:t>correctos.</w:t>
-            </w:r>
-            <w:r>
-              <w:rPr>
-                <w:lang w:val="es-ES" w:eastAsia="es-ES"/>
-              </w:rPr>
-              <w:t xml:space="preserve"> </w:t>
+              <w:t xml:space="preserve"> El RRP no ingresa los tipos de datos correctos. </w:t>
             </w:r>
           </w:p>
           <w:p>
@@ -3057,22 +2716,10 @@
             </w:pPr>
             <w:r>
               <w:rPr>
+                <w:rFonts w:ascii="Arial" w:hAnsi="Arial" w:cs="Arial"/>
                 <w:lang w:eastAsia="es-ES"/>
               </w:rPr>
-              <w:t>El sistema</w:t>
-            </w:r>
-            <w:r>
-              <w:rPr>
-                <w:rFonts w:ascii="Arial" w:hAnsi="Arial" w:cs="Arial"/>
-                <w:lang w:eastAsia="es-ES"/>
-              </w:rPr>
-              <w:t xml:space="preserve"> procede a efectivizar el registro del paciente con los datos ingresados.</w:t>
-            </w:r>
-            <w:r>
-              <w:rPr>
-                <w:lang w:eastAsia="es-ES"/>
-              </w:rPr>
-              <w:t xml:space="preserve"> </w:t>
+              <w:t xml:space="preserve">El sistema procede a efectivizar el registro del paciente con los datos ingresados. </w:t>
             </w:r>
           </w:p>
         </w:tc>
@@ -3133,13 +2780,7 @@
                 <w:rFonts w:ascii="Arial" w:hAnsi="Arial" w:cs="Arial"/>
                 <w:lang w:val="es-ES" w:eastAsia="es-ES"/>
               </w:rPr>
-              <w:t>Se llama al CU “Generar historia clínica” y el mismo se ejecuta con éxito.</w:t>
-            </w:r>
-            <w:r>
-              <w:rPr>
-                <w:lang w:val="es-ES" w:eastAsia="es-ES"/>
-              </w:rPr>
-              <w:t xml:space="preserve"> </w:t>
+              <w:t xml:space="preserve">Se llama al CU “Generar historia clínica” y el mismo se ejecuta con éxito. </w:t>
             </w:r>
           </w:p>
         </w:tc>
@@ -3164,12 +2805,14 @@
             </w:pPr>
             <w:r>
               <w:rPr>
+                <w:rFonts w:ascii="Arial" w:hAnsi="Arial" w:cs="Arial"/>
                 <w:lang w:val="es-ES" w:eastAsia="es-ES"/>
               </w:rPr>
               <w:t>1</w:t>
             </w:r>
             <w:r>
               <w:rPr>
+                <w:rFonts w:ascii="Arial" w:hAnsi="Arial" w:cs="Arial"/>
                 <w:lang w:val="es-ES" w:eastAsia="es-ES"/>
               </w:rPr>
               <w:t>1</w:t>
@@ -3188,25 +2831,20 @@
                 <w:rFonts w:ascii="Arial" w:hAnsi="Arial" w:cs="Arial"/>
                 <w:lang w:val="es-ES" w:eastAsia="es-ES"/>
               </w:rPr>
-              <w:t xml:space="preserve"> Se llama al CU “Generar historia clínica” y el mismo se ejecuta incorrectamente.</w:t>
-            </w:r>
-            <w:r>
-              <w:rPr>
-                <w:lang w:val="es-ES" w:eastAsia="es-ES"/>
-              </w:rPr>
-              <w:t xml:space="preserve"> </w:t>
-            </w:r>
-          </w:p>
-          <w:p>
-            <w:pPr>
-              <w:jc w:val="both"/>
-              <w:rPr>
-                <w:rFonts w:ascii="Arial" w:hAnsi="Arial" w:cs="Arial"/>
-                <w:lang w:val="es-ES" w:eastAsia="es-ES"/>
-              </w:rPr>
-            </w:pPr>
-            <w:r>
-              <w:rPr>
+              <w:t xml:space="preserve"> Se llama al CU “Generar historia clínica” y el mismo se ejecuta incorrectamente. </w:t>
+            </w:r>
+          </w:p>
+          <w:p>
+            <w:pPr>
+              <w:jc w:val="both"/>
+              <w:rPr>
+                <w:rFonts w:ascii="Arial" w:hAnsi="Arial" w:cs="Arial"/>
+                <w:lang w:val="es-ES" w:eastAsia="es-ES"/>
+              </w:rPr>
+            </w:pPr>
+            <w:r>
+              <w:rPr>
+                <w:rFonts w:ascii="Arial" w:hAnsi="Arial" w:cs="Arial"/>
                 <w:lang w:val="es-ES" w:eastAsia="es-ES"/>
               </w:rPr>
               <w:t>11</w:t>
@@ -3225,38 +2863,20 @@
                 <w:rFonts w:ascii="Arial" w:hAnsi="Arial" w:cs="Arial"/>
                 <w:lang w:val="es-ES" w:eastAsia="es-ES"/>
               </w:rPr>
-              <w:t xml:space="preserve"> </w:t>
-            </w:r>
-            <w:r>
-              <w:rPr>
-                <w:lang w:val="es-ES" w:eastAsia="es-ES"/>
-              </w:rPr>
-              <w:t>El sistema</w:t>
-            </w:r>
-            <w:r>
-              <w:rPr>
-                <w:rFonts w:ascii="Arial" w:hAnsi="Arial" w:cs="Arial"/>
-                <w:lang w:val="es-ES" w:eastAsia="es-ES"/>
-              </w:rPr>
-              <w:t xml:space="preserve"> informa la situación.</w:t>
-            </w:r>
-            <w:r>
-              <w:rPr>
-                <w:lang w:val="es-ES" w:eastAsia="es-ES"/>
-              </w:rPr>
-              <w:t xml:space="preserve"> </w:t>
-            </w:r>
-          </w:p>
-          <w:p>
-            <w:pPr>
-              <w:jc w:val="both"/>
-              <w:rPr>
-                <w:rFonts w:ascii="Arial" w:hAnsi="Arial" w:cs="Arial"/>
-                <w:lang w:val="es-ES" w:eastAsia="es-ES"/>
-              </w:rPr>
-            </w:pPr>
-            <w:r>
-              <w:rPr>
+              <w:t xml:space="preserve"> El sistema informa la situación. </w:t>
+            </w:r>
+          </w:p>
+          <w:p>
+            <w:pPr>
+              <w:jc w:val="both"/>
+              <w:rPr>
+                <w:rFonts w:ascii="Arial" w:hAnsi="Arial" w:cs="Arial"/>
+                <w:lang w:val="es-ES" w:eastAsia="es-ES"/>
+              </w:rPr>
+            </w:pPr>
+            <w:r>
+              <w:rPr>
+                <w:rFonts w:ascii="Arial" w:hAnsi="Arial" w:cs="Arial"/>
                 <w:lang w:val="es-ES" w:eastAsia="es-ES"/>
               </w:rPr>
               <w:t>11</w:t>
@@ -3311,16 +2931,10 @@
             </w:pPr>
             <w:r>
               <w:rPr>
-                <w:lang w:val="es-ES" w:eastAsia="es-ES"/>
-              </w:rPr>
-              <w:t>El sistema</w:t>
-            </w:r>
-            <w:r>
-              <w:rPr>
-                <w:rFonts w:ascii="Arial" w:hAnsi="Arial" w:cs="Arial"/>
-                <w:lang w:val="es-ES" w:eastAsia="es-ES"/>
-              </w:rPr>
-              <w:t xml:space="preserve"> informa que se ha registrado con éxito al nuevo paciente</w:t>
+                <w:rFonts w:ascii="Arial" w:hAnsi="Arial" w:cs="Arial"/>
+                <w:lang w:val="es-ES" w:eastAsia="es-ES"/>
+              </w:rPr>
+              <w:t>El sistema informa que se ha registrado con éxito al nuevo paciente</w:t>
             </w:r>
             <w:r>
               <w:rPr>
@@ -3450,13 +3064,22 @@
               <w:t xml:space="preserve">Observaciones: </w:t>
             </w:r>
             <w:r>
-              <w:t xml:space="preserve">Los campos obligatorios son los siguientes: </w:t>
-            </w:r>
-            <w:r>
-              <w:rPr>
-                <w:rFonts w:ascii="Arial" w:hAnsi="Arial" w:cs="Arial"/>
-              </w:rPr>
-              <w:t xml:space="preserve">nombre, apellido, tipo documento, número documento, calle, </w:t>
+              <w:rPr>
+                <w:rFonts w:ascii="Arial" w:hAnsi="Arial" w:cs="Arial"/>
+              </w:rPr>
+              <w:t>Los campos obligatorios son los siguientes: nombre, apellido, tipo documento,</w:t>
+            </w:r>
+            <w:r>
+              <w:rPr>
+                <w:rFonts w:ascii="Arial" w:hAnsi="Arial" w:cs="Arial"/>
+              </w:rPr>
+              <w:t xml:space="preserve"> número documento, sexo, e-mail, fecha de nacimiento, </w:t>
+            </w:r>
+            <w:r>
+              <w:rPr>
+                <w:rFonts w:ascii="Arial" w:hAnsi="Arial" w:cs="Arial"/>
+              </w:rPr>
+              <w:t xml:space="preserve">calle, </w:t>
             </w:r>
             <w:proofErr w:type="gramStart"/>
             <w:r>
@@ -4335,7 +3958,13 @@
         </w:tc>
       </w:tr>
     </w:tbl>
-    <w:p/>
+    <w:p>
+      <w:pPr>
+        <w:rPr>
+          <w:rFonts w:ascii="Arial" w:hAnsi="Arial" w:cs="Arial"/>
+        </w:rPr>
+      </w:pPr>
+    </w:p>
     <w:sectPr>
       <w:pgSz w:w="12240" w:h="15840"/>
       <w:pgMar w:top="720" w:right="720" w:bottom="720" w:left="720" w:header="708" w:footer="708" w:gutter="0"/>

--- a/repository/S.A.P.O/Producto/Iteraciones/Iteracion_02/02_Documento_Requerimiento/Trazos finos/Trazo_Fino_CU_Registrar_Paciente.docx
+++ b/repository/S.A.P.O/Producto/Iteraciones/Iteracion_02/02_Documento_Requerimiento/Trazos finos/Trazo_Fino_CU_Registrar_Paciente.docx
@@ -23,14 +23,14 @@
       </w:tblPr>
       <w:tblGrid>
         <w:gridCol w:w="1037"/>
-        <w:gridCol w:w="1312"/>
-        <w:gridCol w:w="607"/>
-        <w:gridCol w:w="2060"/>
-        <w:gridCol w:w="804"/>
-        <w:gridCol w:w="282"/>
-        <w:gridCol w:w="1884"/>
-        <w:gridCol w:w="470"/>
-        <w:gridCol w:w="2594"/>
+        <w:gridCol w:w="1272"/>
+        <w:gridCol w:w="612"/>
+        <w:gridCol w:w="2066"/>
+        <w:gridCol w:w="809"/>
+        <w:gridCol w:w="288"/>
+        <w:gridCol w:w="1890"/>
+        <w:gridCol w:w="476"/>
+        <w:gridCol w:w="2600"/>
       </w:tblGrid>
       <w:tr>
         <w:trPr>
@@ -147,6 +147,12 @@
                 <w:rFonts w:ascii="Arial" w:hAnsi="Arial" w:cs="Arial"/>
               </w:rPr>
               <w:t xml:space="preserve">: </w:t>
+            </w:r>
+            <w:r>
+              <w:rPr>
+                <w:rFonts w:ascii="Arial" w:hAnsi="Arial" w:cs="Arial"/>
+              </w:rPr>
+              <w:t>3</w:t>
             </w:r>
           </w:p>
         </w:tc>
@@ -1166,9 +1172,13 @@
           </w:p>
           <w:p>
             <w:pPr>
-              <w:rPr>
-                <w:rFonts w:ascii="Arial" w:hAnsi="Arial" w:cs="Arial"/>
-                <w:b/>
+              <w:pStyle w:val="Prrafodelista"/>
+              <w:numPr>
+                <w:ilvl w:val="0"/>
+                <w:numId w:val="5"/>
+              </w:numPr>
+              <w:rPr>
+                <w:rFonts w:ascii="Arial" w:hAnsi="Arial" w:cs="Arial"/>
                 <w:bCs/>
                 <w:lang w:val="es-ES" w:eastAsia="es-ES"/>
               </w:rPr>
@@ -1176,10 +1186,8 @@
             <w:r>
               <w:rPr>
                 <w:rFonts w:ascii="Arial" w:hAnsi="Arial" w:cs="Arial"/>
-                <w:b/>
                 <w:bCs/>
               </w:rPr>
-              <w:tab/>
               <w:t>El paciente se registró correctamente en el sistema.</w:t>
             </w:r>
           </w:p>
@@ -1246,56 +1254,63 @@
           </w:p>
           <w:p>
             <w:pPr>
+              <w:pStyle w:val="Prrafodelista"/>
+              <w:numPr>
+                <w:ilvl w:val="0"/>
+                <w:numId w:val="4"/>
+              </w:numPr>
+              <w:rPr>
+                <w:rFonts w:ascii="Arial" w:hAnsi="Arial" w:cs="Arial"/>
+                <w:bCs/>
+              </w:rPr>
+            </w:pPr>
+            <w:r>
+              <w:rPr>
+                <w:rFonts w:ascii="Arial" w:hAnsi="Arial" w:cs="Arial"/>
+                <w:bCs/>
+              </w:rPr>
+              <w:t>El paciente ya existe en el sistema.</w:t>
+            </w:r>
+          </w:p>
+          <w:p>
+            <w:pPr>
+              <w:pStyle w:val="Prrafodelista"/>
+              <w:numPr>
+                <w:ilvl w:val="0"/>
+                <w:numId w:val="4"/>
+              </w:numPr>
+              <w:rPr>
+                <w:rFonts w:ascii="Arial" w:hAnsi="Arial" w:cs="Arial"/>
+                <w:bCs/>
+              </w:rPr>
+            </w:pPr>
+            <w:r>
+              <w:rPr>
+                <w:rFonts w:ascii="Arial" w:hAnsi="Arial" w:cs="Arial"/>
+                <w:bCs/>
+              </w:rPr>
+              <w:t>El RRP no ingresa los campos obligatorios.</w:t>
+            </w:r>
+          </w:p>
+          <w:p>
+            <w:pPr>
+              <w:pStyle w:val="Prrafodelista"/>
+              <w:numPr>
+                <w:ilvl w:val="0"/>
+                <w:numId w:val="4"/>
+              </w:numPr>
               <w:rPr>
                 <w:rFonts w:ascii="Arial" w:hAnsi="Arial" w:cs="Arial"/>
                 <w:b/>
                 <w:bCs/>
-              </w:rPr>
-            </w:pPr>
-            <w:r>
-              <w:rPr>
-                <w:rFonts w:ascii="Arial" w:hAnsi="Arial" w:cs="Arial"/>
-                <w:b/>
+                <w:lang w:val="es-ES" w:eastAsia="es-ES"/>
+              </w:rPr>
+            </w:pPr>
+            <w:r>
+              <w:rPr>
+                <w:rFonts w:ascii="Arial" w:hAnsi="Arial" w:cs="Arial"/>
                 <w:bCs/>
               </w:rPr>
-              <w:tab/>
-              <w:t>El paciente ya existe en el sistema.</w:t>
-            </w:r>
-          </w:p>
-          <w:p>
-            <w:pPr>
-              <w:rPr>
-                <w:rFonts w:ascii="Arial" w:hAnsi="Arial" w:cs="Arial"/>
-                <w:b/>
-                <w:bCs/>
-              </w:rPr>
-            </w:pPr>
-            <w:r>
-              <w:rPr>
-                <w:rFonts w:ascii="Arial" w:hAnsi="Arial" w:cs="Arial"/>
-                <w:b/>
-                <w:bCs/>
-              </w:rPr>
-              <w:tab/>
-              <w:t>El RRP no ingresa los campos obligatorios.</w:t>
-            </w:r>
-          </w:p>
-          <w:p>
-            <w:pPr>
-              <w:rPr>
-                <w:rFonts w:ascii="Arial" w:hAnsi="Arial" w:cs="Arial"/>
-                <w:b/>
-                <w:bCs/>
-                <w:lang w:val="es-ES" w:eastAsia="es-ES"/>
-              </w:rPr>
-            </w:pPr>
-            <w:r>
-              <w:rPr>
-                <w:rFonts w:ascii="Arial" w:hAnsi="Arial" w:cs="Arial"/>
-                <w:b/>
-                <w:bCs/>
-              </w:rPr>
-              <w:tab/>
               <w:t>El caso de uso al que se incluye “Generar historia clínica” se ejecutó incorrectamente.</w:t>
             </w:r>
           </w:p>
@@ -1320,20 +1335,18 @@
           </w:tcPr>
           <w:p>
             <w:pPr>
-              <w:pStyle w:val="Ttulo3"/>
-              <w:rPr>
-                <w:rFonts w:ascii="Arial" w:hAnsi="Arial" w:cs="Arial"/>
+              <w:jc w:val="center"/>
+              <w:rPr>
+                <w:rFonts w:ascii="Arial" w:hAnsi="Arial" w:cs="Arial"/>
+                <w:b/>
                 <w:bCs/>
-                <w:sz w:val="22"/>
-                <w:szCs w:val="22"/>
-              </w:rPr>
-            </w:pPr>
-            <w:r>
-              <w:rPr>
-                <w:rFonts w:ascii="Arial" w:hAnsi="Arial" w:cs="Arial"/>
+              </w:rPr>
+            </w:pPr>
+            <w:r>
+              <w:rPr>
+                <w:rFonts w:ascii="Arial" w:hAnsi="Arial" w:cs="Arial"/>
+                <w:b/>
                 <w:bCs/>
-                <w:sz w:val="22"/>
-                <w:szCs w:val="22"/>
               </w:rPr>
               <w:t>Curso Normal</w:t>
             </w:r>
@@ -1353,20 +1366,18 @@
           </w:tcPr>
           <w:p>
             <w:pPr>
-              <w:pStyle w:val="Ttulo3"/>
-              <w:rPr>
-                <w:rFonts w:ascii="Arial" w:hAnsi="Arial" w:cs="Arial"/>
+              <w:jc w:val="center"/>
+              <w:rPr>
+                <w:rFonts w:ascii="Arial" w:hAnsi="Arial" w:cs="Arial"/>
+                <w:b/>
                 <w:bCs/>
-                <w:sz w:val="22"/>
-                <w:szCs w:val="22"/>
-              </w:rPr>
-            </w:pPr>
-            <w:r>
-              <w:rPr>
-                <w:rFonts w:ascii="Arial" w:hAnsi="Arial" w:cs="Arial"/>
+              </w:rPr>
+            </w:pPr>
+            <w:r>
+              <w:rPr>
+                <w:rFonts w:ascii="Arial" w:hAnsi="Arial" w:cs="Arial"/>
+                <w:b/>
                 <w:bCs/>
-                <w:sz w:val="22"/>
-                <w:szCs w:val="22"/>
               </w:rPr>
               <w:t>Alternativas</w:t>
             </w:r>
@@ -1563,46 +1574,44 @@
                 <w:lang w:eastAsia="es-ES"/>
               </w:rPr>
             </w:pPr>
-            <w:proofErr w:type="gramStart"/>
             <w:r>
               <w:rPr>
                 <w:rFonts w:ascii="Arial" w:hAnsi="Arial" w:cs="Arial"/>
                 <w:lang w:eastAsia="es-ES"/>
               </w:rPr>
-              <w:t>3.A</w:t>
-            </w:r>
-            <w:proofErr w:type="gramEnd"/>
-            <w:r>
+              <w:t xml:space="preserve">3.A El RRP desea verificar la existencia del paciente. </w:t>
+            </w:r>
+          </w:p>
+          <w:p>
+            <w:pPr>
+              <w:jc w:val="both"/>
               <w:rPr>
                 <w:rFonts w:ascii="Arial" w:hAnsi="Arial" w:cs="Arial"/>
                 <w:lang w:eastAsia="es-ES"/>
               </w:rPr>
-              <w:t xml:space="preserve"> El RRP desea verificar la existencia del paciente. </w:t>
-            </w:r>
-          </w:p>
-          <w:p>
-            <w:pPr>
-              <w:jc w:val="both"/>
+            </w:pPr>
+            <w:r>
               <w:rPr>
                 <w:rFonts w:ascii="Arial" w:hAnsi="Arial" w:cs="Arial"/>
                 <w:lang w:eastAsia="es-ES"/>
               </w:rPr>
-            </w:pPr>
-            <w:proofErr w:type="gramStart"/>
-            <w:r>
+              <w:t xml:space="preserve">3.A.1 Se llama al CU “Buscar paciente” y el mismo confirma que el paciente no existe. </w:t>
+            </w:r>
+          </w:p>
+          <w:p>
+            <w:pPr>
+              <w:jc w:val="both"/>
               <w:rPr>
                 <w:rFonts w:ascii="Arial" w:hAnsi="Arial" w:cs="Arial"/>
                 <w:lang w:eastAsia="es-ES"/>
               </w:rPr>
-              <w:t>3.A.1</w:t>
-            </w:r>
-            <w:proofErr w:type="gramEnd"/>
+            </w:pPr>
             <w:r>
               <w:rPr>
                 <w:rFonts w:ascii="Arial" w:hAnsi="Arial" w:cs="Arial"/>
                 <w:lang w:eastAsia="es-ES"/>
               </w:rPr>
-              <w:t xml:space="preserve"> Se llama al CU “Buscar paciente” y el mismo confirma que el paciente no existe. </w:t>
+              <w:t xml:space="preserve">3.A.1.A El sistema informa la situación. </w:t>
             </w:r>
           </w:p>
           <w:p>
@@ -1613,122 +1622,68 @@
                 <w:lang w:eastAsia="es-ES"/>
               </w:rPr>
             </w:pPr>
-            <w:proofErr w:type="gramStart"/>
             <w:r>
               <w:rPr>
                 <w:rFonts w:ascii="Arial" w:hAnsi="Arial" w:cs="Arial"/>
                 <w:lang w:eastAsia="es-ES"/>
               </w:rPr>
-              <w:t>3.A.1.A</w:t>
-            </w:r>
-            <w:proofErr w:type="gramEnd"/>
-            <w:r>
+              <w:t>3.A.1.A.1 Sigue el curso normal.</w:t>
+            </w:r>
+          </w:p>
+          <w:p>
+            <w:pPr>
+              <w:jc w:val="both"/>
               <w:rPr>
                 <w:rFonts w:ascii="Arial" w:hAnsi="Arial" w:cs="Arial"/>
                 <w:lang w:eastAsia="es-ES"/>
               </w:rPr>
-              <w:t xml:space="preserve"> El sistema informa la situación. </w:t>
-            </w:r>
-          </w:p>
-          <w:p>
-            <w:pPr>
-              <w:jc w:val="both"/>
+            </w:pPr>
+            <w:r>
               <w:rPr>
                 <w:rFonts w:ascii="Arial" w:hAnsi="Arial" w:cs="Arial"/>
                 <w:lang w:eastAsia="es-ES"/>
               </w:rPr>
-            </w:pPr>
-            <w:proofErr w:type="gramStart"/>
+              <w:t xml:space="preserve">3.A.2 Se llama al CU “Buscar paciente” y el </w:t>
+            </w:r>
             <w:r>
               <w:rPr>
                 <w:rFonts w:ascii="Arial" w:hAnsi="Arial" w:cs="Arial"/>
                 <w:lang w:eastAsia="es-ES"/>
               </w:rPr>
-              <w:t>3.A.1.A.1</w:t>
-            </w:r>
-            <w:proofErr w:type="gramEnd"/>
-            <w:r>
+              <w:lastRenderedPageBreak/>
+              <w:t xml:space="preserve">mismo confirma que el paciente ya existe. </w:t>
+            </w:r>
+          </w:p>
+          <w:p>
+            <w:pPr>
+              <w:jc w:val="both"/>
               <w:rPr>
                 <w:rFonts w:ascii="Arial" w:hAnsi="Arial" w:cs="Arial"/>
                 <w:lang w:eastAsia="es-ES"/>
               </w:rPr>
-              <w:t xml:space="preserve"> Sigue el curso normal.</w:t>
-            </w:r>
-          </w:p>
-          <w:p>
-            <w:pPr>
-              <w:jc w:val="both"/>
+            </w:pPr>
+            <w:r>
               <w:rPr>
                 <w:rFonts w:ascii="Arial" w:hAnsi="Arial" w:cs="Arial"/>
                 <w:lang w:eastAsia="es-ES"/>
               </w:rPr>
-            </w:pPr>
-            <w:proofErr w:type="gramStart"/>
-            <w:r>
+              <w:t xml:space="preserve">3.A.2.A El sistema informa la situación y muestra los datos del paciente. </w:t>
+            </w:r>
+          </w:p>
+          <w:p>
+            <w:pPr>
+              <w:jc w:val="both"/>
               <w:rPr>
                 <w:rFonts w:ascii="Arial" w:hAnsi="Arial" w:cs="Arial"/>
                 <w:lang w:eastAsia="es-ES"/>
               </w:rPr>
-              <w:lastRenderedPageBreak/>
-              <w:t>3.A.2</w:t>
-            </w:r>
-            <w:proofErr w:type="gramEnd"/>
+            </w:pPr>
             <w:r>
               <w:rPr>
                 <w:rFonts w:ascii="Arial" w:hAnsi="Arial" w:cs="Arial"/>
                 <w:lang w:eastAsia="es-ES"/>
               </w:rPr>
-              <w:t xml:space="preserve"> Se llama al CU “Buscar paciente” y el mismo confirma que el paciente ya existe. </w:t>
-            </w:r>
-          </w:p>
-          <w:p>
-            <w:pPr>
-              <w:jc w:val="both"/>
-              <w:rPr>
-                <w:rFonts w:ascii="Arial" w:hAnsi="Arial" w:cs="Arial"/>
-                <w:lang w:eastAsia="es-ES"/>
-              </w:rPr>
-            </w:pPr>
-            <w:proofErr w:type="gramStart"/>
-            <w:r>
-              <w:rPr>
-                <w:rFonts w:ascii="Arial" w:hAnsi="Arial" w:cs="Arial"/>
-                <w:lang w:eastAsia="es-ES"/>
-              </w:rPr>
-              <w:t>3.A.2.A</w:t>
-            </w:r>
-            <w:proofErr w:type="gramEnd"/>
-            <w:r>
-              <w:rPr>
-                <w:rFonts w:ascii="Arial" w:hAnsi="Arial" w:cs="Arial"/>
-                <w:lang w:eastAsia="es-ES"/>
-              </w:rPr>
-              <w:t xml:space="preserve"> El sistema informa la situación y muestra los datos del paciente. </w:t>
-            </w:r>
-          </w:p>
-          <w:p>
-            <w:pPr>
-              <w:jc w:val="both"/>
-              <w:rPr>
-                <w:rFonts w:ascii="Arial" w:hAnsi="Arial" w:cs="Arial"/>
-                <w:lang w:eastAsia="es-ES"/>
-              </w:rPr>
-            </w:pPr>
-            <w:proofErr w:type="gramStart"/>
-            <w:r>
-              <w:rPr>
-                <w:rFonts w:ascii="Arial" w:hAnsi="Arial" w:cs="Arial"/>
-                <w:lang w:eastAsia="es-ES"/>
-              </w:rPr>
-              <w:t>3.A.2.A.1</w:t>
-            </w:r>
-            <w:proofErr w:type="gramEnd"/>
-            <w:r>
-              <w:rPr>
-                <w:rFonts w:ascii="Arial" w:hAnsi="Arial" w:cs="Arial"/>
-                <w:lang w:eastAsia="es-ES"/>
-              </w:rPr>
-              <w:t xml:space="preserve"> Se cancela el CU.</w:t>
+              <w:t>3.A.2.A.1 Se cancela el CU.</w:t>
             </w:r>
           </w:p>
         </w:tc>
@@ -2028,7 +1983,6 @@
                 <w:lang w:val="es-ES" w:eastAsia="es-ES"/>
               </w:rPr>
             </w:pPr>
-            <w:proofErr w:type="gramStart"/>
             <w:r>
               <w:rPr>
                 <w:rFonts w:ascii="Arial" w:hAnsi="Arial" w:cs="Arial"/>
@@ -2041,26 +1995,17 @@
                 <w:rFonts w:ascii="Arial" w:hAnsi="Arial" w:cs="Arial"/>
                 <w:lang w:val="es-ES" w:eastAsia="es-ES"/>
               </w:rPr>
-              <w:t>.A</w:t>
-            </w:r>
-            <w:proofErr w:type="gramEnd"/>
-            <w:r>
-              <w:rPr>
-                <w:rFonts w:ascii="Arial" w:hAnsi="Arial" w:cs="Arial"/>
-                <w:lang w:val="es-ES" w:eastAsia="es-ES"/>
-              </w:rPr>
-              <w:t xml:space="preserve"> El sistema verifica que los campos obligatorios se hayan ingresado y no es así. </w:t>
-            </w:r>
-          </w:p>
-          <w:p>
-            <w:pPr>
-              <w:jc w:val="both"/>
-              <w:rPr>
-                <w:rFonts w:ascii="Arial" w:hAnsi="Arial" w:cs="Arial"/>
-                <w:lang w:val="es-ES" w:eastAsia="es-ES"/>
-              </w:rPr>
-            </w:pPr>
-            <w:proofErr w:type="gramStart"/>
+              <w:t xml:space="preserve">.A El sistema verifica que los campos obligatorios se hayan ingresado y no es así. </w:t>
+            </w:r>
+          </w:p>
+          <w:p>
+            <w:pPr>
+              <w:jc w:val="both"/>
+              <w:rPr>
+                <w:rFonts w:ascii="Arial" w:hAnsi="Arial" w:cs="Arial"/>
+                <w:lang w:val="es-ES" w:eastAsia="es-ES"/>
+              </w:rPr>
+            </w:pPr>
             <w:r>
               <w:rPr>
                 <w:rFonts w:ascii="Arial" w:hAnsi="Arial" w:cs="Arial"/>
@@ -2073,26 +2018,17 @@
                 <w:rFonts w:ascii="Arial" w:hAnsi="Arial" w:cs="Arial"/>
                 <w:lang w:val="es-ES" w:eastAsia="es-ES"/>
               </w:rPr>
-              <w:t>.A.1</w:t>
-            </w:r>
-            <w:proofErr w:type="gramEnd"/>
-            <w:r>
-              <w:rPr>
-                <w:rFonts w:ascii="Arial" w:hAnsi="Arial" w:cs="Arial"/>
-                <w:lang w:val="es-ES" w:eastAsia="es-ES"/>
-              </w:rPr>
-              <w:t xml:space="preserve"> El sistema solicita que se ingresen los campos obligatorios faltantes. </w:t>
-            </w:r>
-          </w:p>
-          <w:p>
-            <w:pPr>
-              <w:jc w:val="both"/>
-              <w:rPr>
-                <w:rFonts w:ascii="Arial" w:hAnsi="Arial" w:cs="Arial"/>
-                <w:lang w:val="es-ES" w:eastAsia="es-ES"/>
-              </w:rPr>
-            </w:pPr>
-            <w:proofErr w:type="gramStart"/>
+              <w:t xml:space="preserve">.A.1 El sistema solicita que se ingresen los campos obligatorios faltantes. </w:t>
+            </w:r>
+          </w:p>
+          <w:p>
+            <w:pPr>
+              <w:jc w:val="both"/>
+              <w:rPr>
+                <w:rFonts w:ascii="Arial" w:hAnsi="Arial" w:cs="Arial"/>
+                <w:lang w:val="es-ES" w:eastAsia="es-ES"/>
+              </w:rPr>
+            </w:pPr>
             <w:r>
               <w:rPr>
                 <w:rFonts w:ascii="Arial" w:hAnsi="Arial" w:cs="Arial"/>
@@ -2105,26 +2041,17 @@
                 <w:rFonts w:ascii="Arial" w:hAnsi="Arial" w:cs="Arial"/>
                 <w:lang w:val="es-ES" w:eastAsia="es-ES"/>
               </w:rPr>
-              <w:t>.A.1.A</w:t>
-            </w:r>
-            <w:proofErr w:type="gramEnd"/>
-            <w:r>
-              <w:rPr>
-                <w:rFonts w:ascii="Arial" w:hAnsi="Arial" w:cs="Arial"/>
-                <w:lang w:val="es-ES" w:eastAsia="es-ES"/>
-              </w:rPr>
-              <w:t xml:space="preserve"> El RRP ingresa los campos obligatorios faltantes. </w:t>
-            </w:r>
-          </w:p>
-          <w:p>
-            <w:pPr>
-              <w:jc w:val="both"/>
-              <w:rPr>
-                <w:rFonts w:ascii="Arial" w:hAnsi="Arial" w:cs="Arial"/>
-                <w:lang w:val="es-ES" w:eastAsia="es-ES"/>
-              </w:rPr>
-            </w:pPr>
-            <w:proofErr w:type="gramStart"/>
+              <w:t xml:space="preserve">.A.1.A El RRP ingresa los campos obligatorios faltantes. </w:t>
+            </w:r>
+          </w:p>
+          <w:p>
+            <w:pPr>
+              <w:jc w:val="both"/>
+              <w:rPr>
+                <w:rFonts w:ascii="Arial" w:hAnsi="Arial" w:cs="Arial"/>
+                <w:lang w:val="es-ES" w:eastAsia="es-ES"/>
+              </w:rPr>
+            </w:pPr>
             <w:r>
               <w:rPr>
                 <w:rFonts w:ascii="Arial" w:hAnsi="Arial" w:cs="Arial"/>
@@ -2137,26 +2064,17 @@
                 <w:rFonts w:ascii="Arial" w:hAnsi="Arial" w:cs="Arial"/>
                 <w:lang w:val="es-ES" w:eastAsia="es-ES"/>
               </w:rPr>
-              <w:t>.A.1.A.1</w:t>
-            </w:r>
-            <w:proofErr w:type="gramEnd"/>
-            <w:r>
-              <w:rPr>
-                <w:rFonts w:ascii="Arial" w:hAnsi="Arial" w:cs="Arial"/>
-                <w:lang w:val="es-ES" w:eastAsia="es-ES"/>
-              </w:rPr>
-              <w:t xml:space="preserve"> Sigue el curso normal.</w:t>
-            </w:r>
-          </w:p>
-          <w:p>
-            <w:pPr>
-              <w:jc w:val="both"/>
-              <w:rPr>
-                <w:rFonts w:ascii="Arial" w:hAnsi="Arial" w:cs="Arial"/>
-                <w:lang w:val="es-ES" w:eastAsia="es-ES"/>
-              </w:rPr>
-            </w:pPr>
-            <w:proofErr w:type="gramStart"/>
+              <w:t>.A.1.A.1 Sigue el curso normal.</w:t>
+            </w:r>
+          </w:p>
+          <w:p>
+            <w:pPr>
+              <w:jc w:val="both"/>
+              <w:rPr>
+                <w:rFonts w:ascii="Arial" w:hAnsi="Arial" w:cs="Arial"/>
+                <w:lang w:val="es-ES" w:eastAsia="es-ES"/>
+              </w:rPr>
+            </w:pPr>
             <w:r>
               <w:rPr>
                 <w:rFonts w:ascii="Arial" w:hAnsi="Arial" w:cs="Arial"/>
@@ -2169,26 +2087,17 @@
                 <w:rFonts w:ascii="Arial" w:hAnsi="Arial" w:cs="Arial"/>
                 <w:lang w:val="es-ES" w:eastAsia="es-ES"/>
               </w:rPr>
-              <w:t>.A.1.B</w:t>
-            </w:r>
-            <w:proofErr w:type="gramEnd"/>
-            <w:r>
-              <w:rPr>
-                <w:rFonts w:ascii="Arial" w:hAnsi="Arial" w:cs="Arial"/>
-                <w:lang w:val="es-ES" w:eastAsia="es-ES"/>
-              </w:rPr>
-              <w:t xml:space="preserve"> El RRP no ingresa los campos faltantes. </w:t>
-            </w:r>
-          </w:p>
-          <w:p>
-            <w:pPr>
-              <w:jc w:val="both"/>
-              <w:rPr>
-                <w:rFonts w:ascii="Arial" w:hAnsi="Arial" w:cs="Arial"/>
-                <w:lang w:val="es-ES" w:eastAsia="es-ES"/>
-              </w:rPr>
-            </w:pPr>
-            <w:proofErr w:type="gramStart"/>
+              <w:t xml:space="preserve">.A.1.B El RRP no ingresa los campos faltantes. </w:t>
+            </w:r>
+          </w:p>
+          <w:p>
+            <w:pPr>
+              <w:jc w:val="both"/>
+              <w:rPr>
+                <w:rFonts w:ascii="Arial" w:hAnsi="Arial" w:cs="Arial"/>
+                <w:lang w:val="es-ES" w:eastAsia="es-ES"/>
+              </w:rPr>
+            </w:pPr>
             <w:r>
               <w:rPr>
                 <w:rFonts w:ascii="Arial" w:hAnsi="Arial" w:cs="Arial"/>
@@ -2201,15 +2110,7 @@
                 <w:rFonts w:ascii="Arial" w:hAnsi="Arial" w:cs="Arial"/>
                 <w:lang w:val="es-ES" w:eastAsia="es-ES"/>
               </w:rPr>
-              <w:t>.A.1.B.1</w:t>
-            </w:r>
-            <w:proofErr w:type="gramEnd"/>
-            <w:r>
-              <w:rPr>
-                <w:rFonts w:ascii="Arial" w:hAnsi="Arial" w:cs="Arial"/>
-                <w:lang w:val="es-ES" w:eastAsia="es-ES"/>
-              </w:rPr>
-              <w:t xml:space="preserve"> Se cancela en CU.</w:t>
+              <w:t>.A.1.B.1 Se cancela en CU.</w:t>
             </w:r>
           </w:p>
         </w:tc>
@@ -2271,7 +2172,6 @@
                 <w:lang w:val="es-ES" w:eastAsia="es-ES"/>
               </w:rPr>
             </w:pPr>
-            <w:proofErr w:type="gramStart"/>
             <w:r>
               <w:rPr>
                 <w:rFonts w:ascii="Arial" w:hAnsi="Arial" w:cs="Arial"/>
@@ -2284,26 +2184,17 @@
                 <w:rFonts w:ascii="Arial" w:hAnsi="Arial" w:cs="Arial"/>
                 <w:lang w:val="es-ES" w:eastAsia="es-ES"/>
               </w:rPr>
-              <w:t>.A</w:t>
-            </w:r>
-            <w:proofErr w:type="gramEnd"/>
-            <w:r>
-              <w:rPr>
-                <w:rFonts w:ascii="Arial" w:hAnsi="Arial" w:cs="Arial"/>
-                <w:lang w:val="es-ES" w:eastAsia="es-ES"/>
-              </w:rPr>
-              <w:t xml:space="preserve"> El sistema verifica que los tipos de datos ingresados son correctos y no es así. </w:t>
-            </w:r>
-          </w:p>
-          <w:p>
-            <w:pPr>
-              <w:jc w:val="both"/>
-              <w:rPr>
-                <w:rFonts w:ascii="Arial" w:hAnsi="Arial" w:cs="Arial"/>
-                <w:lang w:val="es-ES" w:eastAsia="es-ES"/>
-              </w:rPr>
-            </w:pPr>
-            <w:proofErr w:type="gramStart"/>
+              <w:t xml:space="preserve">.A El sistema verifica que los tipos de datos ingresados son correctos y no es así. </w:t>
+            </w:r>
+          </w:p>
+          <w:p>
+            <w:pPr>
+              <w:jc w:val="both"/>
+              <w:rPr>
+                <w:rFonts w:ascii="Arial" w:hAnsi="Arial" w:cs="Arial"/>
+                <w:lang w:val="es-ES" w:eastAsia="es-ES"/>
+              </w:rPr>
+            </w:pPr>
             <w:r>
               <w:rPr>
                 <w:rFonts w:ascii="Arial" w:hAnsi="Arial" w:cs="Arial"/>
@@ -2316,26 +2207,17 @@
                 <w:rFonts w:ascii="Arial" w:hAnsi="Arial" w:cs="Arial"/>
                 <w:lang w:val="es-ES" w:eastAsia="es-ES"/>
               </w:rPr>
-              <w:t>.A.1</w:t>
-            </w:r>
-            <w:proofErr w:type="gramEnd"/>
-            <w:r>
-              <w:rPr>
-                <w:rFonts w:ascii="Arial" w:hAnsi="Arial" w:cs="Arial"/>
-                <w:lang w:val="es-ES" w:eastAsia="es-ES"/>
-              </w:rPr>
-              <w:t xml:space="preserve"> El sistema solicita que se ingresen los tipos de datos correctamente. </w:t>
-            </w:r>
-          </w:p>
-          <w:p>
-            <w:pPr>
-              <w:jc w:val="both"/>
-              <w:rPr>
-                <w:rFonts w:ascii="Arial" w:hAnsi="Arial" w:cs="Arial"/>
-                <w:lang w:val="es-ES" w:eastAsia="es-ES"/>
-              </w:rPr>
-            </w:pPr>
-            <w:proofErr w:type="gramStart"/>
+              <w:t xml:space="preserve">.A.1 El sistema solicita que se ingresen los tipos de datos correctamente. </w:t>
+            </w:r>
+          </w:p>
+          <w:p>
+            <w:pPr>
+              <w:jc w:val="both"/>
+              <w:rPr>
+                <w:rFonts w:ascii="Arial" w:hAnsi="Arial" w:cs="Arial"/>
+                <w:lang w:val="es-ES" w:eastAsia="es-ES"/>
+              </w:rPr>
+            </w:pPr>
             <w:r>
               <w:rPr>
                 <w:rFonts w:ascii="Arial" w:hAnsi="Arial" w:cs="Arial"/>
@@ -2348,26 +2230,17 @@
                 <w:rFonts w:ascii="Arial" w:hAnsi="Arial" w:cs="Arial"/>
                 <w:lang w:val="es-ES" w:eastAsia="es-ES"/>
               </w:rPr>
-              <w:t>.A.1.A</w:t>
-            </w:r>
-            <w:proofErr w:type="gramEnd"/>
-            <w:r>
-              <w:rPr>
-                <w:rFonts w:ascii="Arial" w:hAnsi="Arial" w:cs="Arial"/>
-                <w:lang w:val="es-ES" w:eastAsia="es-ES"/>
-              </w:rPr>
-              <w:t xml:space="preserve"> El RRP ingresa los datos correctamente. </w:t>
-            </w:r>
-          </w:p>
-          <w:p>
-            <w:pPr>
-              <w:jc w:val="both"/>
-              <w:rPr>
-                <w:rFonts w:ascii="Arial" w:hAnsi="Arial" w:cs="Arial"/>
-                <w:lang w:val="es-ES" w:eastAsia="es-ES"/>
-              </w:rPr>
-            </w:pPr>
-            <w:proofErr w:type="gramStart"/>
+              <w:t xml:space="preserve">.A.1.A El RRP ingresa los datos correctamente. </w:t>
+            </w:r>
+          </w:p>
+          <w:p>
+            <w:pPr>
+              <w:jc w:val="both"/>
+              <w:rPr>
+                <w:rFonts w:ascii="Arial" w:hAnsi="Arial" w:cs="Arial"/>
+                <w:lang w:val="es-ES" w:eastAsia="es-ES"/>
+              </w:rPr>
+            </w:pPr>
             <w:r>
               <w:rPr>
                 <w:rFonts w:ascii="Arial" w:hAnsi="Arial" w:cs="Arial"/>
@@ -2380,32 +2253,53 @@
                 <w:rFonts w:ascii="Arial" w:hAnsi="Arial" w:cs="Arial"/>
                 <w:lang w:val="es-ES" w:eastAsia="es-ES"/>
               </w:rPr>
-              <w:t>.A.1.A.1</w:t>
-            </w:r>
-            <w:proofErr w:type="gramEnd"/>
-            <w:r>
-              <w:rPr>
-                <w:rFonts w:ascii="Arial" w:hAnsi="Arial" w:cs="Arial"/>
-                <w:lang w:val="es-ES" w:eastAsia="es-ES"/>
-              </w:rPr>
-              <w:t xml:space="preserve"> Sigue el curso normal.</w:t>
-            </w:r>
-          </w:p>
-          <w:p>
-            <w:pPr>
-              <w:jc w:val="both"/>
-              <w:rPr>
-                <w:rFonts w:ascii="Arial" w:hAnsi="Arial" w:cs="Arial"/>
-                <w:lang w:val="es-ES" w:eastAsia="es-ES"/>
-              </w:rPr>
-            </w:pPr>
-            <w:proofErr w:type="gramStart"/>
+              <w:t>.A.1.A.1 Sigue el curso normal.</w:t>
+            </w:r>
+          </w:p>
+          <w:p>
+            <w:pPr>
+              <w:jc w:val="both"/>
+              <w:rPr>
+                <w:rFonts w:ascii="Arial" w:hAnsi="Arial" w:cs="Arial"/>
+                <w:lang w:val="es-ES" w:eastAsia="es-ES"/>
+              </w:rPr>
+            </w:pPr>
+            <w:r>
+              <w:rPr>
+                <w:rFonts w:ascii="Arial" w:hAnsi="Arial" w:cs="Arial"/>
+                <w:lang w:val="es-ES" w:eastAsia="es-ES"/>
+              </w:rPr>
+              <w:t>8</w:t>
+            </w:r>
+            <w:r>
+              <w:rPr>
+                <w:rFonts w:ascii="Arial" w:hAnsi="Arial" w:cs="Arial"/>
+                <w:lang w:val="es-ES" w:eastAsia="es-ES"/>
+              </w:rPr>
+              <w:t xml:space="preserve">.A.1.B El RRP no ingresa los tipos de datos </w:t>
+            </w:r>
             <w:r>
               <w:rPr>
                 <w:rFonts w:ascii="Arial" w:hAnsi="Arial" w:cs="Arial"/>
                 <w:lang w:val="es-ES" w:eastAsia="es-ES"/>
               </w:rPr>
               <w:lastRenderedPageBreak/>
+              <w:t xml:space="preserve">correctos. </w:t>
+            </w:r>
+          </w:p>
+          <w:p>
+            <w:pPr>
+              <w:jc w:val="both"/>
+              <w:rPr>
+                <w:rFonts w:ascii="Arial" w:hAnsi="Arial" w:cs="Arial"/>
+                <w:lang w:val="es-ES" w:eastAsia="es-ES"/>
+              </w:rPr>
+            </w:pPr>
+            <w:r>
+              <w:rPr>
+                <w:rFonts w:ascii="Arial" w:hAnsi="Arial" w:cs="Arial"/>
+                <w:lang w:val="es-ES" w:eastAsia="es-ES"/>
+              </w:rPr>
               <w:t>8</w:t>
             </w:r>
             <w:r>
@@ -2413,47 +2307,7 @@
                 <w:rFonts w:ascii="Arial" w:hAnsi="Arial" w:cs="Arial"/>
                 <w:lang w:val="es-ES" w:eastAsia="es-ES"/>
               </w:rPr>
-              <w:t>.A.1.B</w:t>
-            </w:r>
-            <w:proofErr w:type="gramEnd"/>
-            <w:r>
-              <w:rPr>
-                <w:rFonts w:ascii="Arial" w:hAnsi="Arial" w:cs="Arial"/>
-                <w:lang w:val="es-ES" w:eastAsia="es-ES"/>
-              </w:rPr>
-              <w:t xml:space="preserve"> El RRP no ingresa los tipos de datos correctos. </w:t>
-            </w:r>
-          </w:p>
-          <w:p>
-            <w:pPr>
-              <w:jc w:val="both"/>
-              <w:rPr>
-                <w:rFonts w:ascii="Arial" w:hAnsi="Arial" w:cs="Arial"/>
-                <w:lang w:val="es-ES" w:eastAsia="es-ES"/>
-              </w:rPr>
-            </w:pPr>
-            <w:proofErr w:type="gramStart"/>
-            <w:r>
-              <w:rPr>
-                <w:rFonts w:ascii="Arial" w:hAnsi="Arial" w:cs="Arial"/>
-                <w:lang w:val="es-ES" w:eastAsia="es-ES"/>
-              </w:rPr>
-              <w:t>8</w:t>
-            </w:r>
-            <w:r>
-              <w:rPr>
-                <w:rFonts w:ascii="Arial" w:hAnsi="Arial" w:cs="Arial"/>
-                <w:lang w:val="es-ES" w:eastAsia="es-ES"/>
-              </w:rPr>
-              <w:t>.A.1.B.1</w:t>
-            </w:r>
-            <w:proofErr w:type="gramEnd"/>
-            <w:r>
-              <w:rPr>
-                <w:rFonts w:ascii="Arial" w:hAnsi="Arial" w:cs="Arial"/>
-                <w:lang w:val="es-ES" w:eastAsia="es-ES"/>
-              </w:rPr>
-              <w:t xml:space="preserve"> Se cancela en CU.</w:t>
+              <w:t>.A.1.B.1 Se cancela en CU.</w:t>
             </w:r>
           </w:p>
         </w:tc>
@@ -2516,171 +2370,108 @@
                 <w:lang w:val="es-ES" w:eastAsia="es-ES"/>
               </w:rPr>
             </w:pPr>
-            <w:proofErr w:type="gramStart"/>
-            <w:r>
-              <w:rPr>
-                <w:rFonts w:ascii="Arial" w:hAnsi="Arial" w:cs="Arial"/>
-                <w:lang w:val="es-ES" w:eastAsia="es-ES"/>
-              </w:rPr>
-              <w:t>9.A</w:t>
-            </w:r>
-            <w:proofErr w:type="gramEnd"/>
-            <w:r>
-              <w:rPr>
-                <w:rFonts w:ascii="Arial" w:hAnsi="Arial" w:cs="Arial"/>
-                <w:lang w:val="es-ES" w:eastAsia="es-ES"/>
-              </w:rPr>
-              <w:t xml:space="preserve"> El sistema verifica que no exista un paciente con el mismo tipo y numero de documento ya cargado y no es así.</w:t>
-            </w:r>
-          </w:p>
-          <w:p>
-            <w:pPr>
-              <w:jc w:val="both"/>
-              <w:rPr>
-                <w:rFonts w:ascii="Arial" w:hAnsi="Arial" w:cs="Arial"/>
-                <w:lang w:val="es-ES" w:eastAsia="es-ES"/>
-              </w:rPr>
-            </w:pPr>
-            <w:proofErr w:type="gramStart"/>
-            <w:r>
-              <w:rPr>
-                <w:rFonts w:ascii="Arial" w:hAnsi="Arial" w:cs="Arial"/>
-                <w:lang w:val="es-ES" w:eastAsia="es-ES"/>
-              </w:rPr>
-              <w:t>9.A.1</w:t>
-            </w:r>
-            <w:proofErr w:type="gramEnd"/>
-            <w:r>
-              <w:rPr>
-                <w:rFonts w:ascii="Arial" w:hAnsi="Arial" w:cs="Arial"/>
-                <w:lang w:val="es-ES" w:eastAsia="es-ES"/>
-              </w:rPr>
-              <w:t xml:space="preserve"> El sistema informa que dicho paciente ya existe en el sistema y da la opción de mostrar sus datos.</w:t>
-            </w:r>
-          </w:p>
-          <w:p>
-            <w:pPr>
-              <w:jc w:val="both"/>
-              <w:rPr>
-                <w:rFonts w:ascii="Arial" w:hAnsi="Arial" w:cs="Arial"/>
-                <w:lang w:val="es-ES" w:eastAsia="es-ES"/>
-              </w:rPr>
-            </w:pPr>
-            <w:proofErr w:type="gramStart"/>
-            <w:r>
-              <w:rPr>
-                <w:rFonts w:ascii="Arial" w:hAnsi="Arial" w:cs="Arial"/>
-                <w:lang w:val="es-ES" w:eastAsia="es-ES"/>
-              </w:rPr>
-              <w:t>9.A.1.A</w:t>
-            </w:r>
-            <w:proofErr w:type="gramEnd"/>
-            <w:r>
-              <w:rPr>
-                <w:rFonts w:ascii="Arial" w:hAnsi="Arial" w:cs="Arial"/>
-                <w:lang w:val="es-ES" w:eastAsia="es-ES"/>
-              </w:rPr>
-              <w:t xml:space="preserve"> El RRP selecciona la opción de visualizar los datos del paciente.</w:t>
-            </w:r>
-          </w:p>
-          <w:p>
-            <w:pPr>
-              <w:jc w:val="both"/>
-              <w:rPr>
-                <w:rFonts w:ascii="Arial" w:hAnsi="Arial" w:cs="Arial"/>
-                <w:lang w:val="es-ES" w:eastAsia="es-ES"/>
-              </w:rPr>
-            </w:pPr>
-            <w:proofErr w:type="gramStart"/>
-            <w:r>
-              <w:rPr>
-                <w:rFonts w:ascii="Arial" w:hAnsi="Arial" w:cs="Arial"/>
-                <w:lang w:val="es-ES" w:eastAsia="es-ES"/>
-              </w:rPr>
-              <w:t>9.A.1.A.1</w:t>
-            </w:r>
-            <w:proofErr w:type="gramEnd"/>
-            <w:r>
-              <w:rPr>
-                <w:rFonts w:ascii="Arial" w:hAnsi="Arial" w:cs="Arial"/>
-                <w:lang w:val="es-ES" w:eastAsia="es-ES"/>
-              </w:rPr>
-              <w:t xml:space="preserve"> El sistema carga y muestra los datos del paciente.</w:t>
-            </w:r>
-          </w:p>
-          <w:p>
-            <w:pPr>
-              <w:jc w:val="both"/>
-              <w:rPr>
-                <w:rFonts w:ascii="Arial" w:hAnsi="Arial" w:cs="Arial"/>
-                <w:lang w:val="es-ES" w:eastAsia="es-ES"/>
-              </w:rPr>
-            </w:pPr>
-            <w:proofErr w:type="gramStart"/>
-            <w:r>
-              <w:rPr>
-                <w:rFonts w:ascii="Arial" w:hAnsi="Arial" w:cs="Arial"/>
-                <w:lang w:val="es-ES" w:eastAsia="es-ES"/>
-              </w:rPr>
-              <w:t>9.A.1.A.1</w:t>
-            </w:r>
-            <w:proofErr w:type="gramEnd"/>
-            <w:r>
-              <w:rPr>
-                <w:rFonts w:ascii="Arial" w:hAnsi="Arial" w:cs="Arial"/>
-                <w:lang w:val="es-ES" w:eastAsia="es-ES"/>
-              </w:rPr>
-              <w:t xml:space="preserve"> Se cancela el CU.</w:t>
-            </w:r>
-          </w:p>
-          <w:p>
-            <w:pPr>
-              <w:jc w:val="both"/>
-              <w:rPr>
-                <w:rFonts w:ascii="Arial" w:hAnsi="Arial" w:cs="Arial"/>
-                <w:lang w:val="es-ES" w:eastAsia="es-ES"/>
-              </w:rPr>
-            </w:pPr>
-            <w:proofErr w:type="gramStart"/>
-            <w:r>
-              <w:rPr>
-                <w:rFonts w:ascii="Arial" w:hAnsi="Arial" w:cs="Arial"/>
-                <w:lang w:val="es-ES" w:eastAsia="es-ES"/>
-              </w:rPr>
-              <w:t>9.A.1.B</w:t>
-            </w:r>
-            <w:proofErr w:type="gramEnd"/>
-            <w:r>
-              <w:rPr>
-                <w:rFonts w:ascii="Arial" w:hAnsi="Arial" w:cs="Arial"/>
-                <w:lang w:val="es-ES" w:eastAsia="es-ES"/>
-              </w:rPr>
-              <w:t xml:space="preserve"> El RRP selecciona la opción de no visualizar los datos del paciente.</w:t>
-            </w:r>
-          </w:p>
-          <w:p>
-            <w:pPr>
-              <w:jc w:val="both"/>
-              <w:rPr>
-                <w:rFonts w:ascii="Arial" w:hAnsi="Arial" w:cs="Arial"/>
-                <w:lang w:val="es-ES" w:eastAsia="es-ES"/>
-              </w:rPr>
-            </w:pPr>
-            <w:proofErr w:type="gramStart"/>
-            <w:r>
-              <w:rPr>
-                <w:rFonts w:ascii="Arial" w:hAnsi="Arial" w:cs="Arial"/>
-                <w:lang w:val="es-ES" w:eastAsia="es-ES"/>
-              </w:rPr>
-              <w:t>9.A.1.B.1</w:t>
-            </w:r>
-            <w:proofErr w:type="gramEnd"/>
-            <w:r>
-              <w:rPr>
-                <w:rFonts w:ascii="Arial" w:hAnsi="Arial" w:cs="Arial"/>
-                <w:lang w:val="es-ES" w:eastAsia="es-ES"/>
-              </w:rPr>
-              <w:t xml:space="preserve"> Se cancela el CU.</w:t>
+            <w:r>
+              <w:rPr>
+                <w:rFonts w:ascii="Arial" w:hAnsi="Arial" w:cs="Arial"/>
+                <w:lang w:val="es-ES" w:eastAsia="es-ES"/>
+              </w:rPr>
+              <w:t>9.A El sistema verifica que no exista un paciente con el mismo tipo y numero de documento ya cargado y no es así.</w:t>
+            </w:r>
+          </w:p>
+          <w:p>
+            <w:pPr>
+              <w:jc w:val="both"/>
+              <w:rPr>
+                <w:rFonts w:ascii="Arial" w:hAnsi="Arial" w:cs="Arial"/>
+                <w:lang w:val="es-ES" w:eastAsia="es-ES"/>
+              </w:rPr>
+            </w:pPr>
+            <w:r>
+              <w:rPr>
+                <w:rFonts w:ascii="Arial" w:hAnsi="Arial" w:cs="Arial"/>
+                <w:lang w:val="es-ES" w:eastAsia="es-ES"/>
+              </w:rPr>
+              <w:t>9.A.1 El sistema informa que dicho paciente ya existe en el sistema y da la opción de mostrar sus datos.</w:t>
+            </w:r>
+          </w:p>
+          <w:p>
+            <w:pPr>
+              <w:jc w:val="both"/>
+              <w:rPr>
+                <w:rFonts w:ascii="Arial" w:hAnsi="Arial" w:cs="Arial"/>
+                <w:lang w:val="es-ES" w:eastAsia="es-ES"/>
+              </w:rPr>
+            </w:pPr>
+            <w:r>
+              <w:rPr>
+                <w:rFonts w:ascii="Arial" w:hAnsi="Arial" w:cs="Arial"/>
+                <w:lang w:val="es-ES" w:eastAsia="es-ES"/>
+              </w:rPr>
+              <w:t>9.A.1.A El RRP selecciona la opción de visualizar los datos del paciente.</w:t>
+            </w:r>
+          </w:p>
+          <w:p>
+            <w:pPr>
+              <w:jc w:val="both"/>
+              <w:rPr>
+                <w:rFonts w:ascii="Arial" w:hAnsi="Arial" w:cs="Arial"/>
+                <w:lang w:val="es-ES" w:eastAsia="es-ES"/>
+              </w:rPr>
+            </w:pPr>
+            <w:r>
+              <w:rPr>
+                <w:rFonts w:ascii="Arial" w:hAnsi="Arial" w:cs="Arial"/>
+                <w:lang w:val="es-ES" w:eastAsia="es-ES"/>
+              </w:rPr>
+              <w:t>9.A.1.A.1 El sistema carga y muestra los datos del paciente.</w:t>
+            </w:r>
+          </w:p>
+          <w:p>
+            <w:pPr>
+              <w:jc w:val="both"/>
+              <w:rPr>
+                <w:rFonts w:ascii="Arial" w:hAnsi="Arial" w:cs="Arial"/>
+                <w:lang w:val="es-ES" w:eastAsia="es-ES"/>
+              </w:rPr>
+            </w:pPr>
+            <w:r>
+              <w:rPr>
+                <w:rFonts w:ascii="Arial" w:hAnsi="Arial" w:cs="Arial"/>
+                <w:lang w:val="es-ES" w:eastAsia="es-ES"/>
+              </w:rPr>
+              <w:t>9.A.1.A.1 Se cancela el CU.</w:t>
+            </w:r>
+          </w:p>
+          <w:p>
+            <w:pPr>
+              <w:jc w:val="both"/>
+              <w:rPr>
+                <w:rFonts w:ascii="Arial" w:hAnsi="Arial" w:cs="Arial"/>
+                <w:lang w:val="es-ES" w:eastAsia="es-ES"/>
+              </w:rPr>
+            </w:pPr>
+            <w:r>
+              <w:rPr>
+                <w:rFonts w:ascii="Arial" w:hAnsi="Arial" w:cs="Arial"/>
+                <w:lang w:val="es-ES" w:eastAsia="es-ES"/>
+              </w:rPr>
+              <w:t>9.A.1.B El RRP selecciona la opción de no visualizar los datos del paciente.</w:t>
+            </w:r>
+          </w:p>
+          <w:p>
+            <w:pPr>
+              <w:jc w:val="both"/>
+              <w:rPr>
+                <w:rFonts w:ascii="Arial" w:hAnsi="Arial" w:cs="Arial"/>
+                <w:lang w:val="es-ES" w:eastAsia="es-ES"/>
+              </w:rPr>
+            </w:pPr>
+            <w:r>
+              <w:rPr>
+                <w:rFonts w:ascii="Arial" w:hAnsi="Arial" w:cs="Arial"/>
+                <w:lang w:val="es-ES" w:eastAsia="es-ES"/>
+              </w:rPr>
+              <w:t>9.A.1.B.1 Se cancela el CU.</w:t>
             </w:r>
           </w:p>
         </w:tc>
@@ -2817,21 +2608,12 @@
               </w:rPr>
               <w:t>1</w:t>
             </w:r>
-            <w:proofErr w:type="gramStart"/>
-            <w:r>
-              <w:rPr>
-                <w:rFonts w:ascii="Arial" w:hAnsi="Arial" w:cs="Arial"/>
-                <w:lang w:val="es-ES" w:eastAsia="es-ES"/>
-              </w:rPr>
-              <w:t>.A</w:t>
-            </w:r>
-            <w:proofErr w:type="gramEnd"/>
-            <w:r>
-              <w:rPr>
-                <w:rFonts w:ascii="Arial" w:hAnsi="Arial" w:cs="Arial"/>
-                <w:lang w:val="es-ES" w:eastAsia="es-ES"/>
-              </w:rPr>
-              <w:t xml:space="preserve"> Se llama al CU “Generar historia clínica” y el mismo se ejecuta incorrectamente. </w:t>
+            <w:r>
+              <w:rPr>
+                <w:rFonts w:ascii="Arial" w:hAnsi="Arial" w:cs="Arial"/>
+                <w:lang w:val="es-ES" w:eastAsia="es-ES"/>
+              </w:rPr>
+              <w:t xml:space="preserve">.A Se llama al CU “Generar historia clínica” y el mismo se ejecuta incorrectamente. </w:t>
             </w:r>
           </w:p>
           <w:p>
@@ -2849,21 +2631,12 @@
               </w:rPr>
               <w:t>11</w:t>
             </w:r>
-            <w:proofErr w:type="gramStart"/>
-            <w:r>
-              <w:rPr>
-                <w:rFonts w:ascii="Arial" w:hAnsi="Arial" w:cs="Arial"/>
-                <w:lang w:val="es-ES" w:eastAsia="es-ES"/>
-              </w:rPr>
-              <w:t>.A.1</w:t>
-            </w:r>
-            <w:proofErr w:type="gramEnd"/>
-            <w:r>
-              <w:rPr>
-                <w:rFonts w:ascii="Arial" w:hAnsi="Arial" w:cs="Arial"/>
-                <w:lang w:val="es-ES" w:eastAsia="es-ES"/>
-              </w:rPr>
-              <w:t xml:space="preserve"> El sistema informa la situación. </w:t>
+            <w:r>
+              <w:rPr>
+                <w:rFonts w:ascii="Arial" w:hAnsi="Arial" w:cs="Arial"/>
+                <w:lang w:val="es-ES" w:eastAsia="es-ES"/>
+              </w:rPr>
+              <w:t xml:space="preserve">.A.1 El sistema informa la situación. </w:t>
             </w:r>
           </w:p>
           <w:p>
@@ -2881,21 +2654,12 @@
               </w:rPr>
               <w:t>11</w:t>
             </w:r>
-            <w:proofErr w:type="gramStart"/>
-            <w:r>
-              <w:rPr>
-                <w:rFonts w:ascii="Arial" w:hAnsi="Arial" w:cs="Arial"/>
-                <w:lang w:val="es-ES" w:eastAsia="es-ES"/>
-              </w:rPr>
-              <w:t>.A.2</w:t>
-            </w:r>
-            <w:proofErr w:type="gramEnd"/>
-            <w:r>
-              <w:rPr>
-                <w:rFonts w:ascii="Arial" w:hAnsi="Arial" w:cs="Arial"/>
-                <w:lang w:val="es-ES" w:eastAsia="es-ES"/>
-              </w:rPr>
-              <w:t xml:space="preserve"> Se cancela el CU.</w:t>
+            <w:r>
+              <w:rPr>
+                <w:rFonts w:ascii="Arial" w:hAnsi="Arial" w:cs="Arial"/>
+                <w:lang w:val="es-ES" w:eastAsia="es-ES"/>
+              </w:rPr>
+              <w:t>.A.2 Se cancela el CU.</w:t>
             </w:r>
           </w:p>
         </w:tc>
@@ -3079,21 +2843,7 @@
               <w:rPr>
                 <w:rFonts w:ascii="Arial" w:hAnsi="Arial" w:cs="Arial"/>
               </w:rPr>
-              <w:t xml:space="preserve">calle, </w:t>
-            </w:r>
-            <w:proofErr w:type="gramStart"/>
-            <w:r>
-              <w:rPr>
-                <w:rFonts w:ascii="Arial" w:hAnsi="Arial" w:cs="Arial"/>
-              </w:rPr>
-              <w:t>numero</w:t>
-            </w:r>
-            <w:proofErr w:type="gramEnd"/>
-            <w:r>
-              <w:rPr>
-                <w:rFonts w:ascii="Arial" w:hAnsi="Arial" w:cs="Arial"/>
-              </w:rPr>
-              <w:t xml:space="preserve"> de calle, y ciudad.</w:t>
+              <w:t>calle, numero de calle, y ciudad.</w:t>
             </w:r>
           </w:p>
         </w:tc>
@@ -3118,11 +2868,7 @@
           </w:tcPr>
           <w:p>
             <w:pPr>
-              <w:jc w:val="both"/>
-              <w:rPr>
-                <w:rFonts w:ascii="Arial" w:hAnsi="Arial" w:cs="Arial"/>
-                <w:b/>
-                <w:bCs/>
+              <w:rPr>
                 <w:lang w:val="es-ES" w:eastAsia="es-ES"/>
               </w:rPr>
             </w:pPr>
@@ -3157,21 +2903,20 @@
           </w:tcPr>
           <w:p>
             <w:pPr>
-              <w:jc w:val="both"/>
+              <w:rPr>
+                <w:lang w:val="es-ES" w:eastAsia="es-ES"/>
+              </w:rPr>
+            </w:pPr>
+            <w:r>
               <w:rPr>
                 <w:rFonts w:ascii="Arial" w:hAnsi="Arial" w:cs="Arial"/>
                 <w:b/>
                 <w:bCs/>
-                <w:lang w:val="es-ES" w:eastAsia="es-ES"/>
-              </w:rPr>
-            </w:pPr>
-            <w:r>
-              <w:rPr>
-                <w:rFonts w:ascii="Arial" w:hAnsi="Arial" w:cs="Arial"/>
-                <w:b/>
-                <w:bCs/>
-              </w:rPr>
-              <w:t>Asociaciones de Extensión:  CU Buscar Paciente</w:t>
+              </w:rPr>
+              <w:t>Asociaciones de Extensión:</w:t>
+            </w:r>
+            <w:r>
+              <w:t xml:space="preserve">  CU Buscar Paciente</w:t>
             </w:r>
           </w:p>
         </w:tc>
@@ -3196,21 +2941,20 @@
           </w:tcPr>
           <w:p>
             <w:pPr>
-              <w:jc w:val="both"/>
+              <w:rPr>
+                <w:lang w:val="es-ES" w:eastAsia="es-ES"/>
+              </w:rPr>
+            </w:pPr>
+            <w:r>
               <w:rPr>
                 <w:rFonts w:ascii="Arial" w:hAnsi="Arial" w:cs="Arial"/>
                 <w:b/>
                 <w:bCs/>
-                <w:lang w:val="es-ES" w:eastAsia="es-ES"/>
-              </w:rPr>
-            </w:pPr>
-            <w:r>
-              <w:rPr>
-                <w:rFonts w:ascii="Arial" w:hAnsi="Arial" w:cs="Arial"/>
-                <w:b/>
-                <w:bCs/>
-              </w:rPr>
-              <w:t xml:space="preserve">Asociaciones de Inclusión: CU Generar historia clínica </w:t>
+              </w:rPr>
+              <w:t xml:space="preserve">Asociaciones de Inclusión: </w:t>
+            </w:r>
+            <w:r>
+              <w:t xml:space="preserve">CU Generar historia clínica </w:t>
             </w:r>
           </w:p>
         </w:tc>
@@ -3235,11 +2979,7 @@
           </w:tcPr>
           <w:p>
             <w:pPr>
-              <w:jc w:val="both"/>
-              <w:rPr>
-                <w:rFonts w:ascii="Arial" w:hAnsi="Arial" w:cs="Arial"/>
-                <w:b/>
-                <w:bCs/>
+              <w:rPr>
                 <w:lang w:val="es-ES" w:eastAsia="es-ES"/>
               </w:rPr>
             </w:pPr>
@@ -3274,11 +3014,7 @@
           </w:tcPr>
           <w:p>
             <w:pPr>
-              <w:jc w:val="both"/>
-              <w:rPr>
-                <w:rFonts w:ascii="Arial" w:hAnsi="Arial" w:cs="Arial"/>
-                <w:b/>
-                <w:bCs/>
+              <w:rPr>
                 <w:lang w:val="es-ES" w:eastAsia="es-ES"/>
               </w:rPr>
             </w:pPr>
@@ -3312,35 +3048,14 @@
             <w:hideMark/>
           </w:tcPr>
           <w:p>
-            <w:pPr>
-              <w:pStyle w:val="Ttulo1"/>
-              <w:jc w:val="left"/>
-              <w:rPr>
-                <w:rFonts w:ascii="Arial" w:eastAsiaTheme="minorEastAsia" w:hAnsi="Arial" w:cs="Arial"/>
-                <w:sz w:val="22"/>
-                <w:szCs w:val="22"/>
-                <w:u w:val="none"/>
-              </w:rPr>
-            </w:pPr>
-            <w:r>
-              <w:rPr>
-                <w:rFonts w:ascii="Arial" w:eastAsiaTheme="minorEastAsia" w:hAnsi="Arial" w:cs="Arial"/>
+            <w:r>
+              <w:rPr>
+                <w:rFonts w:ascii="Arial" w:hAnsi="Arial" w:cs="Arial"/>
+                <w:b/>
                 <w:bCs/>
-                <w:sz w:val="22"/>
-                <w:szCs w:val="22"/>
-                <w:u w:val="none"/>
               </w:rPr>
               <w:lastRenderedPageBreak/>
-              <w:t xml:space="preserve">Use Case de Generalización: </w:t>
-            </w:r>
-            <w:r>
-              <w:rPr>
-                <w:rFonts w:ascii="Arial" w:eastAsiaTheme="minorEastAsia" w:hAnsi="Arial" w:cs="Arial"/>
-                <w:sz w:val="22"/>
-                <w:szCs w:val="22"/>
-                <w:u w:val="none"/>
-              </w:rPr>
-              <w:t>no aplica</w:t>
+              <w:t>Use Case de Generalización: no aplica</w:t>
             </w:r>
           </w:p>
         </w:tc>
@@ -3365,21 +3080,7 @@
             <w:hideMark/>
           </w:tcPr>
           <w:p>
-            <w:pPr>
-              <w:pStyle w:val="Ttulo1"/>
-              <w:rPr>
-                <w:rFonts w:ascii="Arial" w:eastAsiaTheme="minorEastAsia" w:hAnsi="Arial" w:cs="Arial"/>
-                <w:sz w:val="22"/>
-                <w:szCs w:val="22"/>
-              </w:rPr>
-            </w:pPr>
-            <w:r>
-              <w:rPr>
-                <w:rFonts w:ascii="Arial" w:eastAsiaTheme="minorEastAsia" w:hAnsi="Arial" w:cs="Arial"/>
-                <w:bCs/>
-                <w:sz w:val="22"/>
-                <w:szCs w:val="22"/>
-              </w:rPr>
+            <w:r>
               <w:t>Historia de Cambios</w:t>
             </w:r>
           </w:p>
@@ -3404,19 +3105,17 @@
           </w:tcPr>
           <w:p>
             <w:pPr>
-              <w:pStyle w:val="Ttulo1"/>
-              <w:rPr>
-                <w:rFonts w:ascii="Arial" w:eastAsiaTheme="minorEastAsia" w:hAnsi="Arial" w:cs="Arial"/>
-                <w:sz w:val="22"/>
-                <w:szCs w:val="22"/>
-              </w:rPr>
-            </w:pPr>
-            <w:r>
-              <w:rPr>
-                <w:rFonts w:ascii="Arial" w:eastAsiaTheme="minorEastAsia" w:hAnsi="Arial" w:cs="Arial"/>
+              <w:rPr>
+                <w:rFonts w:ascii="Arial" w:hAnsi="Arial" w:cs="Arial"/>
+                <w:b/>
                 <w:bCs/>
-                <w:sz w:val="22"/>
-                <w:szCs w:val="22"/>
+              </w:rPr>
+            </w:pPr>
+            <w:r>
+              <w:rPr>
+                <w:rFonts w:ascii="Arial" w:hAnsi="Arial" w:cs="Arial"/>
+                <w:b/>
+                <w:bCs/>
               </w:rPr>
               <w:t>Versión</w:t>
             </w:r>
@@ -3435,19 +3134,17 @@
           </w:tcPr>
           <w:p>
             <w:pPr>
-              <w:pStyle w:val="Ttulo1"/>
-              <w:rPr>
-                <w:rFonts w:ascii="Arial" w:eastAsiaTheme="minorEastAsia" w:hAnsi="Arial" w:cs="Arial"/>
-                <w:sz w:val="22"/>
-                <w:szCs w:val="22"/>
-              </w:rPr>
-            </w:pPr>
-            <w:r>
-              <w:rPr>
-                <w:rFonts w:ascii="Arial" w:eastAsiaTheme="minorEastAsia" w:hAnsi="Arial" w:cs="Arial"/>
+              <w:rPr>
+                <w:rFonts w:ascii="Arial" w:hAnsi="Arial" w:cs="Arial"/>
+                <w:b/>
                 <w:bCs/>
-                <w:sz w:val="22"/>
-                <w:szCs w:val="22"/>
+              </w:rPr>
+            </w:pPr>
+            <w:r>
+              <w:rPr>
+                <w:rFonts w:ascii="Arial" w:hAnsi="Arial" w:cs="Arial"/>
+                <w:b/>
+                <w:bCs/>
               </w:rPr>
               <w:t>Fecha</w:t>
             </w:r>
@@ -3467,19 +3164,17 @@
           </w:tcPr>
           <w:p>
             <w:pPr>
-              <w:pStyle w:val="Ttulo1"/>
-              <w:rPr>
-                <w:rFonts w:ascii="Arial" w:eastAsiaTheme="minorEastAsia" w:hAnsi="Arial" w:cs="Arial"/>
-                <w:sz w:val="22"/>
-                <w:szCs w:val="22"/>
-              </w:rPr>
-            </w:pPr>
-            <w:r>
-              <w:rPr>
-                <w:rFonts w:ascii="Arial" w:eastAsiaTheme="minorEastAsia" w:hAnsi="Arial" w:cs="Arial"/>
+              <w:rPr>
+                <w:rFonts w:ascii="Arial" w:hAnsi="Arial" w:cs="Arial"/>
+                <w:b/>
                 <w:bCs/>
-                <w:sz w:val="22"/>
-                <w:szCs w:val="22"/>
+              </w:rPr>
+            </w:pPr>
+            <w:r>
+              <w:rPr>
+                <w:rFonts w:ascii="Arial" w:hAnsi="Arial" w:cs="Arial"/>
+                <w:b/>
+                <w:bCs/>
               </w:rPr>
               <w:t>Descripción del Cambio</w:t>
             </w:r>
@@ -3498,19 +3193,17 @@
           </w:tcPr>
           <w:p>
             <w:pPr>
-              <w:pStyle w:val="Ttulo1"/>
-              <w:rPr>
-                <w:rFonts w:ascii="Arial" w:eastAsiaTheme="minorEastAsia" w:hAnsi="Arial" w:cs="Arial"/>
-                <w:sz w:val="22"/>
-                <w:szCs w:val="22"/>
-              </w:rPr>
-            </w:pPr>
-            <w:r>
-              <w:rPr>
-                <w:rFonts w:ascii="Arial" w:eastAsiaTheme="minorEastAsia" w:hAnsi="Arial" w:cs="Arial"/>
+              <w:rPr>
+                <w:rFonts w:ascii="Arial" w:hAnsi="Arial" w:cs="Arial"/>
+                <w:b/>
                 <w:bCs/>
-                <w:sz w:val="22"/>
-                <w:szCs w:val="22"/>
+              </w:rPr>
+            </w:pPr>
+            <w:r>
+              <w:rPr>
+                <w:rFonts w:ascii="Arial" w:hAnsi="Arial" w:cs="Arial"/>
+                <w:b/>
+                <w:bCs/>
               </w:rPr>
               <w:t>Autor</w:t>
             </w:r>
@@ -3534,23 +3227,7 @@
             </w:tcBorders>
           </w:tcPr>
           <w:p>
-            <w:pPr>
-              <w:pStyle w:val="Ttulo1"/>
-              <w:rPr>
-                <w:rFonts w:ascii="Arial" w:eastAsiaTheme="minorEastAsia" w:hAnsi="Arial" w:cs="Arial"/>
-                <w:sz w:val="22"/>
-                <w:szCs w:val="22"/>
-                <w:u w:val="none"/>
-              </w:rPr>
-            </w:pPr>
-            <w:r>
-              <w:rPr>
-                <w:rFonts w:ascii="Arial" w:eastAsiaTheme="minorEastAsia" w:hAnsi="Arial" w:cs="Arial"/>
-                <w:bCs/>
-                <w:sz w:val="22"/>
-                <w:szCs w:val="22"/>
-                <w:u w:val="none"/>
-              </w:rPr>
+            <w:r>
               <w:t>1.0</w:t>
             </w:r>
           </w:p>
@@ -3566,23 +3243,7 @@
             </w:tcBorders>
           </w:tcPr>
           <w:p>
-            <w:pPr>
-              <w:pStyle w:val="Ttulo1"/>
-              <w:rPr>
-                <w:rFonts w:ascii="Arial" w:eastAsiaTheme="minorEastAsia" w:hAnsi="Arial" w:cs="Arial"/>
-                <w:sz w:val="22"/>
-                <w:szCs w:val="22"/>
-                <w:u w:val="none"/>
-              </w:rPr>
-            </w:pPr>
-            <w:r>
-              <w:rPr>
-                <w:rFonts w:ascii="Arial" w:eastAsiaTheme="minorEastAsia" w:hAnsi="Arial" w:cs="Arial"/>
-                <w:bCs/>
-                <w:sz w:val="22"/>
-                <w:szCs w:val="22"/>
-                <w:u w:val="none"/>
-              </w:rPr>
+            <w:r>
               <w:t>18/06/2013</w:t>
             </w:r>
           </w:p>
@@ -3599,23 +3260,7 @@
             </w:tcBorders>
           </w:tcPr>
           <w:p>
-            <w:pPr>
-              <w:pStyle w:val="Ttulo1"/>
-              <w:rPr>
-                <w:rFonts w:ascii="Arial" w:eastAsiaTheme="minorEastAsia" w:hAnsi="Arial" w:cs="Arial"/>
-                <w:sz w:val="22"/>
-                <w:szCs w:val="22"/>
-                <w:u w:val="none"/>
-              </w:rPr>
-            </w:pPr>
-            <w:r>
-              <w:rPr>
-                <w:rFonts w:ascii="Arial" w:eastAsiaTheme="minorEastAsia" w:hAnsi="Arial" w:cs="Arial"/>
-                <w:bCs/>
-                <w:sz w:val="22"/>
-                <w:szCs w:val="22"/>
-                <w:u w:val="none"/>
-              </w:rPr>
+            <w:r>
               <w:t>Creación</w:t>
             </w:r>
           </w:p>
@@ -3631,36 +3276,8 @@
             </w:tcBorders>
           </w:tcPr>
           <w:p>
-            <w:pPr>
-              <w:pStyle w:val="Ttulo1"/>
-              <w:rPr>
-                <w:rFonts w:ascii="Arial" w:eastAsiaTheme="minorEastAsia" w:hAnsi="Arial" w:cs="Arial"/>
-                <w:sz w:val="22"/>
-                <w:szCs w:val="22"/>
-                <w:u w:val="none"/>
-              </w:rPr>
-            </w:pPr>
-            <w:proofErr w:type="spellStart"/>
-            <w:r>
-              <w:rPr>
-                <w:rFonts w:ascii="Arial" w:eastAsiaTheme="minorEastAsia" w:hAnsi="Arial" w:cs="Arial"/>
-                <w:bCs/>
-                <w:sz w:val="22"/>
-                <w:szCs w:val="22"/>
-                <w:u w:val="none"/>
-              </w:rPr>
-              <w:t>Biancato</w:t>
-            </w:r>
-            <w:proofErr w:type="spellEnd"/>
-            <w:r>
-              <w:rPr>
-                <w:rFonts w:ascii="Arial" w:eastAsiaTheme="minorEastAsia" w:hAnsi="Arial" w:cs="Arial"/>
-                <w:bCs/>
-                <w:sz w:val="22"/>
-                <w:szCs w:val="22"/>
-                <w:u w:val="none"/>
-              </w:rPr>
-              <w:t xml:space="preserve"> Enzo</w:t>
+            <w:r>
+              <w:t>Biancato Enzo</w:t>
             </w:r>
           </w:p>
         </w:tc>
@@ -3682,24 +3299,7 @@
             </w:tcBorders>
           </w:tcPr>
           <w:p>
-            <w:pPr>
-              <w:pStyle w:val="Ttulo1"/>
-              <w:rPr>
-                <w:rFonts w:ascii="Arial" w:eastAsiaTheme="minorEastAsia" w:hAnsi="Arial" w:cs="Arial"/>
-                <w:bCs/>
-                <w:sz w:val="22"/>
-                <w:szCs w:val="22"/>
-                <w:u w:val="none"/>
-              </w:rPr>
-            </w:pPr>
-            <w:r>
-              <w:rPr>
-                <w:rFonts w:ascii="Arial" w:eastAsiaTheme="minorEastAsia" w:hAnsi="Arial" w:cs="Arial"/>
-                <w:bCs/>
-                <w:sz w:val="22"/>
-                <w:szCs w:val="22"/>
-                <w:u w:val="none"/>
-              </w:rPr>
+            <w:r>
               <w:t>1.1</w:t>
             </w:r>
           </w:p>
@@ -3715,24 +3315,7 @@
             </w:tcBorders>
           </w:tcPr>
           <w:p>
-            <w:pPr>
-              <w:pStyle w:val="Ttulo1"/>
-              <w:rPr>
-                <w:rFonts w:ascii="Arial" w:eastAsiaTheme="minorEastAsia" w:hAnsi="Arial" w:cs="Arial"/>
-                <w:bCs/>
-                <w:sz w:val="22"/>
-                <w:szCs w:val="22"/>
-                <w:u w:val="none"/>
-              </w:rPr>
-            </w:pPr>
-            <w:r>
-              <w:rPr>
-                <w:rFonts w:ascii="Arial" w:eastAsiaTheme="minorEastAsia" w:hAnsi="Arial" w:cs="Arial"/>
-                <w:bCs/>
-                <w:sz w:val="22"/>
-                <w:szCs w:val="22"/>
-                <w:u w:val="none"/>
-              </w:rPr>
+            <w:r>
               <w:t>05/07/2013</w:t>
             </w:r>
           </w:p>
@@ -3749,24 +3332,7 @@
             </w:tcBorders>
           </w:tcPr>
           <w:p>
-            <w:pPr>
-              <w:pStyle w:val="Ttulo1"/>
-              <w:rPr>
-                <w:rFonts w:ascii="Arial" w:eastAsiaTheme="minorEastAsia" w:hAnsi="Arial" w:cs="Arial"/>
-                <w:bCs/>
-                <w:sz w:val="22"/>
-                <w:szCs w:val="22"/>
-                <w:u w:val="none"/>
-              </w:rPr>
-            </w:pPr>
-            <w:r>
-              <w:rPr>
-                <w:rFonts w:ascii="Arial" w:eastAsiaTheme="minorEastAsia" w:hAnsi="Arial" w:cs="Arial"/>
-                <w:bCs/>
-                <w:sz w:val="22"/>
-                <w:szCs w:val="22"/>
-                <w:u w:val="none"/>
-              </w:rPr>
+            <w:r>
               <w:t>Refinamiento en los pasos</w:t>
             </w:r>
           </w:p>
@@ -3782,37 +3348,8 @@
             </w:tcBorders>
           </w:tcPr>
           <w:p>
-            <w:pPr>
-              <w:pStyle w:val="Ttulo1"/>
-              <w:rPr>
-                <w:rFonts w:ascii="Arial" w:eastAsiaTheme="minorEastAsia" w:hAnsi="Arial" w:cs="Arial"/>
-                <w:bCs/>
-                <w:sz w:val="22"/>
-                <w:szCs w:val="22"/>
-                <w:u w:val="none"/>
-              </w:rPr>
-            </w:pPr>
-            <w:proofErr w:type="spellStart"/>
-            <w:r>
-              <w:rPr>
-                <w:rFonts w:ascii="Arial" w:eastAsiaTheme="minorEastAsia" w:hAnsi="Arial" w:cs="Arial"/>
-                <w:bCs/>
-                <w:sz w:val="22"/>
-                <w:szCs w:val="22"/>
-                <w:u w:val="none"/>
-              </w:rPr>
-              <w:t>Biancato</w:t>
-            </w:r>
-            <w:proofErr w:type="spellEnd"/>
-            <w:r>
-              <w:rPr>
-                <w:rFonts w:ascii="Arial" w:eastAsiaTheme="minorEastAsia" w:hAnsi="Arial" w:cs="Arial"/>
-                <w:bCs/>
-                <w:sz w:val="22"/>
-                <w:szCs w:val="22"/>
-                <w:u w:val="none"/>
-              </w:rPr>
-              <w:t>, Enzo</w:t>
+            <w:r>
+              <w:t>Biancato, Enzo</w:t>
             </w:r>
           </w:p>
         </w:tc>
@@ -3834,24 +3371,7 @@
             </w:tcBorders>
           </w:tcPr>
           <w:p>
-            <w:pPr>
-              <w:pStyle w:val="Ttulo1"/>
-              <w:rPr>
-                <w:rFonts w:ascii="Arial" w:eastAsiaTheme="minorEastAsia" w:hAnsi="Arial" w:cs="Arial"/>
-                <w:bCs/>
-                <w:sz w:val="22"/>
-                <w:szCs w:val="22"/>
-                <w:u w:val="none"/>
-              </w:rPr>
-            </w:pPr>
-            <w:r>
-              <w:rPr>
-                <w:rFonts w:ascii="Arial" w:eastAsiaTheme="minorEastAsia" w:hAnsi="Arial" w:cs="Arial"/>
-                <w:bCs/>
-                <w:sz w:val="22"/>
-                <w:szCs w:val="22"/>
-                <w:u w:val="none"/>
-              </w:rPr>
+            <w:r>
               <w:t>1.2</w:t>
             </w:r>
           </w:p>
@@ -3867,24 +3387,7 @@
             </w:tcBorders>
           </w:tcPr>
           <w:p>
-            <w:pPr>
-              <w:pStyle w:val="Ttulo1"/>
-              <w:rPr>
-                <w:rFonts w:ascii="Arial" w:eastAsiaTheme="minorEastAsia" w:hAnsi="Arial" w:cs="Arial"/>
-                <w:bCs/>
-                <w:sz w:val="22"/>
-                <w:szCs w:val="22"/>
-                <w:u w:val="none"/>
-              </w:rPr>
-            </w:pPr>
-            <w:r>
-              <w:rPr>
-                <w:rFonts w:ascii="Arial" w:eastAsiaTheme="minorEastAsia" w:hAnsi="Arial" w:cs="Arial"/>
-                <w:bCs/>
-                <w:sz w:val="22"/>
-                <w:szCs w:val="22"/>
-                <w:u w:val="none"/>
-              </w:rPr>
+            <w:r>
               <w:t>02/09/2013</w:t>
             </w:r>
           </w:p>
@@ -3901,24 +3404,7 @@
             </w:tcBorders>
           </w:tcPr>
           <w:p>
-            <w:pPr>
-              <w:pStyle w:val="Ttulo1"/>
-              <w:rPr>
-                <w:rFonts w:ascii="Arial" w:eastAsiaTheme="minorEastAsia" w:hAnsi="Arial" w:cs="Arial"/>
-                <w:bCs/>
-                <w:sz w:val="22"/>
-                <w:szCs w:val="22"/>
-                <w:u w:val="none"/>
-              </w:rPr>
-            </w:pPr>
-            <w:r>
-              <w:rPr>
-                <w:rFonts w:ascii="Arial" w:eastAsiaTheme="minorEastAsia" w:hAnsi="Arial" w:cs="Arial"/>
-                <w:bCs/>
-                <w:sz w:val="22"/>
-                <w:szCs w:val="22"/>
-                <w:u w:val="none"/>
-              </w:rPr>
+            <w:r>
               <w:t>Refinamiento en los pasos</w:t>
             </w:r>
           </w:p>
@@ -3934,24 +3420,7 @@
             </w:tcBorders>
           </w:tcPr>
           <w:p>
-            <w:pPr>
-              <w:pStyle w:val="Ttulo1"/>
-              <w:rPr>
-                <w:rFonts w:ascii="Arial" w:eastAsiaTheme="minorEastAsia" w:hAnsi="Arial" w:cs="Arial"/>
-                <w:bCs/>
-                <w:sz w:val="22"/>
-                <w:szCs w:val="22"/>
-                <w:u w:val="none"/>
-              </w:rPr>
-            </w:pPr>
-            <w:r>
-              <w:rPr>
-                <w:rFonts w:ascii="Arial" w:eastAsiaTheme="minorEastAsia" w:hAnsi="Arial" w:cs="Arial"/>
-                <w:bCs/>
-                <w:sz w:val="22"/>
-                <w:szCs w:val="22"/>
-                <w:u w:val="none"/>
-              </w:rPr>
+            <w:r>
               <w:t>Barros, Maximiliano</w:t>
             </w:r>
           </w:p>
@@ -3978,6 +3447,118 @@
 <file path=word/numbering.xml><?xml version="1.0" encoding="utf-8"?>
 <w:numbering xmlns:ve="http://schemas.openxmlformats.org/markup-compatibility/2006" xmlns:o="urn:schemas-microsoft-com:office:office" xmlns:r="http://schemas.openxmlformats.org/officeDocument/2006/relationships" xmlns:m="http://schemas.openxmlformats.org/officeDocument/2006/math" xmlns:v="urn:schemas-microsoft-com:vml" xmlns:wp="http://schemas.openxmlformats.org/drawingml/2006/wordprocessingDrawing" xmlns:w10="urn:schemas-microsoft-com:office:word" xmlns:w="http://schemas.openxmlformats.org/wordprocessingml/2006/main" xmlns:wne="http://schemas.microsoft.com/office/word/2006/wordml">
   <w:abstractNum w:abstractNumId="0">
+    <w:nsid w:val="0ABA4480"/>
+    <w:multiLevelType w:val="hybridMultilevel"/>
+    <w:tmpl w:val="5FA01636"/>
+    <w:lvl w:ilvl="0" w:tplc="6DF6D6F0">
+      <w:numFmt w:val="bullet"/>
+      <w:lvlText w:val="-"/>
+      <w:lvlJc w:val="left"/>
+      <w:pPr>
+        <w:ind w:left="1425" w:hanging="360"/>
+      </w:pPr>
+      <w:rPr>
+        <w:rFonts w:ascii="Arial" w:eastAsiaTheme="minorEastAsia" w:hAnsi="Arial" w:cs="Arial" w:hint="default"/>
+      </w:rPr>
+    </w:lvl>
+    <w:lvl w:ilvl="1" w:tplc="2C0A0003" w:tentative="1">
+      <w:start w:val="1"/>
+      <w:numFmt w:val="bullet"/>
+      <w:lvlText w:val="o"/>
+      <w:lvlJc w:val="left"/>
+      <w:pPr>
+        <w:ind w:left="2145" w:hanging="360"/>
+      </w:pPr>
+      <w:rPr>
+        <w:rFonts w:ascii="Courier New" w:hAnsi="Courier New" w:cs="Courier New" w:hint="default"/>
+      </w:rPr>
+    </w:lvl>
+    <w:lvl w:ilvl="2" w:tplc="2C0A0005" w:tentative="1">
+      <w:start w:val="1"/>
+      <w:numFmt w:val="bullet"/>
+      <w:lvlText w:val=""/>
+      <w:lvlJc w:val="left"/>
+      <w:pPr>
+        <w:ind w:left="2865" w:hanging="360"/>
+      </w:pPr>
+      <w:rPr>
+        <w:rFonts w:ascii="Wingdings" w:hAnsi="Wingdings" w:hint="default"/>
+      </w:rPr>
+    </w:lvl>
+    <w:lvl w:ilvl="3" w:tplc="2C0A0001" w:tentative="1">
+      <w:start w:val="1"/>
+      <w:numFmt w:val="bullet"/>
+      <w:lvlText w:val=""/>
+      <w:lvlJc w:val="left"/>
+      <w:pPr>
+        <w:ind w:left="3585" w:hanging="360"/>
+      </w:pPr>
+      <w:rPr>
+        <w:rFonts w:ascii="Symbol" w:hAnsi="Symbol" w:hint="default"/>
+      </w:rPr>
+    </w:lvl>
+    <w:lvl w:ilvl="4" w:tplc="2C0A0003" w:tentative="1">
+      <w:start w:val="1"/>
+      <w:numFmt w:val="bullet"/>
+      <w:lvlText w:val="o"/>
+      <w:lvlJc w:val="left"/>
+      <w:pPr>
+        <w:ind w:left="4305" w:hanging="360"/>
+      </w:pPr>
+      <w:rPr>
+        <w:rFonts w:ascii="Courier New" w:hAnsi="Courier New" w:cs="Courier New" w:hint="default"/>
+      </w:rPr>
+    </w:lvl>
+    <w:lvl w:ilvl="5" w:tplc="2C0A0005" w:tentative="1">
+      <w:start w:val="1"/>
+      <w:numFmt w:val="bullet"/>
+      <w:lvlText w:val=""/>
+      <w:lvlJc w:val="left"/>
+      <w:pPr>
+        <w:ind w:left="5025" w:hanging="360"/>
+      </w:pPr>
+      <w:rPr>
+        <w:rFonts w:ascii="Wingdings" w:hAnsi="Wingdings" w:hint="default"/>
+      </w:rPr>
+    </w:lvl>
+    <w:lvl w:ilvl="6" w:tplc="2C0A0001" w:tentative="1">
+      <w:start w:val="1"/>
+      <w:numFmt w:val="bullet"/>
+      <w:lvlText w:val=""/>
+      <w:lvlJc w:val="left"/>
+      <w:pPr>
+        <w:ind w:left="5745" w:hanging="360"/>
+      </w:pPr>
+      <w:rPr>
+        <w:rFonts w:ascii="Symbol" w:hAnsi="Symbol" w:hint="default"/>
+      </w:rPr>
+    </w:lvl>
+    <w:lvl w:ilvl="7" w:tplc="2C0A0003" w:tentative="1">
+      <w:start w:val="1"/>
+      <w:numFmt w:val="bullet"/>
+      <w:lvlText w:val="o"/>
+      <w:lvlJc w:val="left"/>
+      <w:pPr>
+        <w:ind w:left="6465" w:hanging="360"/>
+      </w:pPr>
+      <w:rPr>
+        <w:rFonts w:ascii="Courier New" w:hAnsi="Courier New" w:cs="Courier New" w:hint="default"/>
+      </w:rPr>
+    </w:lvl>
+    <w:lvl w:ilvl="8" w:tplc="2C0A0005" w:tentative="1">
+      <w:start w:val="1"/>
+      <w:numFmt w:val="bullet"/>
+      <w:lvlText w:val=""/>
+      <w:lvlJc w:val="left"/>
+      <w:pPr>
+        <w:ind w:left="7185" w:hanging="360"/>
+      </w:pPr>
+      <w:rPr>
+        <w:rFonts w:ascii="Wingdings" w:hAnsi="Wingdings" w:hint="default"/>
+      </w:rPr>
+    </w:lvl>
+  </w:abstractNum>
+  <w:abstractNum w:abstractNumId="1">
     <w:nsid w:val="3AA16D11"/>
     <w:multiLevelType w:val="multilevel"/>
     <w:tmpl w:val="3250B18C"/>
@@ -4066,7 +3647,120 @@
       </w:pPr>
     </w:lvl>
   </w:abstractNum>
-  <w:abstractNum w:abstractNumId="1">
+  <w:abstractNum w:abstractNumId="2">
+    <w:nsid w:val="59820633"/>
+    <w:multiLevelType w:val="hybridMultilevel"/>
+    <w:tmpl w:val="18364D08"/>
+    <w:lvl w:ilvl="0" w:tplc="2C0A0001">
+      <w:start w:val="1"/>
+      <w:numFmt w:val="bullet"/>
+      <w:lvlText w:val=""/>
+      <w:lvlJc w:val="left"/>
+      <w:pPr>
+        <w:ind w:left="720" w:hanging="360"/>
+      </w:pPr>
+      <w:rPr>
+        <w:rFonts w:ascii="Symbol" w:hAnsi="Symbol" w:hint="default"/>
+      </w:rPr>
+    </w:lvl>
+    <w:lvl w:ilvl="1" w:tplc="2C0A0003" w:tentative="1">
+      <w:start w:val="1"/>
+      <w:numFmt w:val="bullet"/>
+      <w:lvlText w:val="o"/>
+      <w:lvlJc w:val="left"/>
+      <w:pPr>
+        <w:ind w:left="1440" w:hanging="360"/>
+      </w:pPr>
+      <w:rPr>
+        <w:rFonts w:ascii="Courier New" w:hAnsi="Courier New" w:cs="Courier New" w:hint="default"/>
+      </w:rPr>
+    </w:lvl>
+    <w:lvl w:ilvl="2" w:tplc="2C0A0005" w:tentative="1">
+      <w:start w:val="1"/>
+      <w:numFmt w:val="bullet"/>
+      <w:lvlText w:val=""/>
+      <w:lvlJc w:val="left"/>
+      <w:pPr>
+        <w:ind w:left="2160" w:hanging="360"/>
+      </w:pPr>
+      <w:rPr>
+        <w:rFonts w:ascii="Wingdings" w:hAnsi="Wingdings" w:hint="default"/>
+      </w:rPr>
+    </w:lvl>
+    <w:lvl w:ilvl="3" w:tplc="2C0A0001" w:tentative="1">
+      <w:start w:val="1"/>
+      <w:numFmt w:val="bullet"/>
+      <w:lvlText w:val=""/>
+      <w:lvlJc w:val="left"/>
+      <w:pPr>
+        <w:ind w:left="2880" w:hanging="360"/>
+      </w:pPr>
+      <w:rPr>
+        <w:rFonts w:ascii="Symbol" w:hAnsi="Symbol" w:hint="default"/>
+      </w:rPr>
+    </w:lvl>
+    <w:lvl w:ilvl="4" w:tplc="2C0A0003" w:tentative="1">
+      <w:start w:val="1"/>
+      <w:numFmt w:val="bullet"/>
+      <w:lvlText w:val="o"/>
+      <w:lvlJc w:val="left"/>
+      <w:pPr>
+        <w:ind w:left="3600" w:hanging="360"/>
+      </w:pPr>
+      <w:rPr>
+        <w:rFonts w:ascii="Courier New" w:hAnsi="Courier New" w:cs="Courier New" w:hint="default"/>
+      </w:rPr>
+    </w:lvl>
+    <w:lvl w:ilvl="5" w:tplc="2C0A0005" w:tentative="1">
+      <w:start w:val="1"/>
+      <w:numFmt w:val="bullet"/>
+      <w:lvlText w:val=""/>
+      <w:lvlJc w:val="left"/>
+      <w:pPr>
+        <w:ind w:left="4320" w:hanging="360"/>
+      </w:pPr>
+      <w:rPr>
+        <w:rFonts w:ascii="Wingdings" w:hAnsi="Wingdings" w:hint="default"/>
+      </w:rPr>
+    </w:lvl>
+    <w:lvl w:ilvl="6" w:tplc="2C0A0001" w:tentative="1">
+      <w:start w:val="1"/>
+      <w:numFmt w:val="bullet"/>
+      <w:lvlText w:val=""/>
+      <w:lvlJc w:val="left"/>
+      <w:pPr>
+        <w:ind w:left="5040" w:hanging="360"/>
+      </w:pPr>
+      <w:rPr>
+        <w:rFonts w:ascii="Symbol" w:hAnsi="Symbol" w:hint="default"/>
+      </w:rPr>
+    </w:lvl>
+    <w:lvl w:ilvl="7" w:tplc="2C0A0003" w:tentative="1">
+      <w:start w:val="1"/>
+      <w:numFmt w:val="bullet"/>
+      <w:lvlText w:val="o"/>
+      <w:lvlJc w:val="left"/>
+      <w:pPr>
+        <w:ind w:left="5760" w:hanging="360"/>
+      </w:pPr>
+      <w:rPr>
+        <w:rFonts w:ascii="Courier New" w:hAnsi="Courier New" w:cs="Courier New" w:hint="default"/>
+      </w:rPr>
+    </w:lvl>
+    <w:lvl w:ilvl="8" w:tplc="2C0A0005" w:tentative="1">
+      <w:start w:val="1"/>
+      <w:numFmt w:val="bullet"/>
+      <w:lvlText w:val=""/>
+      <w:lvlJc w:val="left"/>
+      <w:pPr>
+        <w:ind w:left="6480" w:hanging="360"/>
+      </w:pPr>
+      <w:rPr>
+        <w:rFonts w:ascii="Wingdings" w:hAnsi="Wingdings" w:hint="default"/>
+      </w:rPr>
+    </w:lvl>
+  </w:abstractNum>
+  <w:abstractNum w:abstractNumId="3">
     <w:nsid w:val="64DD3EB7"/>
     <w:multiLevelType w:val="hybridMultilevel"/>
     <w:tmpl w:val="6C86BE48"/>
@@ -4179,8 +3873,120 @@
       </w:pPr>
     </w:lvl>
   </w:abstractNum>
+  <w:abstractNum w:abstractNumId="4">
+    <w:nsid w:val="7B053803"/>
+    <w:multiLevelType w:val="hybridMultilevel"/>
+    <w:tmpl w:val="27287D42"/>
+    <w:lvl w:ilvl="0" w:tplc="6DF6D6F0">
+      <w:numFmt w:val="bullet"/>
+      <w:lvlText w:val="-"/>
+      <w:lvlJc w:val="left"/>
+      <w:pPr>
+        <w:ind w:left="720" w:hanging="360"/>
+      </w:pPr>
+      <w:rPr>
+        <w:rFonts w:ascii="Arial" w:eastAsiaTheme="minorEastAsia" w:hAnsi="Arial" w:cs="Arial" w:hint="default"/>
+      </w:rPr>
+    </w:lvl>
+    <w:lvl w:ilvl="1" w:tplc="2C0A0003" w:tentative="1">
+      <w:start w:val="1"/>
+      <w:numFmt w:val="bullet"/>
+      <w:lvlText w:val="o"/>
+      <w:lvlJc w:val="left"/>
+      <w:pPr>
+        <w:ind w:left="1440" w:hanging="360"/>
+      </w:pPr>
+      <w:rPr>
+        <w:rFonts w:ascii="Courier New" w:hAnsi="Courier New" w:cs="Courier New" w:hint="default"/>
+      </w:rPr>
+    </w:lvl>
+    <w:lvl w:ilvl="2" w:tplc="2C0A0005" w:tentative="1">
+      <w:start w:val="1"/>
+      <w:numFmt w:val="bullet"/>
+      <w:lvlText w:val=""/>
+      <w:lvlJc w:val="left"/>
+      <w:pPr>
+        <w:ind w:left="2160" w:hanging="360"/>
+      </w:pPr>
+      <w:rPr>
+        <w:rFonts w:ascii="Wingdings" w:hAnsi="Wingdings" w:hint="default"/>
+      </w:rPr>
+    </w:lvl>
+    <w:lvl w:ilvl="3" w:tplc="2C0A0001" w:tentative="1">
+      <w:start w:val="1"/>
+      <w:numFmt w:val="bullet"/>
+      <w:lvlText w:val=""/>
+      <w:lvlJc w:val="left"/>
+      <w:pPr>
+        <w:ind w:left="2880" w:hanging="360"/>
+      </w:pPr>
+      <w:rPr>
+        <w:rFonts w:ascii="Symbol" w:hAnsi="Symbol" w:hint="default"/>
+      </w:rPr>
+    </w:lvl>
+    <w:lvl w:ilvl="4" w:tplc="2C0A0003" w:tentative="1">
+      <w:start w:val="1"/>
+      <w:numFmt w:val="bullet"/>
+      <w:lvlText w:val="o"/>
+      <w:lvlJc w:val="left"/>
+      <w:pPr>
+        <w:ind w:left="3600" w:hanging="360"/>
+      </w:pPr>
+      <w:rPr>
+        <w:rFonts w:ascii="Courier New" w:hAnsi="Courier New" w:cs="Courier New" w:hint="default"/>
+      </w:rPr>
+    </w:lvl>
+    <w:lvl w:ilvl="5" w:tplc="2C0A0005" w:tentative="1">
+      <w:start w:val="1"/>
+      <w:numFmt w:val="bullet"/>
+      <w:lvlText w:val=""/>
+      <w:lvlJc w:val="left"/>
+      <w:pPr>
+        <w:ind w:left="4320" w:hanging="360"/>
+      </w:pPr>
+      <w:rPr>
+        <w:rFonts w:ascii="Wingdings" w:hAnsi="Wingdings" w:hint="default"/>
+      </w:rPr>
+    </w:lvl>
+    <w:lvl w:ilvl="6" w:tplc="2C0A0001" w:tentative="1">
+      <w:start w:val="1"/>
+      <w:numFmt w:val="bullet"/>
+      <w:lvlText w:val=""/>
+      <w:lvlJc w:val="left"/>
+      <w:pPr>
+        <w:ind w:left="5040" w:hanging="360"/>
+      </w:pPr>
+      <w:rPr>
+        <w:rFonts w:ascii="Symbol" w:hAnsi="Symbol" w:hint="default"/>
+      </w:rPr>
+    </w:lvl>
+    <w:lvl w:ilvl="7" w:tplc="2C0A0003" w:tentative="1">
+      <w:start w:val="1"/>
+      <w:numFmt w:val="bullet"/>
+      <w:lvlText w:val="o"/>
+      <w:lvlJc w:val="left"/>
+      <w:pPr>
+        <w:ind w:left="5760" w:hanging="360"/>
+      </w:pPr>
+      <w:rPr>
+        <w:rFonts w:ascii="Courier New" w:hAnsi="Courier New" w:cs="Courier New" w:hint="default"/>
+      </w:rPr>
+    </w:lvl>
+    <w:lvl w:ilvl="8" w:tplc="2C0A0005" w:tentative="1">
+      <w:start w:val="1"/>
+      <w:numFmt w:val="bullet"/>
+      <w:lvlText w:val=""/>
+      <w:lvlJc w:val="left"/>
+      <w:pPr>
+        <w:ind w:left="6480" w:hanging="360"/>
+      </w:pPr>
+      <w:rPr>
+        <w:rFonts w:ascii="Wingdings" w:hAnsi="Wingdings" w:hint="default"/>
+      </w:rPr>
+    </w:lvl>
+  </w:abstractNum>
   <w:num w:numId="1">
-    <w:abstractNumId w:val="1"/>
+    <w:abstractNumId w:val="3"/>
     <w:lvlOverride w:ilvl="0">
       <w:startOverride w:val="1"/>
     </w:lvlOverride>
@@ -4210,6 +4016,15 @@
     </w:lvlOverride>
   </w:num>
   <w:num w:numId="2">
+    <w:abstractNumId w:val="1"/>
+  </w:num>
+  <w:num w:numId="3">
+    <w:abstractNumId w:val="2"/>
+  </w:num>
+  <w:num w:numId="4">
+    <w:abstractNumId w:val="4"/>
+  </w:num>
+  <w:num w:numId="5">
     <w:abstractNumId w:val="0"/>
   </w:num>
 </w:numbering>

--- a/repository/S.A.P.O/Producto/Iteraciones/Iteracion_02/02_Documento_Requerimiento/Trazos finos/Trazo_Fino_CU_Registrar_Paciente.docx
+++ b/repository/S.A.P.O/Producto/Iteraciones/Iteracion_02/02_Documento_Requerimiento/Trazos finos/Trazo_Fino_CU_Registrar_Paciente.docx
@@ -1595,7 +1595,21 @@
                 <w:rFonts w:ascii="Arial" w:hAnsi="Arial" w:cs="Arial"/>
                 <w:lang w:eastAsia="es-ES"/>
               </w:rPr>
-              <w:t xml:space="preserve">3.A.1 Se llama al CU “Buscar paciente” y el mismo confirma que el paciente no existe. </w:t>
+              <w:t xml:space="preserve">3.A.1 </w:t>
+            </w:r>
+            <w:r>
+              <w:rPr>
+                <w:rFonts w:ascii="Arial" w:hAnsi="Arial" w:cs="Arial"/>
+                <w:lang w:eastAsia="es-ES"/>
+              </w:rPr>
+              <w:t>El sistema busca el paciente</w:t>
+            </w:r>
+            <w:r>
+              <w:rPr>
+                <w:rFonts w:ascii="Arial" w:hAnsi="Arial" w:cs="Arial"/>
+                <w:lang w:eastAsia="es-ES"/>
+              </w:rPr>
+              <w:t xml:space="preserve"> y el mismo no existe. </w:t>
             </w:r>
           </w:p>
           <w:p>

--- a/repository/S.A.P.O/Producto/Iteraciones/Iteracion_02/02_Documento_Requerimiento/Trazos finos/Trazo_Fino_CU_Registrar_Paciente.docx
+++ b/repository/S.A.P.O/Producto/Iteraciones/Iteracion_02/02_Documento_Requerimiento/Trazos finos/Trazo_Fino_CU_Registrar_Paciente.docx
@@ -23,14 +23,14 @@
       </w:tblPr>
       <w:tblGrid>
         <w:gridCol w:w="1037"/>
-        <w:gridCol w:w="1272"/>
-        <w:gridCol w:w="612"/>
-        <w:gridCol w:w="2066"/>
-        <w:gridCol w:w="809"/>
-        <w:gridCol w:w="288"/>
-        <w:gridCol w:w="1890"/>
-        <w:gridCol w:w="476"/>
-        <w:gridCol w:w="2600"/>
+        <w:gridCol w:w="1312"/>
+        <w:gridCol w:w="607"/>
+        <w:gridCol w:w="2060"/>
+        <w:gridCol w:w="804"/>
+        <w:gridCol w:w="282"/>
+        <w:gridCol w:w="1884"/>
+        <w:gridCol w:w="470"/>
+        <w:gridCol w:w="2594"/>
       </w:tblGrid>
       <w:tr>
         <w:trPr>
@@ -53,20 +53,24 @@
           </w:tcPr>
           <w:p>
             <w:pPr>
+              <w:pStyle w:val="Sinespaciado"/>
+              <w:rPr>
+                <w:rFonts w:ascii="Arial" w:hAnsi="Arial" w:cs="Arial"/>
+                <w:lang w:val="es-ES" w:eastAsia="es-ES"/>
+              </w:rPr>
+            </w:pPr>
+            <w:r>
               <w:rPr>
                 <w:rFonts w:ascii="Arial" w:hAnsi="Arial" w:cs="Arial"/>
                 <w:b/>
-                <w:bCs/>
-                <w:lang w:val="es-ES" w:eastAsia="es-ES"/>
-              </w:rPr>
-            </w:pPr>
-            <w:r>
-              <w:rPr>
-                <w:rFonts w:ascii="Arial" w:hAnsi="Arial" w:cs="Arial"/>
-                <w:b/>
-                <w:bCs/>
-              </w:rPr>
-              <w:t>Paquete: Gestión de historias clínicas y pacientes</w:t>
+              </w:rPr>
+              <w:t>Paquete:</w:t>
+            </w:r>
+            <w:r>
+              <w:rPr>
+                <w:rFonts w:ascii="Arial" w:hAnsi="Arial" w:cs="Arial"/>
+              </w:rPr>
+              <w:t xml:space="preserve"> Gestión de historias clínicas y pacientes</w:t>
             </w:r>
           </w:p>
         </w:tc>
@@ -93,6 +97,7 @@
           </w:tcPr>
           <w:p>
             <w:pPr>
+              <w:pStyle w:val="Sinespaciado"/>
               <w:rPr>
                 <w:rFonts w:ascii="Arial" w:hAnsi="Arial" w:cs="Arial"/>
                 <w:lang w:val="es-ES" w:eastAsia="es-ES"/>
@@ -102,15 +107,14 @@
               <w:rPr>
                 <w:rFonts w:ascii="Arial" w:hAnsi="Arial" w:cs="Arial"/>
                 <w:b/>
-                <w:bCs/>
-              </w:rPr>
-              <w:t>Nombre del Use Case</w:t>
-            </w:r>
-            <w:r>
-              <w:rPr>
-                <w:rFonts w:ascii="Arial" w:hAnsi="Arial" w:cs="Arial"/>
-              </w:rPr>
-              <w:t>: Registrar paciente</w:t>
+              </w:rPr>
+              <w:t>Nombre del Use Case:</w:t>
+            </w:r>
+            <w:r>
+              <w:rPr>
+                <w:rFonts w:ascii="Arial" w:hAnsi="Arial" w:cs="Arial"/>
+              </w:rPr>
+              <w:t xml:space="preserve"> Registrar paciente</w:t>
             </w:r>
           </w:p>
         </w:tc>
@@ -129,6 +133,7 @@
           </w:tcPr>
           <w:p>
             <w:pPr>
+              <w:pStyle w:val="Sinespaciado"/>
               <w:rPr>
                 <w:rFonts w:ascii="Arial" w:hAnsi="Arial" w:cs="Arial"/>
                 <w:lang w:val="es-ES" w:eastAsia="es-ES"/>
@@ -138,15 +143,14 @@
               <w:rPr>
                 <w:rFonts w:ascii="Arial" w:hAnsi="Arial" w:cs="Arial"/>
                 <w:b/>
-                <w:bCs/>
-              </w:rPr>
-              <w:t>ID</w:t>
-            </w:r>
-            <w:r>
-              <w:rPr>
-                <w:rFonts w:ascii="Arial" w:hAnsi="Arial" w:cs="Arial"/>
-              </w:rPr>
-              <w:t xml:space="preserve">: </w:t>
+              </w:rPr>
+              <w:t>ID:</w:t>
+            </w:r>
+            <w:r>
+              <w:rPr>
+                <w:rFonts w:ascii="Arial" w:hAnsi="Arial" w:cs="Arial"/>
+              </w:rPr>
+              <w:t xml:space="preserve"> </w:t>
             </w:r>
             <w:r>
               <w:rPr>
@@ -178,6 +182,7 @@
           </w:tcPr>
           <w:p>
             <w:pPr>
+              <w:pStyle w:val="Sinespaciado"/>
               <w:rPr>
                 <w:rFonts w:ascii="Arial" w:hAnsi="Arial" w:cs="Arial"/>
                 <w:lang w:val="es-ES" w:eastAsia="es-ES"/>
@@ -187,15 +192,14 @@
               <w:rPr>
                 <w:rFonts w:ascii="Arial" w:hAnsi="Arial" w:cs="Arial"/>
                 <w:b/>
-                <w:bCs/>
-              </w:rPr>
-              <w:t>Prioridad</w:t>
-            </w:r>
-            <w:r>
-              <w:rPr>
-                <w:rFonts w:ascii="Arial" w:hAnsi="Arial" w:cs="Arial"/>
-              </w:rPr>
-              <w:t xml:space="preserve">:                  </w:t>
+              </w:rPr>
+              <w:t>Prioridad:</w:t>
+            </w:r>
+            <w:r>
+              <w:rPr>
+                <w:rFonts w:ascii="Arial" w:hAnsi="Arial" w:cs="Arial"/>
+              </w:rPr>
+              <w:t xml:space="preserve">                  </w:t>
             </w:r>
             <w:r>
               <w:rPr>
@@ -338,6 +342,7 @@
           </w:tcPr>
           <w:p>
             <w:pPr>
+              <w:pStyle w:val="Sinespaciado"/>
               <w:rPr>
                 <w:rFonts w:ascii="Arial" w:hAnsi="Arial" w:cs="Arial"/>
                 <w:lang w:val="es-ES" w:eastAsia="es-ES"/>
@@ -347,15 +352,14 @@
               <w:rPr>
                 <w:rFonts w:ascii="Arial" w:hAnsi="Arial" w:cs="Arial"/>
                 <w:b/>
-                <w:bCs/>
-              </w:rPr>
-              <w:t>Categoría</w:t>
-            </w:r>
-            <w:r>
-              <w:rPr>
-                <w:rFonts w:ascii="Arial" w:hAnsi="Arial" w:cs="Arial"/>
-              </w:rPr>
-              <w:t xml:space="preserve">:     </w:t>
+              </w:rPr>
+              <w:t>Categoría:</w:t>
+            </w:r>
+            <w:r>
+              <w:rPr>
+                <w:rFonts w:ascii="Arial" w:hAnsi="Arial" w:cs="Arial"/>
+              </w:rPr>
+              <w:t xml:space="preserve">     </w:t>
             </w:r>
             <w:r>
               <w:rPr>
@@ -451,23 +455,17 @@
           </w:tcPr>
           <w:p>
             <w:pPr>
-              <w:rPr>
-                <w:rFonts w:ascii="Arial" w:hAnsi="Arial" w:cs="Arial"/>
-                <w:lang w:val="es-ES" w:eastAsia="es-ES"/>
-              </w:rPr>
-            </w:pPr>
-            <w:r>
-              <w:rPr>
-                <w:rFonts w:ascii="Arial" w:hAnsi="Arial" w:cs="Arial"/>
-                <w:b/>
-              </w:rPr>
-              <w:t>Significativo para la Arquitectura</w:t>
-            </w:r>
-            <w:r>
-              <w:rPr>
-                <w:rFonts w:ascii="Arial" w:hAnsi="Arial" w:cs="Arial"/>
-              </w:rPr>
-              <w:t xml:space="preserve">:   </w:t>
+              <w:pStyle w:val="Sinespaciado"/>
+              <w:rPr>
+                <w:rFonts w:ascii="Arial" w:hAnsi="Arial" w:cs="Arial"/>
+                <w:lang w:val="es-ES" w:eastAsia="es-ES"/>
+              </w:rPr>
+            </w:pPr>
+            <w:r>
+              <w:rPr>
+                <w:rFonts w:ascii="Arial" w:hAnsi="Arial" w:cs="Arial"/>
+              </w:rPr>
+              <w:t xml:space="preserve">Significativo para la Arquitectura:   </w:t>
             </w:r>
             <w:bookmarkStart w:id="0" w:name="Casilla5"/>
             <w:r>
@@ -573,6 +571,7 @@
           </w:tcPr>
           <w:p>
             <w:pPr>
+              <w:pStyle w:val="Sinespaciado"/>
               <w:rPr>
                 <w:rFonts w:ascii="Arial" w:hAnsi="Arial" w:cs="Arial"/>
                 <w:lang w:val="es-ES" w:eastAsia="es-ES"/>
@@ -582,15 +581,14 @@
               <w:rPr>
                 <w:rFonts w:ascii="Arial" w:hAnsi="Arial" w:cs="Arial"/>
                 <w:b/>
-                <w:bCs/>
-              </w:rPr>
-              <w:t>Complejidad</w:t>
-            </w:r>
-            <w:r>
-              <w:rPr>
-                <w:rFonts w:ascii="Arial" w:hAnsi="Arial" w:cs="Arial"/>
-              </w:rPr>
-              <w:t xml:space="preserve">:   </w:t>
+              </w:rPr>
+              <w:t>Complejidad:</w:t>
+            </w:r>
+            <w:r>
+              <w:rPr>
+                <w:rFonts w:ascii="Arial" w:hAnsi="Arial" w:cs="Arial"/>
+              </w:rPr>
+              <w:t xml:space="preserve">   </w:t>
             </w:r>
             <w:r>
               <w:rPr>
@@ -811,24 +809,25 @@
           </w:tcPr>
           <w:p>
             <w:pPr>
-              <w:rPr>
-                <w:rFonts w:ascii="Arial" w:hAnsi="Arial" w:cs="Arial"/>
-                <w:lang w:val="es-ES" w:eastAsia="es-ES"/>
-              </w:rPr>
-            </w:pPr>
-            <w:r>
+              <w:pStyle w:val="Sinespaciado"/>
               <w:rPr>
                 <w:rFonts w:ascii="Arial" w:hAnsi="Arial" w:cs="Arial"/>
                 <w:b/>
-                <w:bCs/>
-              </w:rPr>
-              <w:t>Actor Principal</w:t>
-            </w:r>
-            <w:r>
-              <w:rPr>
-                <w:rFonts w:ascii="Arial" w:hAnsi="Arial" w:cs="Arial"/>
-              </w:rPr>
-              <w:t>: Responsable de recepción pacientes</w:t>
+                <w:lang w:val="es-ES" w:eastAsia="es-ES"/>
+              </w:rPr>
+            </w:pPr>
+            <w:r>
+              <w:rPr>
+                <w:rFonts w:ascii="Arial" w:hAnsi="Arial" w:cs="Arial"/>
+                <w:b/>
+              </w:rPr>
+              <w:t>Actor Principal:</w:t>
+            </w:r>
+            <w:r>
+              <w:rPr>
+                <w:rFonts w:ascii="Arial" w:hAnsi="Arial" w:cs="Arial"/>
+              </w:rPr>
+              <w:t xml:space="preserve"> Responsable de recepción pacientes</w:t>
             </w:r>
           </w:p>
         </w:tc>
@@ -846,24 +845,25 @@
           </w:tcPr>
           <w:p>
             <w:pPr>
-              <w:rPr>
-                <w:rFonts w:ascii="Arial" w:hAnsi="Arial" w:cs="Arial"/>
-                <w:lang w:val="es-ES" w:eastAsia="es-ES"/>
-              </w:rPr>
-            </w:pPr>
-            <w:r>
+              <w:pStyle w:val="Sinespaciado"/>
               <w:rPr>
                 <w:rFonts w:ascii="Arial" w:hAnsi="Arial" w:cs="Arial"/>
                 <w:b/>
-                <w:bCs/>
-              </w:rPr>
-              <w:t>Actor Secundario</w:t>
-            </w:r>
-            <w:r>
-              <w:rPr>
-                <w:rFonts w:ascii="Arial" w:hAnsi="Arial" w:cs="Arial"/>
-              </w:rPr>
-              <w:t>: no aplica</w:t>
+                <w:lang w:val="es-ES" w:eastAsia="es-ES"/>
+              </w:rPr>
+            </w:pPr>
+            <w:r>
+              <w:rPr>
+                <w:rFonts w:ascii="Arial" w:hAnsi="Arial" w:cs="Arial"/>
+                <w:b/>
+              </w:rPr>
+              <w:t xml:space="preserve">Actor Secundario: </w:t>
+            </w:r>
+            <w:r>
+              <w:rPr>
+                <w:rFonts w:ascii="Arial" w:hAnsi="Arial" w:cs="Arial"/>
+              </w:rPr>
+              <w:t>no aplica</w:t>
             </w:r>
           </w:p>
         </w:tc>
@@ -888,6 +888,7 @@
           </w:tcPr>
           <w:p>
             <w:pPr>
+              <w:pStyle w:val="Sinespaciado"/>
               <w:rPr>
                 <w:rFonts w:ascii="Arial" w:hAnsi="Arial" w:cs="Arial"/>
                 <w:lang w:val="es-ES" w:eastAsia="es-ES"/>
@@ -897,15 +898,14 @@
               <w:rPr>
                 <w:rFonts w:ascii="Arial" w:hAnsi="Arial" w:cs="Arial"/>
                 <w:b/>
-                <w:bCs/>
-              </w:rPr>
-              <w:t>Tipo de Use Case</w:t>
-            </w:r>
-            <w:r>
-              <w:rPr>
-                <w:rFonts w:ascii="Arial" w:hAnsi="Arial" w:cs="Arial"/>
-              </w:rPr>
-              <w:t xml:space="preserve">:                  </w:t>
+              </w:rPr>
+              <w:t xml:space="preserve">Tipo de Use Case:  </w:t>
+            </w:r>
+            <w:r>
+              <w:rPr>
+                <w:rFonts w:ascii="Arial" w:hAnsi="Arial" w:cs="Arial"/>
+              </w:rPr>
+              <w:t xml:space="preserve">                </w:t>
             </w:r>
             <w:r>
               <w:rPr>
@@ -1007,27 +1007,23 @@
           </w:tcPr>
           <w:p>
             <w:pPr>
-              <w:rPr>
-                <w:rFonts w:ascii="Arial" w:hAnsi="Arial" w:cs="Arial"/>
-              </w:rPr>
-            </w:pPr>
-            <w:r>
+              <w:pStyle w:val="Sinespaciado"/>
               <w:rPr>
                 <w:rFonts w:ascii="Arial" w:hAnsi="Arial" w:cs="Arial"/>
                 <w:b/>
-                <w:bCs/>
-              </w:rPr>
-              <w:t>Objetivo</w:t>
-            </w:r>
-            <w:r>
-              <w:rPr>
-                <w:rFonts w:ascii="Arial" w:hAnsi="Arial" w:cs="Arial"/>
-              </w:rPr>
-              <w:t xml:space="preserve">: </w:t>
-            </w:r>
-          </w:p>
-          <w:p>
-            <w:pPr>
+              </w:rPr>
+            </w:pPr>
+            <w:r>
+              <w:rPr>
+                <w:rFonts w:ascii="Arial" w:hAnsi="Arial" w:cs="Arial"/>
+                <w:b/>
+              </w:rPr>
+              <w:t xml:space="preserve">Objetivo: </w:t>
+            </w:r>
+          </w:p>
+          <w:p>
+            <w:pPr>
+              <w:pStyle w:val="Sinespaciado"/>
               <w:rPr>
                 <w:rFonts w:ascii="Arial" w:hAnsi="Arial" w:cs="Arial"/>
                 <w:lang w:eastAsia="es-ES"/>
@@ -1061,6 +1057,7 @@
           </w:tcPr>
           <w:p>
             <w:pPr>
+              <w:pStyle w:val="Sinespaciado"/>
               <w:rPr>
                 <w:rFonts w:ascii="Arial" w:hAnsi="Arial" w:cs="Arial"/>
                 <w:lang w:val="es-ES" w:eastAsia="es-ES"/>
@@ -1070,23 +1067,14 @@
               <w:rPr>
                 <w:rFonts w:ascii="Arial" w:hAnsi="Arial" w:cs="Arial"/>
                 <w:b/>
-                <w:bCs/>
-              </w:rPr>
-              <w:t>Precondiciones</w:t>
-            </w:r>
-            <w:r>
-              <w:rPr>
-                <w:rFonts w:ascii="Arial" w:hAnsi="Arial" w:cs="Arial"/>
-              </w:rPr>
-              <w:t xml:space="preserve">:  </w:t>
-            </w:r>
-            <w:r>
-              <w:rPr>
-                <w:rFonts w:ascii="Arial" w:hAnsi="Arial" w:cs="Arial"/>
-                <w:b/>
-                <w:bCs/>
-              </w:rPr>
-              <w:t>no aplica</w:t>
+              </w:rPr>
+              <w:t>Precondiciones:</w:t>
+            </w:r>
+            <w:r>
+              <w:rPr>
+                <w:rFonts w:ascii="Arial" w:hAnsi="Arial" w:cs="Arial"/>
+              </w:rPr>
+              <w:t xml:space="preserve">  no aplica</w:t>
             </w:r>
           </w:p>
         </w:tc>
@@ -1112,28 +1100,24 @@
           </w:tcPr>
           <w:p>
             <w:pPr>
-              <w:rPr>
-                <w:rFonts w:ascii="Arial" w:hAnsi="Arial" w:cs="Arial"/>
-                <w:lang w:val="es-ES" w:eastAsia="es-ES"/>
-              </w:rPr>
-            </w:pPr>
-            <w:r>
+              <w:pStyle w:val="Sinespaciado"/>
               <w:rPr>
                 <w:rFonts w:ascii="Arial" w:hAnsi="Arial" w:cs="Arial"/>
                 <w:b/>
-                <w:bCs/>
-              </w:rPr>
-              <w:t>Post- Condiciones</w:t>
-            </w:r>
-            <w:r>
-              <w:rPr>
-                <w:rFonts w:ascii="Arial" w:hAnsi="Arial" w:cs="Arial"/>
-              </w:rPr>
-              <w:t xml:space="preserve"> </w:t>
-            </w:r>
-          </w:p>
-          <w:p>
-            <w:pPr>
+                <w:lang w:val="es-ES" w:eastAsia="es-ES"/>
+              </w:rPr>
+            </w:pPr>
+            <w:r>
+              <w:rPr>
+                <w:rFonts w:ascii="Arial" w:hAnsi="Arial" w:cs="Arial"/>
+                <w:b/>
+              </w:rPr>
+              <w:t xml:space="preserve">Post- Condiciones </w:t>
+            </w:r>
+          </w:p>
+          <w:p>
+            <w:pPr>
+              <w:pStyle w:val="Sinespaciado"/>
               <w:rPr>
                 <w:rFonts w:ascii="Arial" w:hAnsi="Arial" w:cs="Arial"/>
                 <w:lang w:val="es-ES" w:eastAsia="es-ES"/>
@@ -1155,38 +1139,35 @@
           </w:tcPr>
           <w:p>
             <w:pPr>
+              <w:pStyle w:val="Sinespaciado"/>
               <w:rPr>
                 <w:rFonts w:ascii="Arial" w:hAnsi="Arial" w:cs="Arial"/>
                 <w:b/>
-                <w:bCs/>
               </w:rPr>
             </w:pPr>
             <w:r>
               <w:rPr>
                 <w:rFonts w:ascii="Arial" w:hAnsi="Arial" w:cs="Arial"/>
                 <w:b/>
-                <w:bCs/>
               </w:rPr>
               <w:t xml:space="preserve">Éxito: </w:t>
             </w:r>
           </w:p>
           <w:p>
             <w:pPr>
-              <w:pStyle w:val="Prrafodelista"/>
+              <w:pStyle w:val="Sinespaciado"/>
               <w:numPr>
                 <w:ilvl w:val="0"/>
-                <w:numId w:val="5"/>
+                <w:numId w:val="6"/>
               </w:numPr>
               <w:rPr>
                 <w:rFonts w:ascii="Arial" w:hAnsi="Arial" w:cs="Arial"/>
-                <w:bCs/>
-                <w:lang w:val="es-ES" w:eastAsia="es-ES"/>
-              </w:rPr>
-            </w:pPr>
-            <w:r>
-              <w:rPr>
-                <w:rFonts w:ascii="Arial" w:hAnsi="Arial" w:cs="Arial"/>
-                <w:bCs/>
+                <w:lang w:val="es-ES" w:eastAsia="es-ES"/>
+              </w:rPr>
+            </w:pPr>
+            <w:r>
+              <w:rPr>
+                <w:rFonts w:ascii="Arial" w:hAnsi="Arial" w:cs="Arial"/>
               </w:rPr>
               <w:t>El paciente se registró correctamente en el sistema.</w:t>
             </w:r>
@@ -1216,6 +1197,7 @@
           </w:tcPr>
           <w:p>
             <w:pPr>
+              <w:pStyle w:val="Sinespaciado"/>
               <w:rPr>
                 <w:rFonts w:ascii="Arial" w:hAnsi="Arial" w:cs="Arial"/>
                 <w:lang w:val="es-ES" w:eastAsia="es-ES"/>
@@ -1237,79 +1219,71 @@
           </w:tcPr>
           <w:p>
             <w:pPr>
+              <w:pStyle w:val="Sinespaciado"/>
               <w:rPr>
                 <w:rFonts w:ascii="Arial" w:hAnsi="Arial" w:cs="Arial"/>
                 <w:b/>
-                <w:bCs/>
               </w:rPr>
             </w:pPr>
             <w:r>
               <w:rPr>
                 <w:rFonts w:ascii="Arial" w:hAnsi="Arial" w:cs="Arial"/>
                 <w:b/>
-                <w:bCs/>
               </w:rPr>
               <w:t xml:space="preserve">Fracaso: </w:t>
             </w:r>
           </w:p>
           <w:p>
             <w:pPr>
-              <w:pStyle w:val="Prrafodelista"/>
+              <w:pStyle w:val="Sinespaciado"/>
               <w:numPr>
                 <w:ilvl w:val="0"/>
-                <w:numId w:val="4"/>
+                <w:numId w:val="6"/>
               </w:numPr>
               <w:rPr>
                 <w:rFonts w:ascii="Arial" w:hAnsi="Arial" w:cs="Arial"/>
-                <w:bCs/>
-              </w:rPr>
-            </w:pPr>
-            <w:r>
-              <w:rPr>
-                <w:rFonts w:ascii="Arial" w:hAnsi="Arial" w:cs="Arial"/>
-                <w:bCs/>
+              </w:rPr>
+            </w:pPr>
+            <w:r>
+              <w:rPr>
+                <w:rFonts w:ascii="Arial" w:hAnsi="Arial" w:cs="Arial"/>
               </w:rPr>
               <w:t>El paciente ya existe en el sistema.</w:t>
             </w:r>
           </w:p>
           <w:p>
             <w:pPr>
-              <w:pStyle w:val="Prrafodelista"/>
+              <w:pStyle w:val="Sinespaciado"/>
               <w:numPr>
                 <w:ilvl w:val="0"/>
-                <w:numId w:val="4"/>
+                <w:numId w:val="6"/>
               </w:numPr>
               <w:rPr>
                 <w:rFonts w:ascii="Arial" w:hAnsi="Arial" w:cs="Arial"/>
-                <w:bCs/>
-              </w:rPr>
-            </w:pPr>
-            <w:r>
-              <w:rPr>
-                <w:rFonts w:ascii="Arial" w:hAnsi="Arial" w:cs="Arial"/>
-                <w:bCs/>
+              </w:rPr>
+            </w:pPr>
+            <w:r>
+              <w:rPr>
+                <w:rFonts w:ascii="Arial" w:hAnsi="Arial" w:cs="Arial"/>
               </w:rPr>
               <w:t>El RRP no ingresa los campos obligatorios.</w:t>
             </w:r>
           </w:p>
           <w:p>
             <w:pPr>
-              <w:pStyle w:val="Prrafodelista"/>
+              <w:pStyle w:val="Sinespaciado"/>
               <w:numPr>
                 <w:ilvl w:val="0"/>
-                <w:numId w:val="4"/>
+                <w:numId w:val="6"/>
               </w:numPr>
               <w:rPr>
                 <w:rFonts w:ascii="Arial" w:hAnsi="Arial" w:cs="Arial"/>
-                <w:b/>
-                <w:bCs/>
-                <w:lang w:val="es-ES" w:eastAsia="es-ES"/>
-              </w:rPr>
-            </w:pPr>
-            <w:r>
-              <w:rPr>
-                <w:rFonts w:ascii="Arial" w:hAnsi="Arial" w:cs="Arial"/>
-                <w:bCs/>
+                <w:lang w:val="es-ES" w:eastAsia="es-ES"/>
+              </w:rPr>
+            </w:pPr>
+            <w:r>
+              <w:rPr>
+                <w:rFonts w:ascii="Arial" w:hAnsi="Arial" w:cs="Arial"/>
               </w:rPr>
               <w:t>El caso de uso al que se incluye “Generar historia clínica” se ejecutó incorrectamente.</w:t>
             </w:r>
@@ -1335,18 +1309,17 @@
           </w:tcPr>
           <w:p>
             <w:pPr>
+              <w:pStyle w:val="Sinespaciado"/>
               <w:jc w:val="center"/>
               <w:rPr>
                 <w:rFonts w:ascii="Arial" w:hAnsi="Arial" w:cs="Arial"/>
                 <w:b/>
-                <w:bCs/>
               </w:rPr>
             </w:pPr>
             <w:r>
               <w:rPr>
                 <w:rFonts w:ascii="Arial" w:hAnsi="Arial" w:cs="Arial"/>
                 <w:b/>
-                <w:bCs/>
               </w:rPr>
               <w:t>Curso Normal</w:t>
             </w:r>
@@ -1366,18 +1339,17 @@
           </w:tcPr>
           <w:p>
             <w:pPr>
+              <w:pStyle w:val="Sinespaciado"/>
               <w:jc w:val="center"/>
               <w:rPr>
                 <w:rFonts w:ascii="Arial" w:hAnsi="Arial" w:cs="Arial"/>
                 <w:b/>
-                <w:bCs/>
               </w:rPr>
             </w:pPr>
             <w:r>
               <w:rPr>
                 <w:rFonts w:ascii="Arial" w:hAnsi="Arial" w:cs="Arial"/>
                 <w:b/>
-                <w:bCs/>
               </w:rPr>
               <w:t>Alternativas</w:t>
             </w:r>
@@ -1403,12 +1375,11 @@
           </w:tcPr>
           <w:p>
             <w:pPr>
+              <w:pStyle w:val="Sinespaciado"/>
               <w:numPr>
                 <w:ilvl w:val="0"/>
-                <w:numId w:val="1"/>
+                <w:numId w:val="7"/>
               </w:numPr>
-              <w:spacing w:after="0" w:line="240" w:lineRule="auto"/>
-              <w:jc w:val="both"/>
               <w:rPr>
                 <w:rFonts w:ascii="Arial" w:hAnsi="Arial" w:cs="Arial"/>
                 <w:lang w:val="es-ES" w:eastAsia="es-ES"/>
@@ -1435,16 +1406,16 @@
           </w:tcPr>
           <w:p>
             <w:pPr>
-              <w:jc w:val="both"/>
-              <w:rPr>
-                <w:rFonts w:ascii="Arial" w:hAnsi="Arial" w:cs="Arial"/>
-                <w:lang w:val="es-ES" w:eastAsia="es-ES"/>
-              </w:rPr>
-            </w:pPr>
-          </w:p>
-          <w:p>
-            <w:pPr>
-              <w:jc w:val="both"/>
+              <w:pStyle w:val="Sinespaciado"/>
+              <w:rPr>
+                <w:rFonts w:ascii="Arial" w:hAnsi="Arial" w:cs="Arial"/>
+                <w:lang w:val="es-ES" w:eastAsia="es-ES"/>
+              </w:rPr>
+            </w:pPr>
+          </w:p>
+          <w:p>
+            <w:pPr>
+              <w:pStyle w:val="Sinespaciado"/>
               <w:rPr>
                 <w:rFonts w:ascii="Arial" w:hAnsi="Arial" w:cs="Arial"/>
                 <w:lang w:val="es-ES" w:eastAsia="es-ES"/>
@@ -1472,12 +1443,11 @@
           </w:tcPr>
           <w:p>
             <w:pPr>
+              <w:pStyle w:val="Sinespaciado"/>
               <w:numPr>
                 <w:ilvl w:val="0"/>
-                <w:numId w:val="1"/>
+                <w:numId w:val="7"/>
               </w:numPr>
-              <w:spacing w:after="0" w:line="240" w:lineRule="auto"/>
-              <w:jc w:val="both"/>
               <w:rPr>
                 <w:rFonts w:ascii="Arial" w:hAnsi="Arial" w:cs="Arial"/>
               </w:rPr>
@@ -1503,7 +1473,7 @@
           </w:tcPr>
           <w:p>
             <w:pPr>
-              <w:jc w:val="both"/>
+              <w:pStyle w:val="Sinespaciado"/>
               <w:rPr>
                 <w:rFonts w:ascii="Arial" w:hAnsi="Arial" w:cs="Arial"/>
                 <w:lang w:eastAsia="es-ES"/>
@@ -1531,12 +1501,11 @@
           </w:tcPr>
           <w:p>
             <w:pPr>
+              <w:pStyle w:val="Sinespaciado"/>
               <w:numPr>
                 <w:ilvl w:val="0"/>
-                <w:numId w:val="1"/>
+                <w:numId w:val="7"/>
               </w:numPr>
-              <w:spacing w:after="0" w:line="240" w:lineRule="auto"/>
-              <w:jc w:val="both"/>
               <w:rPr>
                 <w:rFonts w:ascii="Arial" w:hAnsi="Arial" w:cs="Arial"/>
               </w:rPr>
@@ -1568,7 +1537,7 @@
           </w:tcPr>
           <w:p>
             <w:pPr>
-              <w:jc w:val="both"/>
+              <w:pStyle w:val="Sinespaciado"/>
               <w:rPr>
                 <w:rFonts w:ascii="Arial" w:hAnsi="Arial" w:cs="Arial"/>
                 <w:lang w:eastAsia="es-ES"/>
@@ -1584,7 +1553,7 @@
           </w:p>
           <w:p>
             <w:pPr>
-              <w:jc w:val="both"/>
+              <w:pStyle w:val="Sinespaciado"/>
               <w:rPr>
                 <w:rFonts w:ascii="Arial" w:hAnsi="Arial" w:cs="Arial"/>
                 <w:lang w:eastAsia="es-ES"/>
@@ -1614,7 +1583,7 @@
           </w:p>
           <w:p>
             <w:pPr>
-              <w:jc w:val="both"/>
+              <w:pStyle w:val="Sinespaciado"/>
               <w:rPr>
                 <w:rFonts w:ascii="Arial" w:hAnsi="Arial" w:cs="Arial"/>
                 <w:lang w:eastAsia="es-ES"/>
@@ -1630,7 +1599,7 @@
           </w:p>
           <w:p>
             <w:pPr>
-              <w:jc w:val="both"/>
+              <w:pStyle w:val="Sinespaciado"/>
               <w:rPr>
                 <w:rFonts w:ascii="Arial" w:hAnsi="Arial" w:cs="Arial"/>
                 <w:lang w:eastAsia="es-ES"/>
@@ -1646,7 +1615,7 @@
           </w:p>
           <w:p>
             <w:pPr>
-              <w:jc w:val="both"/>
+              <w:pStyle w:val="Sinespaciado"/>
               <w:rPr>
                 <w:rFonts w:ascii="Arial" w:hAnsi="Arial" w:cs="Arial"/>
                 <w:lang w:eastAsia="es-ES"/>
@@ -1657,36 +1626,28 @@
                 <w:rFonts w:ascii="Arial" w:hAnsi="Arial" w:cs="Arial"/>
                 <w:lang w:eastAsia="es-ES"/>
               </w:rPr>
-              <w:t xml:space="preserve">3.A.2 Se llama al CU “Buscar paciente” y el </w:t>
-            </w:r>
-            <w:r>
+              <w:t xml:space="preserve">3.A.2 Se llama al CU “Buscar paciente” y el mismo confirma que el paciente ya existe. </w:t>
+            </w:r>
+          </w:p>
+          <w:p>
+            <w:pPr>
+              <w:pStyle w:val="Sinespaciado"/>
               <w:rPr>
                 <w:rFonts w:ascii="Arial" w:hAnsi="Arial" w:cs="Arial"/>
                 <w:lang w:eastAsia="es-ES"/>
               </w:rPr>
-              <w:lastRenderedPageBreak/>
-              <w:t xml:space="preserve">mismo confirma que el paciente ya existe. </w:t>
-            </w:r>
-          </w:p>
-          <w:p>
-            <w:pPr>
-              <w:jc w:val="both"/>
+            </w:pPr>
+            <w:r>
               <w:rPr>
                 <w:rFonts w:ascii="Arial" w:hAnsi="Arial" w:cs="Arial"/>
                 <w:lang w:eastAsia="es-ES"/>
               </w:rPr>
-            </w:pPr>
-            <w:r>
-              <w:rPr>
-                <w:rFonts w:ascii="Arial" w:hAnsi="Arial" w:cs="Arial"/>
-                <w:lang w:eastAsia="es-ES"/>
-              </w:rPr>
               <w:t xml:space="preserve">3.A.2.A El sistema informa la situación y muestra los datos del paciente. </w:t>
             </w:r>
           </w:p>
           <w:p>
             <w:pPr>
-              <w:jc w:val="both"/>
+              <w:pStyle w:val="Sinespaciado"/>
               <w:rPr>
                 <w:rFonts w:ascii="Arial" w:hAnsi="Arial" w:cs="Arial"/>
                 <w:lang w:eastAsia="es-ES"/>
@@ -1721,22 +1682,20 @@
           </w:tcPr>
           <w:p>
             <w:pPr>
+              <w:pStyle w:val="Sinespaciado"/>
               <w:numPr>
                 <w:ilvl w:val="0"/>
-                <w:numId w:val="1"/>
+                <w:numId w:val="7"/>
               </w:numPr>
-              <w:spacing w:after="0" w:line="240" w:lineRule="auto"/>
-              <w:jc w:val="both"/>
-              <w:rPr>
-                <w:rFonts w:ascii="Arial" w:hAnsi="Arial" w:cs="Arial"/>
-                <w:lang w:val="es-ES" w:eastAsia="es-ES"/>
-              </w:rPr>
-            </w:pPr>
-            <w:r>
-              <w:rPr>
-                <w:rFonts w:ascii="Arial" w:hAnsi="Arial" w:cs="Arial"/>
-              </w:rPr>
-              <w:lastRenderedPageBreak/>
+              <w:rPr>
+                <w:rFonts w:ascii="Arial" w:hAnsi="Arial" w:cs="Arial"/>
+                <w:lang w:val="es-ES" w:eastAsia="es-ES"/>
+              </w:rPr>
+            </w:pPr>
+            <w:r>
+              <w:rPr>
+                <w:rFonts w:ascii="Arial" w:hAnsi="Arial" w:cs="Arial"/>
+              </w:rPr>
               <w:t>El sistema solicita se ingrese nombres y apellido del paciente,</w:t>
             </w:r>
             <w:r>
@@ -1790,17 +1749,15 @@
           </w:tcPr>
           <w:p>
             <w:pPr>
-              <w:pStyle w:val="Textoindependiente"/>
-              <w:rPr>
-                <w:rFonts w:ascii="Arial" w:hAnsi="Arial" w:cs="Arial"/>
-                <w:szCs w:val="22"/>
-              </w:rPr>
-            </w:pPr>
-          </w:p>
-          <w:p>
-            <w:pPr>
-              <w:ind w:firstLine="434"/>
-              <w:jc w:val="both"/>
+              <w:pStyle w:val="Sinespaciado"/>
+              <w:rPr>
+                <w:rFonts w:ascii="Arial" w:hAnsi="Arial" w:cs="Arial"/>
+              </w:rPr>
+            </w:pPr>
+          </w:p>
+          <w:p>
+            <w:pPr>
+              <w:pStyle w:val="Sinespaciado"/>
               <w:rPr>
                 <w:rFonts w:ascii="Arial" w:hAnsi="Arial" w:cs="Arial"/>
                 <w:lang w:val="es-ES" w:eastAsia="es-ES"/>
@@ -1828,12 +1785,11 @@
           </w:tcPr>
           <w:p>
             <w:pPr>
+              <w:pStyle w:val="Sinespaciado"/>
               <w:numPr>
                 <w:ilvl w:val="0"/>
-                <w:numId w:val="1"/>
+                <w:numId w:val="7"/>
               </w:numPr>
-              <w:spacing w:after="0" w:line="240" w:lineRule="auto"/>
-              <w:jc w:val="both"/>
               <w:rPr>
                 <w:rFonts w:ascii="Arial" w:hAnsi="Arial" w:cs="Arial"/>
                 <w:lang w:val="es-ES" w:eastAsia="es-ES"/>
@@ -1849,7 +1805,14 @@
               <w:rPr>
                 <w:rFonts w:ascii="Arial" w:hAnsi="Arial" w:cs="Arial"/>
               </w:rPr>
-              <w:t>nombres y apellido del paciente, tipo y nº de documento, fecha de nacimiento, sexo, e-mail, estado civil, nacionalidad, lugar de nacimiento, provincia, obra social, religión, nivel de estudios, trabajo o profesión, calle, numero de calle, barrio, ciudad, domicilio anterior, teléfono, celular, médico de cabecera, teléfono del médico de cabecera, si posee servicios de emergencia, cuál de ellos, si el paciente se encuentra privado de la libertad y donde.</w:t>
+              <w:t xml:space="preserve">nombres y apellido del paciente, tipo y nº de documento, fecha de nacimiento, sexo, e-mail, estado civil, nacionalidad, lugar de nacimiento, provincia, obra social, religión, nivel de estudios, </w:t>
+            </w:r>
+            <w:r>
+              <w:rPr>
+                <w:rFonts w:ascii="Arial" w:hAnsi="Arial" w:cs="Arial"/>
+              </w:rPr>
+              <w:lastRenderedPageBreak/>
+              <w:t>trabajo o profesión, calle, numero de calle, barrio, ciudad, domicilio anterior, teléfono, celular, médico de cabecera, teléfono del médico de cabecera, si posee servicios de emergencia, cuál de ellos, si el paciente se encuentra privado de la libertad y donde.</w:t>
             </w:r>
           </w:p>
         </w:tc>
@@ -1867,7 +1830,7 @@
           </w:tcPr>
           <w:p>
             <w:pPr>
-              <w:jc w:val="both"/>
+              <w:pStyle w:val="Sinespaciado"/>
               <w:rPr>
                 <w:rFonts w:ascii="Arial" w:hAnsi="Arial" w:cs="Arial"/>
                 <w:lang w:val="es-ES" w:eastAsia="es-ES"/>
@@ -1895,23 +1858,22 @@
           </w:tcPr>
           <w:p>
             <w:pPr>
-              <w:pStyle w:val="Prrafodelista"/>
+              <w:pStyle w:val="Sinespaciado"/>
               <w:numPr>
                 <w:ilvl w:val="0"/>
-                <w:numId w:val="1"/>
+                <w:numId w:val="7"/>
               </w:numPr>
-              <w:spacing w:after="0" w:line="240" w:lineRule="auto"/>
-              <w:jc w:val="both"/>
-              <w:rPr>
-                <w:rFonts w:ascii="Arial" w:hAnsi="Arial" w:cs="Arial"/>
-                <w:lang w:val="es-ES" w:eastAsia="es-ES"/>
-              </w:rPr>
-            </w:pPr>
-            <w:r>
-              <w:rPr>
-                <w:rFonts w:ascii="Arial" w:hAnsi="Arial" w:cs="Arial"/>
-                <w:lang w:val="es-ES" w:eastAsia="es-ES"/>
-              </w:rPr>
+              <w:rPr>
+                <w:rFonts w:ascii="Arial" w:hAnsi="Arial" w:cs="Arial"/>
+                <w:lang w:val="es-ES" w:eastAsia="es-ES"/>
+              </w:rPr>
+            </w:pPr>
+            <w:r>
+              <w:rPr>
+                <w:rFonts w:ascii="Arial" w:hAnsi="Arial" w:cs="Arial"/>
+                <w:lang w:val="es-ES" w:eastAsia="es-ES"/>
+              </w:rPr>
+              <w:lastRenderedPageBreak/>
               <w:t>El RPP ingresa la opción guardar.</w:t>
             </w:r>
           </w:p>
@@ -1930,7 +1892,7 @@
           </w:tcPr>
           <w:p>
             <w:pPr>
-              <w:jc w:val="both"/>
+              <w:pStyle w:val="Sinespaciado"/>
               <w:rPr>
                 <w:rFonts w:ascii="Arial" w:hAnsi="Arial" w:cs="Arial"/>
                 <w:lang w:val="es-ES" w:eastAsia="es-ES"/>
@@ -1958,12 +1920,11 @@
           </w:tcPr>
           <w:p>
             <w:pPr>
+              <w:pStyle w:val="Sinespaciado"/>
               <w:numPr>
                 <w:ilvl w:val="0"/>
-                <w:numId w:val="1"/>
+                <w:numId w:val="7"/>
               </w:numPr>
-              <w:spacing w:after="0" w:line="240" w:lineRule="auto"/>
-              <w:jc w:val="both"/>
               <w:rPr>
                 <w:rFonts w:ascii="Arial" w:hAnsi="Arial" w:cs="Arial"/>
                 <w:lang w:val="es-ES" w:eastAsia="es-ES"/>
@@ -1991,7 +1952,7 @@
           </w:tcPr>
           <w:p>
             <w:pPr>
-              <w:jc w:val="both"/>
+              <w:pStyle w:val="Sinespaciado"/>
               <w:rPr>
                 <w:rFonts w:ascii="Arial" w:hAnsi="Arial" w:cs="Arial"/>
                 <w:lang w:val="es-ES" w:eastAsia="es-ES"/>
@@ -2014,7 +1975,7 @@
           </w:p>
           <w:p>
             <w:pPr>
-              <w:jc w:val="both"/>
+              <w:pStyle w:val="Sinespaciado"/>
               <w:rPr>
                 <w:rFonts w:ascii="Arial" w:hAnsi="Arial" w:cs="Arial"/>
                 <w:lang w:val="es-ES" w:eastAsia="es-ES"/>
@@ -2037,7 +1998,7 @@
           </w:p>
           <w:p>
             <w:pPr>
-              <w:jc w:val="both"/>
+              <w:pStyle w:val="Sinespaciado"/>
               <w:rPr>
                 <w:rFonts w:ascii="Arial" w:hAnsi="Arial" w:cs="Arial"/>
                 <w:lang w:val="es-ES" w:eastAsia="es-ES"/>
@@ -2060,7 +2021,7 @@
           </w:p>
           <w:p>
             <w:pPr>
-              <w:jc w:val="both"/>
+              <w:pStyle w:val="Sinespaciado"/>
               <w:rPr>
                 <w:rFonts w:ascii="Arial" w:hAnsi="Arial" w:cs="Arial"/>
                 <w:lang w:val="es-ES" w:eastAsia="es-ES"/>
@@ -2083,7 +2044,7 @@
           </w:p>
           <w:p>
             <w:pPr>
-              <w:jc w:val="both"/>
+              <w:pStyle w:val="Sinespaciado"/>
               <w:rPr>
                 <w:rFonts w:ascii="Arial" w:hAnsi="Arial" w:cs="Arial"/>
                 <w:lang w:val="es-ES" w:eastAsia="es-ES"/>
@@ -2106,7 +2067,7 @@
           </w:p>
           <w:p>
             <w:pPr>
-              <w:jc w:val="both"/>
+              <w:pStyle w:val="Sinespaciado"/>
               <w:rPr>
                 <w:rFonts w:ascii="Arial" w:hAnsi="Arial" w:cs="Arial"/>
                 <w:lang w:val="es-ES" w:eastAsia="es-ES"/>
@@ -2147,12 +2108,11 @@
           </w:tcPr>
           <w:p>
             <w:pPr>
+              <w:pStyle w:val="Sinespaciado"/>
               <w:numPr>
                 <w:ilvl w:val="0"/>
-                <w:numId w:val="1"/>
+                <w:numId w:val="7"/>
               </w:numPr>
-              <w:spacing w:after="0" w:line="240" w:lineRule="auto"/>
-              <w:jc w:val="both"/>
               <w:rPr>
                 <w:rFonts w:ascii="Arial" w:hAnsi="Arial" w:cs="Arial"/>
                 <w:lang w:val="es-ES" w:eastAsia="es-ES"/>
@@ -2180,7 +2140,7 @@
           </w:tcPr>
           <w:p>
             <w:pPr>
-              <w:jc w:val="both"/>
+              <w:pStyle w:val="Sinespaciado"/>
               <w:rPr>
                 <w:rFonts w:ascii="Arial" w:hAnsi="Arial" w:cs="Arial"/>
                 <w:lang w:val="es-ES" w:eastAsia="es-ES"/>
@@ -2203,7 +2163,7 @@
           </w:p>
           <w:p>
             <w:pPr>
-              <w:jc w:val="both"/>
+              <w:pStyle w:val="Sinespaciado"/>
               <w:rPr>
                 <w:rFonts w:ascii="Arial" w:hAnsi="Arial" w:cs="Arial"/>
                 <w:lang w:val="es-ES" w:eastAsia="es-ES"/>
@@ -2226,7 +2186,7 @@
           </w:p>
           <w:p>
             <w:pPr>
-              <w:jc w:val="both"/>
+              <w:pStyle w:val="Sinespaciado"/>
               <w:rPr>
                 <w:rFonts w:ascii="Arial" w:hAnsi="Arial" w:cs="Arial"/>
                 <w:lang w:val="es-ES" w:eastAsia="es-ES"/>
@@ -2249,7 +2209,7 @@
           </w:p>
           <w:p>
             <w:pPr>
-              <w:jc w:val="both"/>
+              <w:pStyle w:val="Sinespaciado"/>
               <w:rPr>
                 <w:rFonts w:ascii="Arial" w:hAnsi="Arial" w:cs="Arial"/>
                 <w:lang w:val="es-ES" w:eastAsia="es-ES"/>
@@ -2272,7 +2232,7 @@
           </w:p>
           <w:p>
             <w:pPr>
-              <w:jc w:val="both"/>
+              <w:pStyle w:val="Sinespaciado"/>
               <w:rPr>
                 <w:rFonts w:ascii="Arial" w:hAnsi="Arial" w:cs="Arial"/>
                 <w:lang w:val="es-ES" w:eastAsia="es-ES"/>
@@ -2290,20 +2250,12 @@
                 <w:rFonts w:ascii="Arial" w:hAnsi="Arial" w:cs="Arial"/>
                 <w:lang w:val="es-ES" w:eastAsia="es-ES"/>
               </w:rPr>
-              <w:t xml:space="preserve">.A.1.B El RRP no ingresa los tipos de datos </w:t>
-            </w:r>
-            <w:r>
-              <w:rPr>
-                <w:rFonts w:ascii="Arial" w:hAnsi="Arial" w:cs="Arial"/>
-                <w:lang w:val="es-ES" w:eastAsia="es-ES"/>
-              </w:rPr>
-              <w:lastRenderedPageBreak/>
-              <w:t xml:space="preserve">correctos. </w:t>
-            </w:r>
-          </w:p>
-          <w:p>
-            <w:pPr>
-              <w:jc w:val="both"/>
+              <w:t xml:space="preserve">.A.1.B El RRP no ingresa los tipos de datos correctos. </w:t>
+            </w:r>
+          </w:p>
+          <w:p>
+            <w:pPr>
+              <w:pStyle w:val="Sinespaciado"/>
               <w:rPr>
                 <w:rFonts w:ascii="Arial" w:hAnsi="Arial" w:cs="Arial"/>
                 <w:lang w:val="es-ES" w:eastAsia="es-ES"/>
@@ -2344,23 +2296,21 @@
           </w:tcPr>
           <w:p>
             <w:pPr>
+              <w:pStyle w:val="Sinespaciado"/>
               <w:numPr>
                 <w:ilvl w:val="0"/>
-                <w:numId w:val="1"/>
+                <w:numId w:val="7"/>
               </w:numPr>
-              <w:spacing w:after="0" w:line="240" w:lineRule="auto"/>
-              <w:jc w:val="both"/>
-              <w:rPr>
-                <w:rFonts w:ascii="Arial" w:hAnsi="Arial" w:cs="Arial"/>
-                <w:lang w:val="es-ES" w:eastAsia="es-ES"/>
-              </w:rPr>
-            </w:pPr>
-            <w:r>
-              <w:rPr>
-                <w:rFonts w:ascii="Arial" w:hAnsi="Arial" w:cs="Arial"/>
-                <w:lang w:val="es-ES" w:eastAsia="es-ES"/>
-              </w:rPr>
-              <w:lastRenderedPageBreak/>
+              <w:rPr>
+                <w:rFonts w:ascii="Arial" w:hAnsi="Arial" w:cs="Arial"/>
+                <w:lang w:val="es-ES" w:eastAsia="es-ES"/>
+              </w:rPr>
+            </w:pPr>
+            <w:r>
+              <w:rPr>
+                <w:rFonts w:ascii="Arial" w:hAnsi="Arial" w:cs="Arial"/>
+                <w:lang w:val="es-ES" w:eastAsia="es-ES"/>
+              </w:rPr>
               <w:t>El sistema verifica que no exista un paciente con el mismo tipo y numero de documento ya cargado y es así.</w:t>
             </w:r>
           </w:p>
@@ -2378,7 +2328,7 @@
           </w:tcPr>
           <w:p>
             <w:pPr>
-              <w:jc w:val="both"/>
+              <w:pStyle w:val="Sinespaciado"/>
               <w:rPr>
                 <w:rFonts w:ascii="Arial" w:hAnsi="Arial" w:cs="Arial"/>
                 <w:lang w:val="es-ES" w:eastAsia="es-ES"/>
@@ -2394,7 +2344,7 @@
           </w:p>
           <w:p>
             <w:pPr>
-              <w:jc w:val="both"/>
+              <w:pStyle w:val="Sinespaciado"/>
               <w:rPr>
                 <w:rFonts w:ascii="Arial" w:hAnsi="Arial" w:cs="Arial"/>
                 <w:lang w:val="es-ES" w:eastAsia="es-ES"/>
@@ -2410,7 +2360,7 @@
           </w:p>
           <w:p>
             <w:pPr>
-              <w:jc w:val="both"/>
+              <w:pStyle w:val="Sinespaciado"/>
               <w:rPr>
                 <w:rFonts w:ascii="Arial" w:hAnsi="Arial" w:cs="Arial"/>
                 <w:lang w:val="es-ES" w:eastAsia="es-ES"/>
@@ -2426,7 +2376,7 @@
           </w:p>
           <w:p>
             <w:pPr>
-              <w:jc w:val="both"/>
+              <w:pStyle w:val="Sinespaciado"/>
               <w:rPr>
                 <w:rFonts w:ascii="Arial" w:hAnsi="Arial" w:cs="Arial"/>
                 <w:lang w:val="es-ES" w:eastAsia="es-ES"/>
@@ -2442,7 +2392,7 @@
           </w:p>
           <w:p>
             <w:pPr>
-              <w:jc w:val="both"/>
+              <w:pStyle w:val="Sinespaciado"/>
               <w:rPr>
                 <w:rFonts w:ascii="Arial" w:hAnsi="Arial" w:cs="Arial"/>
                 <w:lang w:val="es-ES" w:eastAsia="es-ES"/>
@@ -2458,7 +2408,7 @@
           </w:p>
           <w:p>
             <w:pPr>
-              <w:jc w:val="both"/>
+              <w:pStyle w:val="Sinespaciado"/>
               <w:rPr>
                 <w:rFonts w:ascii="Arial" w:hAnsi="Arial" w:cs="Arial"/>
                 <w:lang w:val="es-ES" w:eastAsia="es-ES"/>
@@ -2474,7 +2424,7 @@
           </w:p>
           <w:p>
             <w:pPr>
-              <w:jc w:val="both"/>
+              <w:pStyle w:val="Sinespaciado"/>
               <w:rPr>
                 <w:rFonts w:ascii="Arial" w:hAnsi="Arial" w:cs="Arial"/>
                 <w:lang w:val="es-ES" w:eastAsia="es-ES"/>
@@ -2508,12 +2458,11 @@
           </w:tcPr>
           <w:p>
             <w:pPr>
+              <w:pStyle w:val="Sinespaciado"/>
               <w:numPr>
                 <w:ilvl w:val="0"/>
-                <w:numId w:val="1"/>
+                <w:numId w:val="7"/>
               </w:numPr>
-              <w:spacing w:after="0" w:line="240" w:lineRule="auto"/>
-              <w:jc w:val="both"/>
               <w:rPr>
                 <w:rFonts w:ascii="Arial" w:hAnsi="Arial" w:cs="Arial"/>
                 <w:lang w:val="es-ES" w:eastAsia="es-ES"/>
@@ -2541,8 +2490,7 @@
           </w:tcPr>
           <w:p>
             <w:pPr>
-              <w:ind w:left="151"/>
-              <w:jc w:val="both"/>
+              <w:pStyle w:val="Sinespaciado"/>
               <w:rPr>
                 <w:rFonts w:ascii="Arial" w:hAnsi="Arial" w:cs="Arial"/>
                 <w:lang w:val="es-ES" w:eastAsia="es-ES"/>
@@ -2569,12 +2517,11 @@
           </w:tcPr>
           <w:p>
             <w:pPr>
+              <w:pStyle w:val="Sinespaciado"/>
               <w:numPr>
                 <w:ilvl w:val="0"/>
-                <w:numId w:val="1"/>
+                <w:numId w:val="7"/>
               </w:numPr>
-              <w:spacing w:after="0" w:line="240" w:lineRule="auto"/>
-              <w:jc w:val="both"/>
               <w:rPr>
                 <w:rFonts w:ascii="Arial" w:hAnsi="Arial" w:cs="Arial"/>
                 <w:lang w:val="es-ES" w:eastAsia="es-ES"/>
@@ -2602,7 +2549,7 @@
           </w:tcPr>
           <w:p>
             <w:pPr>
-              <w:jc w:val="both"/>
+              <w:pStyle w:val="Sinespaciado"/>
               <w:rPr>
                 <w:rFonts w:ascii="Arial" w:hAnsi="Arial" w:cs="Arial"/>
                 <w:lang w:val="es-ES" w:eastAsia="es-ES"/>
@@ -2632,7 +2579,7 @@
           </w:p>
           <w:p>
             <w:pPr>
-              <w:jc w:val="both"/>
+              <w:pStyle w:val="Sinespaciado"/>
               <w:rPr>
                 <w:rFonts w:ascii="Arial" w:hAnsi="Arial" w:cs="Arial"/>
                 <w:lang w:val="es-ES" w:eastAsia="es-ES"/>
@@ -2655,7 +2602,7 @@
           </w:p>
           <w:p>
             <w:pPr>
-              <w:jc w:val="both"/>
+              <w:pStyle w:val="Sinespaciado"/>
               <w:rPr>
                 <w:rFonts w:ascii="Arial" w:hAnsi="Arial" w:cs="Arial"/>
                 <w:lang w:val="es-ES" w:eastAsia="es-ES"/>
@@ -2696,12 +2643,11 @@
           </w:tcPr>
           <w:p>
             <w:pPr>
+              <w:pStyle w:val="Sinespaciado"/>
               <w:numPr>
                 <w:ilvl w:val="0"/>
-                <w:numId w:val="1"/>
+                <w:numId w:val="7"/>
               </w:numPr>
-              <w:spacing w:after="0" w:line="240" w:lineRule="auto"/>
-              <w:jc w:val="both"/>
               <w:rPr>
                 <w:rFonts w:ascii="Arial" w:hAnsi="Arial" w:cs="Arial"/>
                 <w:lang w:val="es-ES" w:eastAsia="es-ES"/>
@@ -2736,7 +2682,7 @@
           </w:tcPr>
           <w:p>
             <w:pPr>
-              <w:jc w:val="both"/>
+              <w:pStyle w:val="Sinespaciado"/>
               <w:rPr>
                 <w:rFonts w:ascii="Arial" w:hAnsi="Arial" w:cs="Arial"/>
                 <w:lang w:val="es-ES" w:eastAsia="es-ES"/>
@@ -2763,12 +2709,11 @@
           </w:tcPr>
           <w:p>
             <w:pPr>
+              <w:pStyle w:val="Sinespaciado"/>
               <w:numPr>
                 <w:ilvl w:val="0"/>
-                <w:numId w:val="1"/>
+                <w:numId w:val="7"/>
               </w:numPr>
-              <w:spacing w:after="0" w:line="240" w:lineRule="auto"/>
-              <w:jc w:val="both"/>
               <w:rPr>
                 <w:rFonts w:ascii="Arial" w:hAnsi="Arial" w:cs="Arial"/>
                 <w:lang w:val="es-ES" w:eastAsia="es-ES"/>
@@ -2796,7 +2741,7 @@
           </w:tcPr>
           <w:p>
             <w:pPr>
-              <w:jc w:val="both"/>
+              <w:pStyle w:val="Sinespaciado"/>
               <w:rPr>
                 <w:rFonts w:ascii="Arial" w:hAnsi="Arial" w:cs="Arial"/>
                 <w:lang w:val="es-ES" w:eastAsia="es-ES"/>
@@ -2825,27 +2770,24 @@
           </w:tcPr>
           <w:p>
             <w:pPr>
-              <w:jc w:val="both"/>
+              <w:pStyle w:val="Sinespaciado"/>
+              <w:rPr>
+                <w:rFonts w:ascii="Arial" w:hAnsi="Arial" w:cs="Arial"/>
+                <w:lang w:val="es-ES" w:eastAsia="es-ES"/>
+              </w:rPr>
+            </w:pPr>
+            <w:r>
               <w:rPr>
                 <w:rFonts w:ascii="Arial" w:hAnsi="Arial" w:cs="Arial"/>
                 <w:b/>
-                <w:bCs/>
-                <w:lang w:val="es-ES" w:eastAsia="es-ES"/>
-              </w:rPr>
-            </w:pPr>
-            <w:r>
-              <w:rPr>
-                <w:rFonts w:ascii="Arial" w:hAnsi="Arial" w:cs="Arial"/>
-                <w:b/>
-                <w:bCs/>
-              </w:rPr>
-              <w:t xml:space="preserve">Observaciones: </w:t>
-            </w:r>
-            <w:r>
-              <w:rPr>
-                <w:rFonts w:ascii="Arial" w:hAnsi="Arial" w:cs="Arial"/>
-              </w:rPr>
-              <w:t>Los campos obligatorios son los siguientes: nombre, apellido, tipo documento,</w:t>
+              </w:rPr>
+              <w:t>Observaciones:</w:t>
+            </w:r>
+            <w:r>
+              <w:rPr>
+                <w:rFonts w:ascii="Arial" w:hAnsi="Arial" w:cs="Arial"/>
+              </w:rPr>
+              <w:t xml:space="preserve"> Los campos obligatorios son los siguientes: nombre, apellido, tipo documento,</w:t>
             </w:r>
             <w:r>
               <w:rPr>
@@ -2882,15 +2824,17 @@
           </w:tcPr>
           <w:p>
             <w:pPr>
-              <w:rPr>
-                <w:lang w:val="es-ES" w:eastAsia="es-ES"/>
-              </w:rPr>
-            </w:pPr>
-            <w:r>
+              <w:pStyle w:val="Sinespaciado"/>
               <w:rPr>
                 <w:rFonts w:ascii="Arial" w:hAnsi="Arial" w:cs="Arial"/>
                 <w:b/>
-                <w:bCs/>
+                <w:lang w:val="es-ES" w:eastAsia="es-ES"/>
+              </w:rPr>
+            </w:pPr>
+            <w:r>
+              <w:rPr>
+                <w:rFonts w:ascii="Arial" w:hAnsi="Arial" w:cs="Arial"/>
+                <w:b/>
               </w:rPr>
               <w:t>Requerimientos no Funcionales Asociados:</w:t>
             </w:r>
@@ -2917,20 +2861,26 @@
           </w:tcPr>
           <w:p>
             <w:pPr>
-              <w:rPr>
-                <w:lang w:val="es-ES" w:eastAsia="es-ES"/>
-              </w:rPr>
-            </w:pPr>
-            <w:r>
+              <w:pStyle w:val="Sinespaciado"/>
               <w:rPr>
                 <w:rFonts w:ascii="Arial" w:hAnsi="Arial" w:cs="Arial"/>
                 <w:b/>
-                <w:bCs/>
-              </w:rPr>
-              <w:t>Asociaciones de Extensión:</w:t>
-            </w:r>
-            <w:r>
-              <w:t xml:space="preserve">  CU Buscar Paciente</w:t>
+                <w:lang w:val="es-ES" w:eastAsia="es-ES"/>
+              </w:rPr>
+            </w:pPr>
+            <w:r>
+              <w:rPr>
+                <w:rFonts w:ascii="Arial" w:hAnsi="Arial" w:cs="Arial"/>
+                <w:b/>
+              </w:rPr>
+              <w:lastRenderedPageBreak/>
+              <w:t xml:space="preserve">Asociaciones de Extensión:  </w:t>
+            </w:r>
+            <w:r>
+              <w:rPr>
+                <w:rFonts w:ascii="Arial" w:hAnsi="Arial" w:cs="Arial"/>
+              </w:rPr>
+              <w:t>CU Buscar Paciente</w:t>
             </w:r>
           </w:p>
         </w:tc>
@@ -2955,20 +2905,32 @@
           </w:tcPr>
           <w:p>
             <w:pPr>
-              <w:rPr>
-                <w:lang w:val="es-ES" w:eastAsia="es-ES"/>
-              </w:rPr>
-            </w:pPr>
-            <w:r>
+              <w:pStyle w:val="Sinespaciado"/>
               <w:rPr>
                 <w:rFonts w:ascii="Arial" w:hAnsi="Arial" w:cs="Arial"/>
                 <w:b/>
-                <w:bCs/>
+                <w:lang w:val="es-ES" w:eastAsia="es-ES"/>
+              </w:rPr>
+            </w:pPr>
+            <w:r>
+              <w:rPr>
+                <w:rFonts w:ascii="Arial" w:hAnsi="Arial" w:cs="Arial"/>
+                <w:b/>
               </w:rPr>
               <w:t xml:space="preserve">Asociaciones de Inclusión: </w:t>
             </w:r>
             <w:r>
-              <w:t xml:space="preserve">CU Generar historia clínica </w:t>
+              <w:rPr>
+                <w:rFonts w:ascii="Arial" w:hAnsi="Arial" w:cs="Arial"/>
+              </w:rPr>
+              <w:t>CU Generar historia clínica</w:t>
+            </w:r>
+            <w:r>
+              <w:rPr>
+                <w:rFonts w:ascii="Arial" w:hAnsi="Arial" w:cs="Arial"/>
+                <w:b/>
+              </w:rPr>
+              <w:t xml:space="preserve"> </w:t>
             </w:r>
           </w:p>
         </w:tc>
@@ -2993,17 +2955,25 @@
           </w:tcPr>
           <w:p>
             <w:pPr>
-              <w:rPr>
-                <w:lang w:val="es-ES" w:eastAsia="es-ES"/>
-              </w:rPr>
-            </w:pPr>
-            <w:r>
+              <w:pStyle w:val="Sinespaciado"/>
               <w:rPr>
                 <w:rFonts w:ascii="Arial" w:hAnsi="Arial" w:cs="Arial"/>
                 <w:b/>
-                <w:bCs/>
-              </w:rPr>
-              <w:t>Use Case donde se incluye: no aplica</w:t>
+                <w:lang w:val="es-ES" w:eastAsia="es-ES"/>
+              </w:rPr>
+            </w:pPr>
+            <w:r>
+              <w:rPr>
+                <w:rFonts w:ascii="Arial" w:hAnsi="Arial" w:cs="Arial"/>
+                <w:b/>
+              </w:rPr>
+              <w:t xml:space="preserve">Use Case donde se incluye: </w:t>
+            </w:r>
+            <w:r>
+              <w:rPr>
+                <w:rFonts w:ascii="Arial" w:hAnsi="Arial" w:cs="Arial"/>
+              </w:rPr>
+              <w:t>no aplica</w:t>
             </w:r>
           </w:p>
         </w:tc>
@@ -3028,17 +2998,25 @@
           </w:tcPr>
           <w:p>
             <w:pPr>
-              <w:rPr>
-                <w:lang w:val="es-ES" w:eastAsia="es-ES"/>
-              </w:rPr>
-            </w:pPr>
-            <w:r>
+              <w:pStyle w:val="Sinespaciado"/>
               <w:rPr>
                 <w:rFonts w:ascii="Arial" w:hAnsi="Arial" w:cs="Arial"/>
                 <w:b/>
-                <w:bCs/>
-              </w:rPr>
-              <w:t>Use Case al que extiende: no aplica</w:t>
+                <w:lang w:val="es-ES" w:eastAsia="es-ES"/>
+              </w:rPr>
+            </w:pPr>
+            <w:r>
+              <w:rPr>
+                <w:rFonts w:ascii="Arial" w:hAnsi="Arial" w:cs="Arial"/>
+                <w:b/>
+              </w:rPr>
+              <w:t>Use Case al que extiende</w:t>
+            </w:r>
+            <w:r>
+              <w:rPr>
+                <w:rFonts w:ascii="Arial" w:hAnsi="Arial" w:cs="Arial"/>
+              </w:rPr>
+              <w:t>: no aplica</w:t>
             </w:r>
           </w:p>
         </w:tc>
@@ -3062,14 +3040,25 @@
             <w:hideMark/>
           </w:tcPr>
           <w:p>
-            <w:r>
+            <w:pPr>
+              <w:pStyle w:val="Sinespaciado"/>
               <w:rPr>
                 <w:rFonts w:ascii="Arial" w:hAnsi="Arial" w:cs="Arial"/>
                 <w:b/>
-                <w:bCs/>
-              </w:rPr>
-              <w:lastRenderedPageBreak/>
-              <w:t>Use Case de Generalización: no aplica</w:t>
+              </w:rPr>
+            </w:pPr>
+            <w:r>
+              <w:rPr>
+                <w:rFonts w:ascii="Arial" w:hAnsi="Arial" w:cs="Arial"/>
+                <w:b/>
+              </w:rPr>
+              <w:t xml:space="preserve">Use Case de Generalización: </w:t>
+            </w:r>
+            <w:r>
+              <w:rPr>
+                <w:rFonts w:ascii="Arial" w:hAnsi="Arial" w:cs="Arial"/>
+              </w:rPr>
+              <w:t>no aplica</w:t>
             </w:r>
           </w:p>
         </w:tc>
@@ -3094,7 +3083,21 @@
             <w:hideMark/>
           </w:tcPr>
           <w:p>
-            <w:r>
+            <w:pPr>
+              <w:pStyle w:val="Sinespaciado"/>
+              <w:jc w:val="center"/>
+              <w:rPr>
+                <w:rFonts w:ascii="Arial" w:hAnsi="Arial" w:cs="Arial"/>
+                <w:b/>
+                <w:u w:val="single"/>
+              </w:rPr>
+            </w:pPr>
+            <w:r>
+              <w:rPr>
+                <w:rFonts w:ascii="Arial" w:hAnsi="Arial" w:cs="Arial"/>
+                <w:b/>
+                <w:u w:val="single"/>
+              </w:rPr>
               <w:t>Historia de Cambios</w:t>
             </w:r>
           </w:p>
@@ -3119,17 +3122,16 @@
           </w:tcPr>
           <w:p>
             <w:pPr>
+              <w:pStyle w:val="Sinespaciado"/>
               <w:rPr>
                 <w:rFonts w:ascii="Arial" w:hAnsi="Arial" w:cs="Arial"/>
                 <w:b/>
-                <w:bCs/>
               </w:rPr>
             </w:pPr>
             <w:r>
               <w:rPr>
                 <w:rFonts w:ascii="Arial" w:hAnsi="Arial" w:cs="Arial"/>
                 <w:b/>
-                <w:bCs/>
               </w:rPr>
               <w:t>Versión</w:t>
             </w:r>
@@ -3148,17 +3150,16 @@
           </w:tcPr>
           <w:p>
             <w:pPr>
+              <w:pStyle w:val="Sinespaciado"/>
               <w:rPr>
                 <w:rFonts w:ascii="Arial" w:hAnsi="Arial" w:cs="Arial"/>
                 <w:b/>
-                <w:bCs/>
               </w:rPr>
             </w:pPr>
             <w:r>
               <w:rPr>
                 <w:rFonts w:ascii="Arial" w:hAnsi="Arial" w:cs="Arial"/>
                 <w:b/>
-                <w:bCs/>
               </w:rPr>
               <w:t>Fecha</w:t>
             </w:r>
@@ -3178,17 +3179,16 @@
           </w:tcPr>
           <w:p>
             <w:pPr>
+              <w:pStyle w:val="Sinespaciado"/>
               <w:rPr>
                 <w:rFonts w:ascii="Arial" w:hAnsi="Arial" w:cs="Arial"/>
                 <w:b/>
-                <w:bCs/>
               </w:rPr>
             </w:pPr>
             <w:r>
               <w:rPr>
                 <w:rFonts w:ascii="Arial" w:hAnsi="Arial" w:cs="Arial"/>
                 <w:b/>
-                <w:bCs/>
               </w:rPr>
               <w:t>Descripción del Cambio</w:t>
             </w:r>
@@ -3207,17 +3207,16 @@
           </w:tcPr>
           <w:p>
             <w:pPr>
+              <w:pStyle w:val="Sinespaciado"/>
               <w:rPr>
                 <w:rFonts w:ascii="Arial" w:hAnsi="Arial" w:cs="Arial"/>
                 <w:b/>
-                <w:bCs/>
               </w:rPr>
             </w:pPr>
             <w:r>
               <w:rPr>
                 <w:rFonts w:ascii="Arial" w:hAnsi="Arial" w:cs="Arial"/>
                 <w:b/>
-                <w:bCs/>
               </w:rPr>
               <w:t>Autor</w:t>
             </w:r>
@@ -3241,7 +3240,16 @@
             </w:tcBorders>
           </w:tcPr>
           <w:p>
-            <w:r>
+            <w:pPr>
+              <w:pStyle w:val="Sinespaciado"/>
+              <w:rPr>
+                <w:rFonts w:ascii="Arial" w:hAnsi="Arial" w:cs="Arial"/>
+              </w:rPr>
+            </w:pPr>
+            <w:r>
+              <w:rPr>
+                <w:rFonts w:ascii="Arial" w:hAnsi="Arial" w:cs="Arial"/>
+              </w:rPr>
               <w:t>1.0</w:t>
             </w:r>
           </w:p>
@@ -3257,7 +3265,16 @@
             </w:tcBorders>
           </w:tcPr>
           <w:p>
-            <w:r>
+            <w:pPr>
+              <w:pStyle w:val="Sinespaciado"/>
+              <w:rPr>
+                <w:rFonts w:ascii="Arial" w:hAnsi="Arial" w:cs="Arial"/>
+              </w:rPr>
+            </w:pPr>
+            <w:r>
+              <w:rPr>
+                <w:rFonts w:ascii="Arial" w:hAnsi="Arial" w:cs="Arial"/>
+              </w:rPr>
               <w:t>18/06/2013</w:t>
             </w:r>
           </w:p>
@@ -3274,7 +3291,16 @@
             </w:tcBorders>
           </w:tcPr>
           <w:p>
-            <w:r>
+            <w:pPr>
+              <w:pStyle w:val="Sinespaciado"/>
+              <w:rPr>
+                <w:rFonts w:ascii="Arial" w:hAnsi="Arial" w:cs="Arial"/>
+              </w:rPr>
+            </w:pPr>
+            <w:r>
+              <w:rPr>
+                <w:rFonts w:ascii="Arial" w:hAnsi="Arial" w:cs="Arial"/>
+              </w:rPr>
               <w:t>Creación</w:t>
             </w:r>
           </w:p>
@@ -3290,7 +3316,16 @@
             </w:tcBorders>
           </w:tcPr>
           <w:p>
-            <w:r>
+            <w:pPr>
+              <w:pStyle w:val="Sinespaciado"/>
+              <w:rPr>
+                <w:rFonts w:ascii="Arial" w:hAnsi="Arial" w:cs="Arial"/>
+              </w:rPr>
+            </w:pPr>
+            <w:r>
+              <w:rPr>
+                <w:rFonts w:ascii="Arial" w:hAnsi="Arial" w:cs="Arial"/>
+              </w:rPr>
               <w:t>Biancato Enzo</w:t>
             </w:r>
           </w:p>
@@ -3313,7 +3348,16 @@
             </w:tcBorders>
           </w:tcPr>
           <w:p>
-            <w:r>
+            <w:pPr>
+              <w:pStyle w:val="Sinespaciado"/>
+              <w:rPr>
+                <w:rFonts w:ascii="Arial" w:hAnsi="Arial" w:cs="Arial"/>
+              </w:rPr>
+            </w:pPr>
+            <w:r>
+              <w:rPr>
+                <w:rFonts w:ascii="Arial" w:hAnsi="Arial" w:cs="Arial"/>
+              </w:rPr>
               <w:t>1.1</w:t>
             </w:r>
           </w:p>
@@ -3329,7 +3373,16 @@
             </w:tcBorders>
           </w:tcPr>
           <w:p>
-            <w:r>
+            <w:pPr>
+              <w:pStyle w:val="Sinespaciado"/>
+              <w:rPr>
+                <w:rFonts w:ascii="Arial" w:hAnsi="Arial" w:cs="Arial"/>
+              </w:rPr>
+            </w:pPr>
+            <w:r>
+              <w:rPr>
+                <w:rFonts w:ascii="Arial" w:hAnsi="Arial" w:cs="Arial"/>
+              </w:rPr>
               <w:t>05/07/2013</w:t>
             </w:r>
           </w:p>
@@ -3346,7 +3399,16 @@
             </w:tcBorders>
           </w:tcPr>
           <w:p>
-            <w:r>
+            <w:pPr>
+              <w:pStyle w:val="Sinespaciado"/>
+              <w:rPr>
+                <w:rFonts w:ascii="Arial" w:hAnsi="Arial" w:cs="Arial"/>
+              </w:rPr>
+            </w:pPr>
+            <w:r>
+              <w:rPr>
+                <w:rFonts w:ascii="Arial" w:hAnsi="Arial" w:cs="Arial"/>
+              </w:rPr>
               <w:t>Refinamiento en los pasos</w:t>
             </w:r>
           </w:p>
@@ -3362,7 +3424,16 @@
             </w:tcBorders>
           </w:tcPr>
           <w:p>
-            <w:r>
+            <w:pPr>
+              <w:pStyle w:val="Sinespaciado"/>
+              <w:rPr>
+                <w:rFonts w:ascii="Arial" w:hAnsi="Arial" w:cs="Arial"/>
+              </w:rPr>
+            </w:pPr>
+            <w:r>
+              <w:rPr>
+                <w:rFonts w:ascii="Arial" w:hAnsi="Arial" w:cs="Arial"/>
+              </w:rPr>
               <w:t>Biancato, Enzo</w:t>
             </w:r>
           </w:p>
@@ -3385,7 +3456,16 @@
             </w:tcBorders>
           </w:tcPr>
           <w:p>
-            <w:r>
+            <w:pPr>
+              <w:pStyle w:val="Sinespaciado"/>
+              <w:rPr>
+                <w:rFonts w:ascii="Arial" w:hAnsi="Arial" w:cs="Arial"/>
+              </w:rPr>
+            </w:pPr>
+            <w:r>
+              <w:rPr>
+                <w:rFonts w:ascii="Arial" w:hAnsi="Arial" w:cs="Arial"/>
+              </w:rPr>
               <w:t>1.2</w:t>
             </w:r>
           </w:p>
@@ -3401,7 +3481,16 @@
             </w:tcBorders>
           </w:tcPr>
           <w:p>
-            <w:r>
+            <w:pPr>
+              <w:pStyle w:val="Sinespaciado"/>
+              <w:rPr>
+                <w:rFonts w:ascii="Arial" w:hAnsi="Arial" w:cs="Arial"/>
+              </w:rPr>
+            </w:pPr>
+            <w:r>
+              <w:rPr>
+                <w:rFonts w:ascii="Arial" w:hAnsi="Arial" w:cs="Arial"/>
+              </w:rPr>
               <w:t>02/09/2013</w:t>
             </w:r>
           </w:p>
@@ -3418,7 +3507,16 @@
             </w:tcBorders>
           </w:tcPr>
           <w:p>
-            <w:r>
+            <w:pPr>
+              <w:pStyle w:val="Sinespaciado"/>
+              <w:rPr>
+                <w:rFonts w:ascii="Arial" w:hAnsi="Arial" w:cs="Arial"/>
+              </w:rPr>
+            </w:pPr>
+            <w:r>
+              <w:rPr>
+                <w:rFonts w:ascii="Arial" w:hAnsi="Arial" w:cs="Arial"/>
+              </w:rPr>
               <w:t>Refinamiento en los pasos</w:t>
             </w:r>
           </w:p>
@@ -3434,7 +3532,16 @@
             </w:tcBorders>
           </w:tcPr>
           <w:p>
-            <w:r>
+            <w:pPr>
+              <w:pStyle w:val="Sinespaciado"/>
+              <w:rPr>
+                <w:rFonts w:ascii="Arial" w:hAnsi="Arial" w:cs="Arial"/>
+              </w:rPr>
+            </w:pPr>
+            <w:r>
+              <w:rPr>
+                <w:rFonts w:ascii="Arial" w:hAnsi="Arial" w:cs="Arial"/>
+              </w:rPr>
               <w:t>Barros, Maximiliano</w:t>
             </w:r>
           </w:p>
@@ -3461,6 +3568,119 @@
 <file path=word/numbering.xml><?xml version="1.0" encoding="utf-8"?>
 <w:numbering xmlns:ve="http://schemas.openxmlformats.org/markup-compatibility/2006" xmlns:o="urn:schemas-microsoft-com:office:office" xmlns:r="http://schemas.openxmlformats.org/officeDocument/2006/relationships" xmlns:m="http://schemas.openxmlformats.org/officeDocument/2006/math" xmlns:v="urn:schemas-microsoft-com:vml" xmlns:wp="http://schemas.openxmlformats.org/drawingml/2006/wordprocessingDrawing" xmlns:w10="urn:schemas-microsoft-com:office:word" xmlns:w="http://schemas.openxmlformats.org/wordprocessingml/2006/main" xmlns:wne="http://schemas.microsoft.com/office/word/2006/wordml">
   <w:abstractNum w:abstractNumId="0">
+    <w:nsid w:val="00625B96"/>
+    <w:multiLevelType w:val="hybridMultilevel"/>
+    <w:tmpl w:val="2DDEE86A"/>
+    <w:lvl w:ilvl="0" w:tplc="2C0A0001">
+      <w:start w:val="1"/>
+      <w:numFmt w:val="bullet"/>
+      <w:lvlText w:val=""/>
+      <w:lvlJc w:val="left"/>
+      <w:pPr>
+        <w:ind w:left="720" w:hanging="360"/>
+      </w:pPr>
+      <w:rPr>
+        <w:rFonts w:ascii="Symbol" w:hAnsi="Symbol" w:hint="default"/>
+      </w:rPr>
+    </w:lvl>
+    <w:lvl w:ilvl="1" w:tplc="2C0A0003" w:tentative="1">
+      <w:start w:val="1"/>
+      <w:numFmt w:val="bullet"/>
+      <w:lvlText w:val="o"/>
+      <w:lvlJc w:val="left"/>
+      <w:pPr>
+        <w:ind w:left="1440" w:hanging="360"/>
+      </w:pPr>
+      <w:rPr>
+        <w:rFonts w:ascii="Courier New" w:hAnsi="Courier New" w:cs="Courier New" w:hint="default"/>
+      </w:rPr>
+    </w:lvl>
+    <w:lvl w:ilvl="2" w:tplc="2C0A0005" w:tentative="1">
+      <w:start w:val="1"/>
+      <w:numFmt w:val="bullet"/>
+      <w:lvlText w:val=""/>
+      <w:lvlJc w:val="left"/>
+      <w:pPr>
+        <w:ind w:left="2160" w:hanging="360"/>
+      </w:pPr>
+      <w:rPr>
+        <w:rFonts w:ascii="Wingdings" w:hAnsi="Wingdings" w:hint="default"/>
+      </w:rPr>
+    </w:lvl>
+    <w:lvl w:ilvl="3" w:tplc="2C0A0001" w:tentative="1">
+      <w:start w:val="1"/>
+      <w:numFmt w:val="bullet"/>
+      <w:lvlText w:val=""/>
+      <w:lvlJc w:val="left"/>
+      <w:pPr>
+        <w:ind w:left="2880" w:hanging="360"/>
+      </w:pPr>
+      <w:rPr>
+        <w:rFonts w:ascii="Symbol" w:hAnsi="Symbol" w:hint="default"/>
+      </w:rPr>
+    </w:lvl>
+    <w:lvl w:ilvl="4" w:tplc="2C0A0003" w:tentative="1">
+      <w:start w:val="1"/>
+      <w:numFmt w:val="bullet"/>
+      <w:lvlText w:val="o"/>
+      <w:lvlJc w:val="left"/>
+      <w:pPr>
+        <w:ind w:left="3600" w:hanging="360"/>
+      </w:pPr>
+      <w:rPr>
+        <w:rFonts w:ascii="Courier New" w:hAnsi="Courier New" w:cs="Courier New" w:hint="default"/>
+      </w:rPr>
+    </w:lvl>
+    <w:lvl w:ilvl="5" w:tplc="2C0A0005" w:tentative="1">
+      <w:start w:val="1"/>
+      <w:numFmt w:val="bullet"/>
+      <w:lvlText w:val=""/>
+      <w:lvlJc w:val="left"/>
+      <w:pPr>
+        <w:ind w:left="4320" w:hanging="360"/>
+      </w:pPr>
+      <w:rPr>
+        <w:rFonts w:ascii="Wingdings" w:hAnsi="Wingdings" w:hint="default"/>
+      </w:rPr>
+    </w:lvl>
+    <w:lvl w:ilvl="6" w:tplc="2C0A0001" w:tentative="1">
+      <w:start w:val="1"/>
+      <w:numFmt w:val="bullet"/>
+      <w:lvlText w:val=""/>
+      <w:lvlJc w:val="left"/>
+      <w:pPr>
+        <w:ind w:left="5040" w:hanging="360"/>
+      </w:pPr>
+      <w:rPr>
+        <w:rFonts w:ascii="Symbol" w:hAnsi="Symbol" w:hint="default"/>
+      </w:rPr>
+    </w:lvl>
+    <w:lvl w:ilvl="7" w:tplc="2C0A0003" w:tentative="1">
+      <w:start w:val="1"/>
+      <w:numFmt w:val="bullet"/>
+      <w:lvlText w:val="o"/>
+      <w:lvlJc w:val="left"/>
+      <w:pPr>
+        <w:ind w:left="5760" w:hanging="360"/>
+      </w:pPr>
+      <w:rPr>
+        <w:rFonts w:ascii="Courier New" w:hAnsi="Courier New" w:cs="Courier New" w:hint="default"/>
+      </w:rPr>
+    </w:lvl>
+    <w:lvl w:ilvl="8" w:tplc="2C0A0005" w:tentative="1">
+      <w:start w:val="1"/>
+      <w:numFmt w:val="bullet"/>
+      <w:lvlText w:val=""/>
+      <w:lvlJc w:val="left"/>
+      <w:pPr>
+        <w:ind w:left="6480" w:hanging="360"/>
+      </w:pPr>
+      <w:rPr>
+        <w:rFonts w:ascii="Wingdings" w:hAnsi="Wingdings" w:hint="default"/>
+      </w:rPr>
+    </w:lvl>
+  </w:abstractNum>
+  <w:abstractNum w:abstractNumId="1">
     <w:nsid w:val="0ABA4480"/>
     <w:multiLevelType w:val="hybridMultilevel"/>
     <w:tmpl w:val="5FA01636"/>
@@ -3572,7 +3792,7 @@
       </w:rPr>
     </w:lvl>
   </w:abstractNum>
-  <w:abstractNum w:abstractNumId="1">
+  <w:abstractNum w:abstractNumId="2">
     <w:nsid w:val="3AA16D11"/>
     <w:multiLevelType w:val="multilevel"/>
     <w:tmpl w:val="3250B18C"/>
@@ -3661,7 +3881,93 @@
       </w:pPr>
     </w:lvl>
   </w:abstractNum>
-  <w:abstractNum w:abstractNumId="2">
+  <w:abstractNum w:abstractNumId="3">
+    <w:nsid w:val="56096850"/>
+    <w:multiLevelType w:val="hybridMultilevel"/>
+    <w:tmpl w:val="19FADF92"/>
+    <w:lvl w:ilvl="0" w:tplc="2C0A000F">
+      <w:start w:val="1"/>
+      <w:numFmt w:val="decimal"/>
+      <w:lvlText w:val="%1."/>
+      <w:lvlJc w:val="left"/>
+      <w:pPr>
+        <w:ind w:left="720" w:hanging="360"/>
+      </w:pPr>
+    </w:lvl>
+    <w:lvl w:ilvl="1" w:tplc="2C0A0019" w:tentative="1">
+      <w:start w:val="1"/>
+      <w:numFmt w:val="lowerLetter"/>
+      <w:lvlText w:val="%2."/>
+      <w:lvlJc w:val="left"/>
+      <w:pPr>
+        <w:ind w:left="1440" w:hanging="360"/>
+      </w:pPr>
+    </w:lvl>
+    <w:lvl w:ilvl="2" w:tplc="2C0A001B" w:tentative="1">
+      <w:start w:val="1"/>
+      <w:numFmt w:val="lowerRoman"/>
+      <w:lvlText w:val="%3."/>
+      <w:lvlJc w:val="right"/>
+      <w:pPr>
+        <w:ind w:left="2160" w:hanging="180"/>
+      </w:pPr>
+    </w:lvl>
+    <w:lvl w:ilvl="3" w:tplc="2C0A000F" w:tentative="1">
+      <w:start w:val="1"/>
+      <w:numFmt w:val="decimal"/>
+      <w:lvlText w:val="%4."/>
+      <w:lvlJc w:val="left"/>
+      <w:pPr>
+        <w:ind w:left="2880" w:hanging="360"/>
+      </w:pPr>
+    </w:lvl>
+    <w:lvl w:ilvl="4" w:tplc="2C0A0019" w:tentative="1">
+      <w:start w:val="1"/>
+      <w:numFmt w:val="lowerLetter"/>
+      <w:lvlText w:val="%5."/>
+      <w:lvlJc w:val="left"/>
+      <w:pPr>
+        <w:ind w:left="3600" w:hanging="360"/>
+      </w:pPr>
+    </w:lvl>
+    <w:lvl w:ilvl="5" w:tplc="2C0A001B" w:tentative="1">
+      <w:start w:val="1"/>
+      <w:numFmt w:val="lowerRoman"/>
+      <w:lvlText w:val="%6."/>
+      <w:lvlJc w:val="right"/>
+      <w:pPr>
+        <w:ind w:left="4320" w:hanging="180"/>
+      </w:pPr>
+    </w:lvl>
+    <w:lvl w:ilvl="6" w:tplc="2C0A000F" w:tentative="1">
+      <w:start w:val="1"/>
+      <w:numFmt w:val="decimal"/>
+      <w:lvlText w:val="%7."/>
+      <w:lvlJc w:val="left"/>
+      <w:pPr>
+        <w:ind w:left="5040" w:hanging="360"/>
+      </w:pPr>
+    </w:lvl>
+    <w:lvl w:ilvl="7" w:tplc="2C0A0019" w:tentative="1">
+      <w:start w:val="1"/>
+      <w:numFmt w:val="lowerLetter"/>
+      <w:lvlText w:val="%8."/>
+      <w:lvlJc w:val="left"/>
+      <w:pPr>
+        <w:ind w:left="5760" w:hanging="360"/>
+      </w:pPr>
+    </w:lvl>
+    <w:lvl w:ilvl="8" w:tplc="2C0A001B" w:tentative="1">
+      <w:start w:val="1"/>
+      <w:numFmt w:val="lowerRoman"/>
+      <w:lvlText w:val="%9."/>
+      <w:lvlJc w:val="right"/>
+      <w:pPr>
+        <w:ind w:left="6480" w:hanging="180"/>
+      </w:pPr>
+    </w:lvl>
+  </w:abstractNum>
+  <w:abstractNum w:abstractNumId="4">
     <w:nsid w:val="59820633"/>
     <w:multiLevelType w:val="hybridMultilevel"/>
     <w:tmpl w:val="18364D08"/>
@@ -3774,7 +4080,7 @@
       </w:rPr>
     </w:lvl>
   </w:abstractNum>
-  <w:abstractNum w:abstractNumId="3">
+  <w:abstractNum w:abstractNumId="5">
     <w:nsid w:val="64DD3EB7"/>
     <w:multiLevelType w:val="hybridMultilevel"/>
     <w:tmpl w:val="6C86BE48"/>
@@ -3887,7 +4193,7 @@
       </w:pPr>
     </w:lvl>
   </w:abstractNum>
-  <w:abstractNum w:abstractNumId="4">
+  <w:abstractNum w:abstractNumId="6">
     <w:nsid w:val="7B053803"/>
     <w:multiLevelType w:val="hybridMultilevel"/>
     <w:tmpl w:val="27287D42"/>
@@ -4000,7 +4306,7 @@
     </w:lvl>
   </w:abstractNum>
   <w:num w:numId="1">
-    <w:abstractNumId w:val="3"/>
+    <w:abstractNumId w:val="5"/>
     <w:lvlOverride w:ilvl="0">
       <w:startOverride w:val="1"/>
     </w:lvlOverride>
@@ -4030,16 +4336,22 @@
     </w:lvlOverride>
   </w:num>
   <w:num w:numId="2">
+    <w:abstractNumId w:val="2"/>
+  </w:num>
+  <w:num w:numId="3">
+    <w:abstractNumId w:val="4"/>
+  </w:num>
+  <w:num w:numId="4">
+    <w:abstractNumId w:val="6"/>
+  </w:num>
+  <w:num w:numId="5">
     <w:abstractNumId w:val="1"/>
   </w:num>
-  <w:num w:numId="3">
-    <w:abstractNumId w:val="2"/>
+  <w:num w:numId="6">
+    <w:abstractNumId w:val="0"/>
   </w:num>
-  <w:num w:numId="4">
-    <w:abstractNumId w:val="4"/>
-  </w:num>
-  <w:num w:numId="5">
-    <w:abstractNumId w:val="0"/>
+  <w:num w:numId="7">
+    <w:abstractNumId w:val="3"/>
   </w:num>
 </w:numbering>
 </file>
@@ -4347,6 +4659,15 @@
       <w:contextualSpacing/>
     </w:pPr>
   </w:style>
+  <w:style w:type="paragraph" w:styleId="Sinespaciado">
+    <w:name w:val="No Spacing"/>
+    <w:uiPriority w:val="1"/>
+    <w:qFormat/>
+    <w:rsid w:val="00A645EF"/>
+    <w:pPr>
+      <w:spacing w:after="0" w:line="240" w:lineRule="auto"/>
+    </w:pPr>
+  </w:style>
 </w:styles>
 </file>
 

--- a/repository/S.A.P.O/Producto/Iteraciones/Iteracion_02/02_Documento_Requerimiento/Trazos finos/Trazo_Fino_CU_Registrar_Paciente.docx
+++ b/repository/S.A.P.O/Producto/Iteraciones/Iteracion_02/02_Documento_Requerimiento/Trazos finos/Trazo_Fino_CU_Registrar_Paciente.docx
@@ -1540,37 +1540,195 @@
               <w:pStyle w:val="Sinespaciado"/>
               <w:rPr>
                 <w:rFonts w:ascii="Arial" w:hAnsi="Arial" w:cs="Arial"/>
+                <w:b/>
                 <w:lang w:eastAsia="es-ES"/>
               </w:rPr>
             </w:pPr>
+            <w:proofErr w:type="gramStart"/>
             <w:r>
               <w:rPr>
                 <w:rFonts w:ascii="Arial" w:hAnsi="Arial" w:cs="Arial"/>
                 <w:lang w:eastAsia="es-ES"/>
               </w:rPr>
-              <w:t xml:space="preserve">3.A El RRP desea verificar la existencia del paciente. </w:t>
-            </w:r>
-          </w:p>
-          <w:p>
-            <w:pPr>
-              <w:pStyle w:val="Sinespaciado"/>
+              <w:t>3.A</w:t>
+            </w:r>
+            <w:proofErr w:type="gramEnd"/>
+            <w:r>
               <w:rPr>
                 <w:rFonts w:ascii="Arial" w:hAnsi="Arial" w:cs="Arial"/>
                 <w:lang w:eastAsia="es-ES"/>
               </w:rPr>
-            </w:pPr>
-            <w:r>
+              <w:t xml:space="preserve"> El RRP desea verificar la existencia del paciente. </w:t>
+            </w:r>
+          </w:p>
+          <w:p>
+            <w:pPr>
+              <w:pStyle w:val="Sinespaciado"/>
               <w:rPr>
                 <w:rFonts w:ascii="Arial" w:hAnsi="Arial" w:cs="Arial"/>
                 <w:lang w:eastAsia="es-ES"/>
               </w:rPr>
-              <w:t xml:space="preserve">3.A.1 </w:t>
-            </w:r>
+            </w:pPr>
+            <w:proofErr w:type="gramStart"/>
             <w:r>
               <w:rPr>
                 <w:rFonts w:ascii="Arial" w:hAnsi="Arial" w:cs="Arial"/>
                 <w:lang w:eastAsia="es-ES"/>
               </w:rPr>
+              <w:t>3.A.1</w:t>
+            </w:r>
+            <w:proofErr w:type="gramEnd"/>
+            <w:r>
+              <w:rPr>
+                <w:rFonts w:ascii="Arial" w:hAnsi="Arial" w:cs="Arial"/>
+                <w:lang w:eastAsia="es-ES"/>
+              </w:rPr>
+              <w:t xml:space="preserve"> El sistema solicita se ingrese nombre, apellido o número de documento del paciente. </w:t>
+            </w:r>
+          </w:p>
+          <w:p>
+            <w:pPr>
+              <w:pStyle w:val="Sinespaciado"/>
+              <w:rPr>
+                <w:rFonts w:ascii="Arial" w:hAnsi="Arial" w:cs="Arial"/>
+                <w:lang w:eastAsia="es-ES"/>
+              </w:rPr>
+            </w:pPr>
+            <w:proofErr w:type="gramStart"/>
+            <w:r>
+              <w:rPr>
+                <w:rFonts w:ascii="Arial" w:hAnsi="Arial" w:cs="Arial"/>
+                <w:lang w:eastAsia="es-ES"/>
+              </w:rPr>
+              <w:t>3.A.2</w:t>
+            </w:r>
+            <w:proofErr w:type="gramEnd"/>
+            <w:r>
+              <w:rPr>
+                <w:rFonts w:ascii="Arial" w:hAnsi="Arial" w:cs="Arial"/>
+                <w:lang w:eastAsia="es-ES"/>
+              </w:rPr>
+              <w:t xml:space="preserve"> El RRP ingresa nombre, apellido o número de documento del paciente. </w:t>
+            </w:r>
+          </w:p>
+          <w:p>
+            <w:pPr>
+              <w:pStyle w:val="Sinespaciado"/>
+              <w:rPr>
+                <w:rFonts w:ascii="Arial" w:hAnsi="Arial" w:cs="Arial"/>
+                <w:lang w:eastAsia="es-ES"/>
+              </w:rPr>
+            </w:pPr>
+            <w:proofErr w:type="gramStart"/>
+            <w:r>
+              <w:rPr>
+                <w:rFonts w:ascii="Arial" w:hAnsi="Arial" w:cs="Arial"/>
+                <w:lang w:eastAsia="es-ES"/>
+              </w:rPr>
+              <w:t>3.A.2.A</w:t>
+            </w:r>
+            <w:proofErr w:type="gramEnd"/>
+            <w:r>
+              <w:rPr>
+                <w:rFonts w:ascii="Arial" w:hAnsi="Arial" w:cs="Arial"/>
+                <w:lang w:eastAsia="es-ES"/>
+              </w:rPr>
+              <w:t xml:space="preserve"> </w:t>
+            </w:r>
+            <w:r>
+              <w:rPr>
+                <w:rFonts w:ascii="Arial" w:hAnsi="Arial" w:cs="Arial"/>
+                <w:lang w:eastAsia="es-ES"/>
+              </w:rPr>
+              <w:t xml:space="preserve">El sistema busca el paciente y el mismo no existe. </w:t>
+            </w:r>
+          </w:p>
+          <w:p>
+            <w:pPr>
+              <w:pStyle w:val="Sinespaciado"/>
+              <w:rPr>
+                <w:rFonts w:ascii="Arial" w:hAnsi="Arial" w:cs="Arial"/>
+                <w:lang w:eastAsia="es-ES"/>
+              </w:rPr>
+            </w:pPr>
+            <w:proofErr w:type="gramStart"/>
+            <w:r>
+              <w:rPr>
+                <w:rFonts w:ascii="Arial" w:hAnsi="Arial" w:cs="Arial"/>
+                <w:lang w:eastAsia="es-ES"/>
+              </w:rPr>
+              <w:t>3.A.2.A.1</w:t>
+            </w:r>
+            <w:proofErr w:type="gramEnd"/>
+            <w:r>
+              <w:rPr>
+                <w:rFonts w:ascii="Arial" w:hAnsi="Arial" w:cs="Arial"/>
+                <w:lang w:eastAsia="es-ES"/>
+              </w:rPr>
+              <w:t>.</w:t>
+            </w:r>
+            <w:r>
+              <w:rPr>
+                <w:rFonts w:ascii="Arial" w:hAnsi="Arial" w:cs="Arial"/>
+                <w:lang w:eastAsia="es-ES"/>
+              </w:rPr>
+              <w:t xml:space="preserve"> El sistema informa la situación. </w:t>
+            </w:r>
+          </w:p>
+          <w:p>
+            <w:pPr>
+              <w:pStyle w:val="Sinespaciado"/>
+              <w:rPr>
+                <w:rFonts w:ascii="Arial" w:hAnsi="Arial" w:cs="Arial"/>
+                <w:lang w:eastAsia="es-ES"/>
+              </w:rPr>
+            </w:pPr>
+            <w:proofErr w:type="gramStart"/>
+            <w:r>
+              <w:rPr>
+                <w:rFonts w:ascii="Arial" w:hAnsi="Arial" w:cs="Arial"/>
+                <w:lang w:eastAsia="es-ES"/>
+              </w:rPr>
+              <w:t>3.A.2.A.2</w:t>
+            </w:r>
+            <w:proofErr w:type="gramEnd"/>
+            <w:r>
+              <w:rPr>
+                <w:rFonts w:ascii="Arial" w:hAnsi="Arial" w:cs="Arial"/>
+                <w:lang w:eastAsia="es-ES"/>
+              </w:rPr>
+              <w:t xml:space="preserve"> Sigue el curso normal.</w:t>
+            </w:r>
+          </w:p>
+          <w:p>
+            <w:pPr>
+              <w:pStyle w:val="Sinespaciado"/>
+              <w:rPr>
+                <w:rFonts w:ascii="Arial" w:hAnsi="Arial" w:cs="Arial"/>
+                <w:lang w:eastAsia="es-ES"/>
+              </w:rPr>
+            </w:pPr>
+            <w:proofErr w:type="gramStart"/>
+            <w:r>
+              <w:rPr>
+                <w:rFonts w:ascii="Arial" w:hAnsi="Arial" w:cs="Arial"/>
+                <w:lang w:eastAsia="es-ES"/>
+              </w:rPr>
+              <w:t>3.A.2.B</w:t>
+            </w:r>
+            <w:proofErr w:type="gramEnd"/>
+            <w:r>
+              <w:rPr>
+                <w:rFonts w:ascii="Arial" w:hAnsi="Arial" w:cs="Arial"/>
+                <w:lang w:eastAsia="es-ES"/>
+              </w:rPr>
+              <w:t xml:space="preserve"> </w:t>
+            </w:r>
+            <w:r>
+              <w:rPr>
+                <w:rFonts w:ascii="Arial" w:hAnsi="Arial" w:cs="Arial"/>
+                <w:lang w:eastAsia="es-ES"/>
+              </w:rPr>
               <w:t>El sistema busca el paciente</w:t>
             </w:r>
             <w:r>
@@ -1578,23 +1736,21 @@
                 <w:rFonts w:ascii="Arial" w:hAnsi="Arial" w:cs="Arial"/>
                 <w:lang w:eastAsia="es-ES"/>
               </w:rPr>
-              <w:t xml:space="preserve"> y el mismo no existe. </w:t>
-            </w:r>
-          </w:p>
-          <w:p>
-            <w:pPr>
-              <w:pStyle w:val="Sinespaciado"/>
+              <w:t xml:space="preserve"> y e</w:t>
+            </w:r>
+            <w:r>
               <w:rPr>
                 <w:rFonts w:ascii="Arial" w:hAnsi="Arial" w:cs="Arial"/>
                 <w:lang w:eastAsia="es-ES"/>
               </w:rPr>
-            </w:pPr>
+              <w:t>l mismo</w:t>
+            </w:r>
             <w:r>
               <w:rPr>
                 <w:rFonts w:ascii="Arial" w:hAnsi="Arial" w:cs="Arial"/>
                 <w:lang w:eastAsia="es-ES"/>
               </w:rPr>
-              <w:t xml:space="preserve">3.A.1.A El sistema informa la situación. </w:t>
+              <w:t xml:space="preserve"> ya existe. </w:t>
             </w:r>
           </w:p>
           <w:p>
@@ -1605,60 +1761,46 @@
                 <w:lang w:eastAsia="es-ES"/>
               </w:rPr>
             </w:pPr>
+            <w:proofErr w:type="gramStart"/>
             <w:r>
               <w:rPr>
                 <w:rFonts w:ascii="Arial" w:hAnsi="Arial" w:cs="Arial"/>
                 <w:lang w:eastAsia="es-ES"/>
               </w:rPr>
-              <w:t>3.A.1.A.1 Sigue el curso normal.</w:t>
-            </w:r>
-          </w:p>
-          <w:p>
-            <w:pPr>
-              <w:pStyle w:val="Sinespaciado"/>
+              <w:t>3.A.2.B.1</w:t>
+            </w:r>
+            <w:proofErr w:type="gramEnd"/>
+            <w:r>
               <w:rPr>
                 <w:rFonts w:ascii="Arial" w:hAnsi="Arial" w:cs="Arial"/>
                 <w:lang w:eastAsia="es-ES"/>
               </w:rPr>
-            </w:pPr>
-            <w:r>
+              <w:t xml:space="preserve"> El sistema informa la situación y muestra los datos del paciente. </w:t>
+            </w:r>
+          </w:p>
+          <w:p>
+            <w:pPr>
+              <w:pStyle w:val="Sinespaciado"/>
               <w:rPr>
                 <w:rFonts w:ascii="Arial" w:hAnsi="Arial" w:cs="Arial"/>
                 <w:lang w:eastAsia="es-ES"/>
               </w:rPr>
-              <w:t xml:space="preserve">3.A.2 Se llama al CU “Buscar paciente” y el mismo confirma que el paciente ya existe. </w:t>
-            </w:r>
-          </w:p>
-          <w:p>
-            <w:pPr>
-              <w:pStyle w:val="Sinespaciado"/>
+            </w:pPr>
+            <w:proofErr w:type="gramStart"/>
+            <w:r>
               <w:rPr>
                 <w:rFonts w:ascii="Arial" w:hAnsi="Arial" w:cs="Arial"/>
                 <w:lang w:eastAsia="es-ES"/>
               </w:rPr>
-            </w:pPr>
+              <w:t>3.A.2.B.2</w:t>
+            </w:r>
+            <w:proofErr w:type="gramEnd"/>
             <w:r>
               <w:rPr>
                 <w:rFonts w:ascii="Arial" w:hAnsi="Arial" w:cs="Arial"/>
                 <w:lang w:eastAsia="es-ES"/>
               </w:rPr>
-              <w:t xml:space="preserve">3.A.2.A El sistema informa la situación y muestra los datos del paciente. </w:t>
-            </w:r>
-          </w:p>
-          <w:p>
-            <w:pPr>
-              <w:pStyle w:val="Sinespaciado"/>
-              <w:rPr>
-                <w:rFonts w:ascii="Arial" w:hAnsi="Arial" w:cs="Arial"/>
-                <w:lang w:eastAsia="es-ES"/>
-              </w:rPr>
-            </w:pPr>
-            <w:r>
-              <w:rPr>
-                <w:rFonts w:ascii="Arial" w:hAnsi="Arial" w:cs="Arial"/>
-                <w:lang w:eastAsia="es-ES"/>
-              </w:rPr>
-              <w:t>3.A.2.A.1 Se cancela el CU.</w:t>
+              <w:t xml:space="preserve"> Se cancela el CU.</w:t>
             </w:r>
           </w:p>
         </w:tc>
@@ -1799,20 +1941,14 @@
               <w:rPr>
                 <w:rFonts w:ascii="Arial" w:hAnsi="Arial" w:cs="Arial"/>
               </w:rPr>
+              <w:lastRenderedPageBreak/>
               <w:t xml:space="preserve">El RRP ingresa </w:t>
             </w:r>
             <w:r>
               <w:rPr>
                 <w:rFonts w:ascii="Arial" w:hAnsi="Arial" w:cs="Arial"/>
               </w:rPr>
-              <w:t xml:space="preserve">nombres y apellido del paciente, tipo y nº de documento, fecha de nacimiento, sexo, e-mail, estado civil, nacionalidad, lugar de nacimiento, provincia, obra social, religión, nivel de estudios, </w:t>
-            </w:r>
-            <w:r>
-              <w:rPr>
-                <w:rFonts w:ascii="Arial" w:hAnsi="Arial" w:cs="Arial"/>
-              </w:rPr>
-              <w:lastRenderedPageBreak/>
-              <w:t>trabajo o profesión, calle, numero de calle, barrio, ciudad, domicilio anterior, teléfono, celular, médico de cabecera, teléfono del médico de cabecera, si posee servicios de emergencia, cuál de ellos, si el paciente se encuentra privado de la libertad y donde.</w:t>
+              <w:t>nombres y apellido del paciente, tipo y nº de documento, fecha de nacimiento, sexo, e-mail, estado civil, nacionalidad, lugar de nacimiento, provincia, obra social, religión, nivel de estudios, trabajo o profesión, calle, numero de calle, barrio, ciudad, domicilio anterior, teléfono, celular, médico de cabecera, teléfono del médico de cabecera, si posee servicios de emergencia, cuál de ellos, si el paciente se encuentra privado de la libertad y donde.</w:t>
             </w:r>
           </w:p>
         </w:tc>
@@ -1873,7 +2009,6 @@
                 <w:rFonts w:ascii="Arial" w:hAnsi="Arial" w:cs="Arial"/>
                 <w:lang w:val="es-ES" w:eastAsia="es-ES"/>
               </w:rPr>
-              <w:lastRenderedPageBreak/>
               <w:t>El RPP ingresa la opción guardar.</w:t>
             </w:r>
           </w:p>
@@ -1958,6 +2093,7 @@
                 <w:lang w:val="es-ES" w:eastAsia="es-ES"/>
               </w:rPr>
             </w:pPr>
+            <w:proofErr w:type="gramStart"/>
             <w:r>
               <w:rPr>
                 <w:rFonts w:ascii="Arial" w:hAnsi="Arial" w:cs="Arial"/>
@@ -1970,17 +2106,26 @@
                 <w:rFonts w:ascii="Arial" w:hAnsi="Arial" w:cs="Arial"/>
                 <w:lang w:val="es-ES" w:eastAsia="es-ES"/>
               </w:rPr>
-              <w:t xml:space="preserve">.A El sistema verifica que los campos obligatorios se hayan ingresado y no es así. </w:t>
-            </w:r>
-          </w:p>
-          <w:p>
-            <w:pPr>
-              <w:pStyle w:val="Sinespaciado"/>
-              <w:rPr>
-                <w:rFonts w:ascii="Arial" w:hAnsi="Arial" w:cs="Arial"/>
-                <w:lang w:val="es-ES" w:eastAsia="es-ES"/>
-              </w:rPr>
-            </w:pPr>
+              <w:t>.A</w:t>
+            </w:r>
+            <w:proofErr w:type="gramEnd"/>
+            <w:r>
+              <w:rPr>
+                <w:rFonts w:ascii="Arial" w:hAnsi="Arial" w:cs="Arial"/>
+                <w:lang w:val="es-ES" w:eastAsia="es-ES"/>
+              </w:rPr>
+              <w:t xml:space="preserve"> El sistema verifica que los campos obligatorios se hayan ingresado y no es así. </w:t>
+            </w:r>
+          </w:p>
+          <w:p>
+            <w:pPr>
+              <w:pStyle w:val="Sinespaciado"/>
+              <w:rPr>
+                <w:rFonts w:ascii="Arial" w:hAnsi="Arial" w:cs="Arial"/>
+                <w:lang w:val="es-ES" w:eastAsia="es-ES"/>
+              </w:rPr>
+            </w:pPr>
+            <w:proofErr w:type="gramStart"/>
             <w:r>
               <w:rPr>
                 <w:rFonts w:ascii="Arial" w:hAnsi="Arial" w:cs="Arial"/>
@@ -1993,17 +2138,26 @@
                 <w:rFonts w:ascii="Arial" w:hAnsi="Arial" w:cs="Arial"/>
                 <w:lang w:val="es-ES" w:eastAsia="es-ES"/>
               </w:rPr>
-              <w:t xml:space="preserve">.A.1 El sistema solicita que se ingresen los campos obligatorios faltantes. </w:t>
-            </w:r>
-          </w:p>
-          <w:p>
-            <w:pPr>
-              <w:pStyle w:val="Sinespaciado"/>
-              <w:rPr>
-                <w:rFonts w:ascii="Arial" w:hAnsi="Arial" w:cs="Arial"/>
-                <w:lang w:val="es-ES" w:eastAsia="es-ES"/>
-              </w:rPr>
-            </w:pPr>
+              <w:t>.A.1</w:t>
+            </w:r>
+            <w:proofErr w:type="gramEnd"/>
+            <w:r>
+              <w:rPr>
+                <w:rFonts w:ascii="Arial" w:hAnsi="Arial" w:cs="Arial"/>
+                <w:lang w:val="es-ES" w:eastAsia="es-ES"/>
+              </w:rPr>
+              <w:t xml:space="preserve"> El sistema solicita que se ingresen los campos obligatorios faltantes. </w:t>
+            </w:r>
+          </w:p>
+          <w:p>
+            <w:pPr>
+              <w:pStyle w:val="Sinespaciado"/>
+              <w:rPr>
+                <w:rFonts w:ascii="Arial" w:hAnsi="Arial" w:cs="Arial"/>
+                <w:lang w:val="es-ES" w:eastAsia="es-ES"/>
+              </w:rPr>
+            </w:pPr>
+            <w:proofErr w:type="gramStart"/>
             <w:r>
               <w:rPr>
                 <w:rFonts w:ascii="Arial" w:hAnsi="Arial" w:cs="Arial"/>
@@ -2016,17 +2170,26 @@
                 <w:rFonts w:ascii="Arial" w:hAnsi="Arial" w:cs="Arial"/>
                 <w:lang w:val="es-ES" w:eastAsia="es-ES"/>
               </w:rPr>
-              <w:t xml:space="preserve">.A.1.A El RRP ingresa los campos obligatorios faltantes. </w:t>
-            </w:r>
-          </w:p>
-          <w:p>
-            <w:pPr>
-              <w:pStyle w:val="Sinespaciado"/>
-              <w:rPr>
-                <w:rFonts w:ascii="Arial" w:hAnsi="Arial" w:cs="Arial"/>
-                <w:lang w:val="es-ES" w:eastAsia="es-ES"/>
-              </w:rPr>
-            </w:pPr>
+              <w:t>.A.1.A</w:t>
+            </w:r>
+            <w:proofErr w:type="gramEnd"/>
+            <w:r>
+              <w:rPr>
+                <w:rFonts w:ascii="Arial" w:hAnsi="Arial" w:cs="Arial"/>
+                <w:lang w:val="es-ES" w:eastAsia="es-ES"/>
+              </w:rPr>
+              <w:t xml:space="preserve"> El RRP ingresa los campos obligatorios faltantes. </w:t>
+            </w:r>
+          </w:p>
+          <w:p>
+            <w:pPr>
+              <w:pStyle w:val="Sinespaciado"/>
+              <w:rPr>
+                <w:rFonts w:ascii="Arial" w:hAnsi="Arial" w:cs="Arial"/>
+                <w:lang w:val="es-ES" w:eastAsia="es-ES"/>
+              </w:rPr>
+            </w:pPr>
+            <w:proofErr w:type="gramStart"/>
             <w:r>
               <w:rPr>
                 <w:rFonts w:ascii="Arial" w:hAnsi="Arial" w:cs="Arial"/>
@@ -2039,17 +2202,26 @@
                 <w:rFonts w:ascii="Arial" w:hAnsi="Arial" w:cs="Arial"/>
                 <w:lang w:val="es-ES" w:eastAsia="es-ES"/>
               </w:rPr>
-              <w:t>.A.1.A.1 Sigue el curso normal.</w:t>
-            </w:r>
-          </w:p>
-          <w:p>
-            <w:pPr>
-              <w:pStyle w:val="Sinespaciado"/>
-              <w:rPr>
-                <w:rFonts w:ascii="Arial" w:hAnsi="Arial" w:cs="Arial"/>
-                <w:lang w:val="es-ES" w:eastAsia="es-ES"/>
-              </w:rPr>
-            </w:pPr>
+              <w:t>.A.1.A.1</w:t>
+            </w:r>
+            <w:proofErr w:type="gramEnd"/>
+            <w:r>
+              <w:rPr>
+                <w:rFonts w:ascii="Arial" w:hAnsi="Arial" w:cs="Arial"/>
+                <w:lang w:val="es-ES" w:eastAsia="es-ES"/>
+              </w:rPr>
+              <w:t xml:space="preserve"> Sigue el curso normal.</w:t>
+            </w:r>
+          </w:p>
+          <w:p>
+            <w:pPr>
+              <w:pStyle w:val="Sinespaciado"/>
+              <w:rPr>
+                <w:rFonts w:ascii="Arial" w:hAnsi="Arial" w:cs="Arial"/>
+                <w:lang w:val="es-ES" w:eastAsia="es-ES"/>
+              </w:rPr>
+            </w:pPr>
+            <w:proofErr w:type="gramStart"/>
             <w:r>
               <w:rPr>
                 <w:rFonts w:ascii="Arial" w:hAnsi="Arial" w:cs="Arial"/>
@@ -2062,17 +2234,26 @@
                 <w:rFonts w:ascii="Arial" w:hAnsi="Arial" w:cs="Arial"/>
                 <w:lang w:val="es-ES" w:eastAsia="es-ES"/>
               </w:rPr>
-              <w:t xml:space="preserve">.A.1.B El RRP no ingresa los campos faltantes. </w:t>
-            </w:r>
-          </w:p>
-          <w:p>
-            <w:pPr>
-              <w:pStyle w:val="Sinespaciado"/>
-              <w:rPr>
-                <w:rFonts w:ascii="Arial" w:hAnsi="Arial" w:cs="Arial"/>
-                <w:lang w:val="es-ES" w:eastAsia="es-ES"/>
-              </w:rPr>
-            </w:pPr>
+              <w:t>.A.1.B</w:t>
+            </w:r>
+            <w:proofErr w:type="gramEnd"/>
+            <w:r>
+              <w:rPr>
+                <w:rFonts w:ascii="Arial" w:hAnsi="Arial" w:cs="Arial"/>
+                <w:lang w:val="es-ES" w:eastAsia="es-ES"/>
+              </w:rPr>
+              <w:t xml:space="preserve"> El RRP no ingresa los campos faltantes. </w:t>
+            </w:r>
+          </w:p>
+          <w:p>
+            <w:pPr>
+              <w:pStyle w:val="Sinespaciado"/>
+              <w:rPr>
+                <w:rFonts w:ascii="Arial" w:hAnsi="Arial" w:cs="Arial"/>
+                <w:lang w:val="es-ES" w:eastAsia="es-ES"/>
+              </w:rPr>
+            </w:pPr>
+            <w:proofErr w:type="gramStart"/>
             <w:r>
               <w:rPr>
                 <w:rFonts w:ascii="Arial" w:hAnsi="Arial" w:cs="Arial"/>
@@ -2085,7 +2266,15 @@
                 <w:rFonts w:ascii="Arial" w:hAnsi="Arial" w:cs="Arial"/>
                 <w:lang w:val="es-ES" w:eastAsia="es-ES"/>
               </w:rPr>
-              <w:t>.A.1.B.1 Se cancela en CU.</w:t>
+              <w:t>.A.1.B.1</w:t>
+            </w:r>
+            <w:proofErr w:type="gramEnd"/>
+            <w:r>
+              <w:rPr>
+                <w:rFonts w:ascii="Arial" w:hAnsi="Arial" w:cs="Arial"/>
+                <w:lang w:val="es-ES" w:eastAsia="es-ES"/>
+              </w:rPr>
+              <w:t xml:space="preserve"> Se cancela en CU.</w:t>
             </w:r>
           </w:p>
         </w:tc>
@@ -2146,6 +2335,7 @@
                 <w:lang w:val="es-ES" w:eastAsia="es-ES"/>
               </w:rPr>
             </w:pPr>
+            <w:proofErr w:type="gramStart"/>
             <w:r>
               <w:rPr>
                 <w:rFonts w:ascii="Arial" w:hAnsi="Arial" w:cs="Arial"/>
@@ -2158,17 +2348,26 @@
                 <w:rFonts w:ascii="Arial" w:hAnsi="Arial" w:cs="Arial"/>
                 <w:lang w:val="es-ES" w:eastAsia="es-ES"/>
               </w:rPr>
-              <w:t xml:space="preserve">.A El sistema verifica que los tipos de datos ingresados son correctos y no es así. </w:t>
-            </w:r>
-          </w:p>
-          <w:p>
-            <w:pPr>
-              <w:pStyle w:val="Sinespaciado"/>
-              <w:rPr>
-                <w:rFonts w:ascii="Arial" w:hAnsi="Arial" w:cs="Arial"/>
-                <w:lang w:val="es-ES" w:eastAsia="es-ES"/>
-              </w:rPr>
-            </w:pPr>
+              <w:t>.A</w:t>
+            </w:r>
+            <w:proofErr w:type="gramEnd"/>
+            <w:r>
+              <w:rPr>
+                <w:rFonts w:ascii="Arial" w:hAnsi="Arial" w:cs="Arial"/>
+                <w:lang w:val="es-ES" w:eastAsia="es-ES"/>
+              </w:rPr>
+              <w:t xml:space="preserve"> El sistema verifica que los tipos de datos ingresados son correctos y no es así. </w:t>
+            </w:r>
+          </w:p>
+          <w:p>
+            <w:pPr>
+              <w:pStyle w:val="Sinespaciado"/>
+              <w:rPr>
+                <w:rFonts w:ascii="Arial" w:hAnsi="Arial" w:cs="Arial"/>
+                <w:lang w:val="es-ES" w:eastAsia="es-ES"/>
+              </w:rPr>
+            </w:pPr>
+            <w:proofErr w:type="gramStart"/>
             <w:r>
               <w:rPr>
                 <w:rFonts w:ascii="Arial" w:hAnsi="Arial" w:cs="Arial"/>
@@ -2181,17 +2380,26 @@
                 <w:rFonts w:ascii="Arial" w:hAnsi="Arial" w:cs="Arial"/>
                 <w:lang w:val="es-ES" w:eastAsia="es-ES"/>
               </w:rPr>
-              <w:t xml:space="preserve">.A.1 El sistema solicita que se ingresen los tipos de datos correctamente. </w:t>
-            </w:r>
-          </w:p>
-          <w:p>
-            <w:pPr>
-              <w:pStyle w:val="Sinespaciado"/>
-              <w:rPr>
-                <w:rFonts w:ascii="Arial" w:hAnsi="Arial" w:cs="Arial"/>
-                <w:lang w:val="es-ES" w:eastAsia="es-ES"/>
-              </w:rPr>
-            </w:pPr>
+              <w:t>.A.1</w:t>
+            </w:r>
+            <w:proofErr w:type="gramEnd"/>
+            <w:r>
+              <w:rPr>
+                <w:rFonts w:ascii="Arial" w:hAnsi="Arial" w:cs="Arial"/>
+                <w:lang w:val="es-ES" w:eastAsia="es-ES"/>
+              </w:rPr>
+              <w:t xml:space="preserve"> El sistema solicita que se ingresen los tipos de datos correctamente. </w:t>
+            </w:r>
+          </w:p>
+          <w:p>
+            <w:pPr>
+              <w:pStyle w:val="Sinespaciado"/>
+              <w:rPr>
+                <w:rFonts w:ascii="Arial" w:hAnsi="Arial" w:cs="Arial"/>
+                <w:lang w:val="es-ES" w:eastAsia="es-ES"/>
+              </w:rPr>
+            </w:pPr>
+            <w:proofErr w:type="gramStart"/>
             <w:r>
               <w:rPr>
                 <w:rFonts w:ascii="Arial" w:hAnsi="Arial" w:cs="Arial"/>
@@ -2204,17 +2412,26 @@
                 <w:rFonts w:ascii="Arial" w:hAnsi="Arial" w:cs="Arial"/>
                 <w:lang w:val="es-ES" w:eastAsia="es-ES"/>
               </w:rPr>
-              <w:t xml:space="preserve">.A.1.A El RRP ingresa los datos correctamente. </w:t>
-            </w:r>
-          </w:p>
-          <w:p>
-            <w:pPr>
-              <w:pStyle w:val="Sinespaciado"/>
-              <w:rPr>
-                <w:rFonts w:ascii="Arial" w:hAnsi="Arial" w:cs="Arial"/>
-                <w:lang w:val="es-ES" w:eastAsia="es-ES"/>
-              </w:rPr>
-            </w:pPr>
+              <w:t>.A.1.A</w:t>
+            </w:r>
+            <w:proofErr w:type="gramEnd"/>
+            <w:r>
+              <w:rPr>
+                <w:rFonts w:ascii="Arial" w:hAnsi="Arial" w:cs="Arial"/>
+                <w:lang w:val="es-ES" w:eastAsia="es-ES"/>
+              </w:rPr>
+              <w:t xml:space="preserve"> El RRP ingresa los datos correctamente. </w:t>
+            </w:r>
+          </w:p>
+          <w:p>
+            <w:pPr>
+              <w:pStyle w:val="Sinespaciado"/>
+              <w:rPr>
+                <w:rFonts w:ascii="Arial" w:hAnsi="Arial" w:cs="Arial"/>
+                <w:lang w:val="es-ES" w:eastAsia="es-ES"/>
+              </w:rPr>
+            </w:pPr>
+            <w:proofErr w:type="gramStart"/>
             <w:r>
               <w:rPr>
                 <w:rFonts w:ascii="Arial" w:hAnsi="Arial" w:cs="Arial"/>
@@ -2227,17 +2444,26 @@
                 <w:rFonts w:ascii="Arial" w:hAnsi="Arial" w:cs="Arial"/>
                 <w:lang w:val="es-ES" w:eastAsia="es-ES"/>
               </w:rPr>
-              <w:t>.A.1.A.1 Sigue el curso normal.</w:t>
-            </w:r>
-          </w:p>
-          <w:p>
-            <w:pPr>
-              <w:pStyle w:val="Sinespaciado"/>
-              <w:rPr>
-                <w:rFonts w:ascii="Arial" w:hAnsi="Arial" w:cs="Arial"/>
-                <w:lang w:val="es-ES" w:eastAsia="es-ES"/>
-              </w:rPr>
-            </w:pPr>
+              <w:t>.A.1.A.1</w:t>
+            </w:r>
+            <w:proofErr w:type="gramEnd"/>
+            <w:r>
+              <w:rPr>
+                <w:rFonts w:ascii="Arial" w:hAnsi="Arial" w:cs="Arial"/>
+                <w:lang w:val="es-ES" w:eastAsia="es-ES"/>
+              </w:rPr>
+              <w:t xml:space="preserve"> Sigue el curso normal.</w:t>
+            </w:r>
+          </w:p>
+          <w:p>
+            <w:pPr>
+              <w:pStyle w:val="Sinespaciado"/>
+              <w:rPr>
+                <w:rFonts w:ascii="Arial" w:hAnsi="Arial" w:cs="Arial"/>
+                <w:lang w:val="es-ES" w:eastAsia="es-ES"/>
+              </w:rPr>
+            </w:pPr>
+            <w:proofErr w:type="gramStart"/>
             <w:r>
               <w:rPr>
                 <w:rFonts w:ascii="Arial" w:hAnsi="Arial" w:cs="Arial"/>
@@ -2250,17 +2476,26 @@
                 <w:rFonts w:ascii="Arial" w:hAnsi="Arial" w:cs="Arial"/>
                 <w:lang w:val="es-ES" w:eastAsia="es-ES"/>
               </w:rPr>
-              <w:t xml:space="preserve">.A.1.B El RRP no ingresa los tipos de datos correctos. </w:t>
-            </w:r>
-          </w:p>
-          <w:p>
-            <w:pPr>
-              <w:pStyle w:val="Sinespaciado"/>
-              <w:rPr>
-                <w:rFonts w:ascii="Arial" w:hAnsi="Arial" w:cs="Arial"/>
-                <w:lang w:val="es-ES" w:eastAsia="es-ES"/>
-              </w:rPr>
-            </w:pPr>
+              <w:t>.A.1.B</w:t>
+            </w:r>
+            <w:proofErr w:type="gramEnd"/>
+            <w:r>
+              <w:rPr>
+                <w:rFonts w:ascii="Arial" w:hAnsi="Arial" w:cs="Arial"/>
+                <w:lang w:val="es-ES" w:eastAsia="es-ES"/>
+              </w:rPr>
+              <w:t xml:space="preserve"> El RRP no ingresa los tipos de datos correctos. </w:t>
+            </w:r>
+          </w:p>
+          <w:p>
+            <w:pPr>
+              <w:pStyle w:val="Sinespaciado"/>
+              <w:rPr>
+                <w:rFonts w:ascii="Arial" w:hAnsi="Arial" w:cs="Arial"/>
+                <w:lang w:val="es-ES" w:eastAsia="es-ES"/>
+              </w:rPr>
+            </w:pPr>
+            <w:proofErr w:type="gramStart"/>
             <w:r>
               <w:rPr>
                 <w:rFonts w:ascii="Arial" w:hAnsi="Arial" w:cs="Arial"/>
@@ -2273,7 +2508,15 @@
                 <w:rFonts w:ascii="Arial" w:hAnsi="Arial" w:cs="Arial"/>
                 <w:lang w:val="es-ES" w:eastAsia="es-ES"/>
               </w:rPr>
-              <w:t>.A.1.B.1 Se cancela en CU.</w:t>
+              <w:t>.A.1.B.1</w:t>
+            </w:r>
+            <w:proofErr w:type="gramEnd"/>
+            <w:r>
+              <w:rPr>
+                <w:rFonts w:ascii="Arial" w:hAnsi="Arial" w:cs="Arial"/>
+                <w:lang w:val="es-ES" w:eastAsia="es-ES"/>
+              </w:rPr>
+              <w:t xml:space="preserve"> Se cancela en CU.</w:t>
             </w:r>
           </w:p>
         </w:tc>
@@ -2334,108 +2577,171 @@
                 <w:lang w:val="es-ES" w:eastAsia="es-ES"/>
               </w:rPr>
             </w:pPr>
-            <w:r>
-              <w:rPr>
-                <w:rFonts w:ascii="Arial" w:hAnsi="Arial" w:cs="Arial"/>
-                <w:lang w:val="es-ES" w:eastAsia="es-ES"/>
-              </w:rPr>
-              <w:t>9.A El sistema verifica que no exista un paciente con el mismo tipo y numero de documento ya cargado y no es así.</w:t>
-            </w:r>
-          </w:p>
-          <w:p>
-            <w:pPr>
-              <w:pStyle w:val="Sinespaciado"/>
-              <w:rPr>
-                <w:rFonts w:ascii="Arial" w:hAnsi="Arial" w:cs="Arial"/>
-                <w:lang w:val="es-ES" w:eastAsia="es-ES"/>
-              </w:rPr>
-            </w:pPr>
-            <w:r>
-              <w:rPr>
-                <w:rFonts w:ascii="Arial" w:hAnsi="Arial" w:cs="Arial"/>
-                <w:lang w:val="es-ES" w:eastAsia="es-ES"/>
-              </w:rPr>
-              <w:t>9.A.1 El sistema informa que dicho paciente ya existe en el sistema y da la opción de mostrar sus datos.</w:t>
-            </w:r>
-          </w:p>
-          <w:p>
-            <w:pPr>
-              <w:pStyle w:val="Sinespaciado"/>
-              <w:rPr>
-                <w:rFonts w:ascii="Arial" w:hAnsi="Arial" w:cs="Arial"/>
-                <w:lang w:val="es-ES" w:eastAsia="es-ES"/>
-              </w:rPr>
-            </w:pPr>
-            <w:r>
-              <w:rPr>
-                <w:rFonts w:ascii="Arial" w:hAnsi="Arial" w:cs="Arial"/>
-                <w:lang w:val="es-ES" w:eastAsia="es-ES"/>
-              </w:rPr>
-              <w:t>9.A.1.A El RRP selecciona la opción de visualizar los datos del paciente.</w:t>
-            </w:r>
-          </w:p>
-          <w:p>
-            <w:pPr>
-              <w:pStyle w:val="Sinespaciado"/>
-              <w:rPr>
-                <w:rFonts w:ascii="Arial" w:hAnsi="Arial" w:cs="Arial"/>
-                <w:lang w:val="es-ES" w:eastAsia="es-ES"/>
-              </w:rPr>
-            </w:pPr>
-            <w:r>
-              <w:rPr>
-                <w:rFonts w:ascii="Arial" w:hAnsi="Arial" w:cs="Arial"/>
-                <w:lang w:val="es-ES" w:eastAsia="es-ES"/>
-              </w:rPr>
-              <w:t>9.A.1.A.1 El sistema carga y muestra los datos del paciente.</w:t>
-            </w:r>
-          </w:p>
-          <w:p>
-            <w:pPr>
-              <w:pStyle w:val="Sinespaciado"/>
-              <w:rPr>
-                <w:rFonts w:ascii="Arial" w:hAnsi="Arial" w:cs="Arial"/>
-                <w:lang w:val="es-ES" w:eastAsia="es-ES"/>
-              </w:rPr>
-            </w:pPr>
-            <w:r>
-              <w:rPr>
-                <w:rFonts w:ascii="Arial" w:hAnsi="Arial" w:cs="Arial"/>
-                <w:lang w:val="es-ES" w:eastAsia="es-ES"/>
-              </w:rPr>
-              <w:t>9.A.1.A.1 Se cancela el CU.</w:t>
-            </w:r>
-          </w:p>
-          <w:p>
-            <w:pPr>
-              <w:pStyle w:val="Sinespaciado"/>
-              <w:rPr>
-                <w:rFonts w:ascii="Arial" w:hAnsi="Arial" w:cs="Arial"/>
-                <w:lang w:val="es-ES" w:eastAsia="es-ES"/>
-              </w:rPr>
-            </w:pPr>
-            <w:r>
-              <w:rPr>
-                <w:rFonts w:ascii="Arial" w:hAnsi="Arial" w:cs="Arial"/>
-                <w:lang w:val="es-ES" w:eastAsia="es-ES"/>
-              </w:rPr>
-              <w:t>9.A.1.B El RRP selecciona la opción de no visualizar los datos del paciente.</w:t>
-            </w:r>
-          </w:p>
-          <w:p>
-            <w:pPr>
-              <w:pStyle w:val="Sinespaciado"/>
-              <w:rPr>
-                <w:rFonts w:ascii="Arial" w:hAnsi="Arial" w:cs="Arial"/>
-                <w:lang w:val="es-ES" w:eastAsia="es-ES"/>
-              </w:rPr>
-            </w:pPr>
-            <w:r>
-              <w:rPr>
-                <w:rFonts w:ascii="Arial" w:hAnsi="Arial" w:cs="Arial"/>
-                <w:lang w:val="es-ES" w:eastAsia="es-ES"/>
-              </w:rPr>
-              <w:t>9.A.1.B.1 Se cancela el CU.</w:t>
+            <w:proofErr w:type="gramStart"/>
+            <w:r>
+              <w:rPr>
+                <w:rFonts w:ascii="Arial" w:hAnsi="Arial" w:cs="Arial"/>
+                <w:lang w:val="es-ES" w:eastAsia="es-ES"/>
+              </w:rPr>
+              <w:t>9.A</w:t>
+            </w:r>
+            <w:proofErr w:type="gramEnd"/>
+            <w:r>
+              <w:rPr>
+                <w:rFonts w:ascii="Arial" w:hAnsi="Arial" w:cs="Arial"/>
+                <w:lang w:val="es-ES" w:eastAsia="es-ES"/>
+              </w:rPr>
+              <w:t xml:space="preserve"> El sistema verifica que no exista un paciente con el mismo tipo y numero de documento ya cargado y no es así.</w:t>
+            </w:r>
+          </w:p>
+          <w:p>
+            <w:pPr>
+              <w:pStyle w:val="Sinespaciado"/>
+              <w:rPr>
+                <w:rFonts w:ascii="Arial" w:hAnsi="Arial" w:cs="Arial"/>
+                <w:lang w:val="es-ES" w:eastAsia="es-ES"/>
+              </w:rPr>
+            </w:pPr>
+            <w:proofErr w:type="gramStart"/>
+            <w:r>
+              <w:rPr>
+                <w:rFonts w:ascii="Arial" w:hAnsi="Arial" w:cs="Arial"/>
+                <w:lang w:val="es-ES" w:eastAsia="es-ES"/>
+              </w:rPr>
+              <w:t>9.A.1</w:t>
+            </w:r>
+            <w:proofErr w:type="gramEnd"/>
+            <w:r>
+              <w:rPr>
+                <w:rFonts w:ascii="Arial" w:hAnsi="Arial" w:cs="Arial"/>
+                <w:lang w:val="es-ES" w:eastAsia="es-ES"/>
+              </w:rPr>
+              <w:t xml:space="preserve"> El sistema informa que dicho paciente ya existe en el sistema y da la opción de mostrar sus datos.</w:t>
+            </w:r>
+          </w:p>
+          <w:p>
+            <w:pPr>
+              <w:pStyle w:val="Sinespaciado"/>
+              <w:rPr>
+                <w:rFonts w:ascii="Arial" w:hAnsi="Arial" w:cs="Arial"/>
+                <w:lang w:val="es-ES" w:eastAsia="es-ES"/>
+              </w:rPr>
+            </w:pPr>
+            <w:proofErr w:type="gramStart"/>
+            <w:r>
+              <w:rPr>
+                <w:rFonts w:ascii="Arial" w:hAnsi="Arial" w:cs="Arial"/>
+                <w:lang w:val="es-ES" w:eastAsia="es-ES"/>
+              </w:rPr>
+              <w:t>9.A.1.A</w:t>
+            </w:r>
+            <w:proofErr w:type="gramEnd"/>
+            <w:r>
+              <w:rPr>
+                <w:rFonts w:ascii="Arial" w:hAnsi="Arial" w:cs="Arial"/>
+                <w:lang w:val="es-ES" w:eastAsia="es-ES"/>
+              </w:rPr>
+              <w:t xml:space="preserve"> El RRP selecciona la opción de visualizar los datos del paciente.</w:t>
+            </w:r>
+          </w:p>
+          <w:p>
+            <w:pPr>
+              <w:pStyle w:val="Sinespaciado"/>
+              <w:rPr>
+                <w:rFonts w:ascii="Arial" w:hAnsi="Arial" w:cs="Arial"/>
+                <w:lang w:val="es-ES" w:eastAsia="es-ES"/>
+              </w:rPr>
+            </w:pPr>
+            <w:proofErr w:type="gramStart"/>
+            <w:r>
+              <w:rPr>
+                <w:rFonts w:ascii="Arial" w:hAnsi="Arial" w:cs="Arial"/>
+                <w:lang w:val="es-ES" w:eastAsia="es-ES"/>
+              </w:rPr>
+              <w:t>9.A.1.A.1</w:t>
+            </w:r>
+            <w:proofErr w:type="gramEnd"/>
+            <w:r>
+              <w:rPr>
+                <w:rFonts w:ascii="Arial" w:hAnsi="Arial" w:cs="Arial"/>
+                <w:lang w:val="es-ES" w:eastAsia="es-ES"/>
+              </w:rPr>
+              <w:t xml:space="preserve"> El sistema carga y muestra los datos del paciente.</w:t>
+            </w:r>
+          </w:p>
+          <w:p>
+            <w:pPr>
+              <w:pStyle w:val="Sinespaciado"/>
+              <w:rPr>
+                <w:rFonts w:ascii="Arial" w:hAnsi="Arial" w:cs="Arial"/>
+                <w:lang w:val="es-ES" w:eastAsia="es-ES"/>
+              </w:rPr>
+            </w:pPr>
+            <w:proofErr w:type="gramStart"/>
+            <w:r>
+              <w:rPr>
+                <w:rFonts w:ascii="Arial" w:hAnsi="Arial" w:cs="Arial"/>
+                <w:lang w:val="es-ES" w:eastAsia="es-ES"/>
+              </w:rPr>
+              <w:t>9.A.1.A.1</w:t>
+            </w:r>
+            <w:proofErr w:type="gramEnd"/>
+            <w:r>
+              <w:rPr>
+                <w:rFonts w:ascii="Arial" w:hAnsi="Arial" w:cs="Arial"/>
+                <w:lang w:val="es-ES" w:eastAsia="es-ES"/>
+              </w:rPr>
+              <w:t xml:space="preserve"> Se cancela el CU.</w:t>
+            </w:r>
+          </w:p>
+          <w:p>
+            <w:pPr>
+              <w:pStyle w:val="Sinespaciado"/>
+              <w:rPr>
+                <w:rFonts w:ascii="Arial" w:hAnsi="Arial" w:cs="Arial"/>
+                <w:lang w:val="es-ES" w:eastAsia="es-ES"/>
+              </w:rPr>
+            </w:pPr>
+            <w:proofErr w:type="gramStart"/>
+            <w:r>
+              <w:rPr>
+                <w:rFonts w:ascii="Arial" w:hAnsi="Arial" w:cs="Arial"/>
+                <w:lang w:val="es-ES" w:eastAsia="es-ES"/>
+              </w:rPr>
+              <w:t>9.A.1.B</w:t>
+            </w:r>
+            <w:proofErr w:type="gramEnd"/>
+            <w:r>
+              <w:rPr>
+                <w:rFonts w:ascii="Arial" w:hAnsi="Arial" w:cs="Arial"/>
+                <w:lang w:val="es-ES" w:eastAsia="es-ES"/>
+              </w:rPr>
+              <w:t xml:space="preserve"> El RRP selecciona la opción de no visualizar los datos del paciente.</w:t>
+            </w:r>
+          </w:p>
+          <w:p>
+            <w:pPr>
+              <w:pStyle w:val="Sinespaciado"/>
+              <w:rPr>
+                <w:rFonts w:ascii="Arial" w:hAnsi="Arial" w:cs="Arial"/>
+                <w:lang w:val="es-ES" w:eastAsia="es-ES"/>
+              </w:rPr>
+            </w:pPr>
+            <w:proofErr w:type="gramStart"/>
+            <w:r>
+              <w:rPr>
+                <w:rFonts w:ascii="Arial" w:hAnsi="Arial" w:cs="Arial"/>
+                <w:lang w:val="es-ES" w:eastAsia="es-ES"/>
+              </w:rPr>
+              <w:t>9.A.1.B.1</w:t>
+            </w:r>
+            <w:proofErr w:type="gramEnd"/>
+            <w:r>
+              <w:rPr>
+                <w:rFonts w:ascii="Arial" w:hAnsi="Arial" w:cs="Arial"/>
+                <w:lang w:val="es-ES" w:eastAsia="es-ES"/>
+              </w:rPr>
+              <w:t xml:space="preserve"> Se cancela el CU.</w:t>
             </w:r>
           </w:p>
         </w:tc>
@@ -2569,12 +2875,21 @@
               </w:rPr>
               <w:t>1</w:t>
             </w:r>
-            <w:r>
-              <w:rPr>
-                <w:rFonts w:ascii="Arial" w:hAnsi="Arial" w:cs="Arial"/>
-                <w:lang w:val="es-ES" w:eastAsia="es-ES"/>
-              </w:rPr>
-              <w:t xml:space="preserve">.A Se llama al CU “Generar historia clínica” y el mismo se ejecuta incorrectamente. </w:t>
+            <w:proofErr w:type="gramStart"/>
+            <w:r>
+              <w:rPr>
+                <w:rFonts w:ascii="Arial" w:hAnsi="Arial" w:cs="Arial"/>
+                <w:lang w:val="es-ES" w:eastAsia="es-ES"/>
+              </w:rPr>
+              <w:t>.A</w:t>
+            </w:r>
+            <w:proofErr w:type="gramEnd"/>
+            <w:r>
+              <w:rPr>
+                <w:rFonts w:ascii="Arial" w:hAnsi="Arial" w:cs="Arial"/>
+                <w:lang w:val="es-ES" w:eastAsia="es-ES"/>
+              </w:rPr>
+              <w:t xml:space="preserve"> Se llama al CU “Generar historia clínica” y el mismo se ejecuta incorrectamente. </w:t>
             </w:r>
           </w:p>
           <w:p>
@@ -2592,12 +2907,21 @@
               </w:rPr>
               <w:t>11</w:t>
             </w:r>
-            <w:r>
-              <w:rPr>
-                <w:rFonts w:ascii="Arial" w:hAnsi="Arial" w:cs="Arial"/>
-                <w:lang w:val="es-ES" w:eastAsia="es-ES"/>
-              </w:rPr>
-              <w:t xml:space="preserve">.A.1 El sistema informa la situación. </w:t>
+            <w:proofErr w:type="gramStart"/>
+            <w:r>
+              <w:rPr>
+                <w:rFonts w:ascii="Arial" w:hAnsi="Arial" w:cs="Arial"/>
+                <w:lang w:val="es-ES" w:eastAsia="es-ES"/>
+              </w:rPr>
+              <w:t>.A.1</w:t>
+            </w:r>
+            <w:proofErr w:type="gramEnd"/>
+            <w:r>
+              <w:rPr>
+                <w:rFonts w:ascii="Arial" w:hAnsi="Arial" w:cs="Arial"/>
+                <w:lang w:val="es-ES" w:eastAsia="es-ES"/>
+              </w:rPr>
+              <w:t xml:space="preserve"> El sistema informa la situación. </w:t>
             </w:r>
           </w:p>
           <w:p>
@@ -2615,12 +2939,21 @@
               </w:rPr>
               <w:t>11</w:t>
             </w:r>
-            <w:r>
-              <w:rPr>
-                <w:rFonts w:ascii="Arial" w:hAnsi="Arial" w:cs="Arial"/>
-                <w:lang w:val="es-ES" w:eastAsia="es-ES"/>
-              </w:rPr>
-              <w:t>.A.2 Se cancela el CU.</w:t>
+            <w:proofErr w:type="gramStart"/>
+            <w:r>
+              <w:rPr>
+                <w:rFonts w:ascii="Arial" w:hAnsi="Arial" w:cs="Arial"/>
+                <w:lang w:val="es-ES" w:eastAsia="es-ES"/>
+              </w:rPr>
+              <w:t>.A.2</w:t>
+            </w:r>
+            <w:proofErr w:type="gramEnd"/>
+            <w:r>
+              <w:rPr>
+                <w:rFonts w:ascii="Arial" w:hAnsi="Arial" w:cs="Arial"/>
+                <w:lang w:val="es-ES" w:eastAsia="es-ES"/>
+              </w:rPr>
+              <w:t xml:space="preserve"> Se cancela el CU.</w:t>
             </w:r>
           </w:p>
         </w:tc>
@@ -2781,6 +3114,7 @@
                 <w:rFonts w:ascii="Arial" w:hAnsi="Arial" w:cs="Arial"/>
                 <w:b/>
               </w:rPr>
+              <w:lastRenderedPageBreak/>
               <w:t>Observaciones:</w:t>
             </w:r>
             <w:r>
@@ -2799,7 +3133,19 @@
               <w:rPr>
                 <w:rFonts w:ascii="Arial" w:hAnsi="Arial" w:cs="Arial"/>
               </w:rPr>
-              <w:t>calle, numero de calle, y ciudad.</w:t>
+              <w:t xml:space="preserve">calle, </w:t>
+            </w:r>
+            <w:r>
+              <w:rPr>
+                <w:rFonts w:ascii="Arial" w:hAnsi="Arial" w:cs="Arial"/>
+              </w:rPr>
+              <w:t>número</w:t>
+            </w:r>
+            <w:r>
+              <w:rPr>
+                <w:rFonts w:ascii="Arial" w:hAnsi="Arial" w:cs="Arial"/>
+              </w:rPr>
+              <w:t xml:space="preserve"> de calle, y ciudad.</w:t>
             </w:r>
           </w:p>
         </w:tc>
@@ -2873,14 +3219,13 @@
                 <w:rFonts w:ascii="Arial" w:hAnsi="Arial" w:cs="Arial"/>
                 <w:b/>
               </w:rPr>
-              <w:lastRenderedPageBreak/>
               <w:t xml:space="preserve">Asociaciones de Extensión:  </w:t>
             </w:r>
             <w:r>
               <w:rPr>
                 <w:rFonts w:ascii="Arial" w:hAnsi="Arial" w:cs="Arial"/>
               </w:rPr>
-              <w:t>CU Buscar Paciente</w:t>
+              <w:t>no aplica</w:t>
             </w:r>
           </w:p>
         </w:tc>
@@ -3322,11 +3667,19 @@
                 <w:rFonts w:ascii="Arial" w:hAnsi="Arial" w:cs="Arial"/>
               </w:rPr>
             </w:pPr>
-            <w:r>
-              <w:rPr>
-                <w:rFonts w:ascii="Arial" w:hAnsi="Arial" w:cs="Arial"/>
-              </w:rPr>
-              <w:t>Biancato Enzo</w:t>
+            <w:proofErr w:type="spellStart"/>
+            <w:r>
+              <w:rPr>
+                <w:rFonts w:ascii="Arial" w:hAnsi="Arial" w:cs="Arial"/>
+              </w:rPr>
+              <w:t>Biancato</w:t>
+            </w:r>
+            <w:proofErr w:type="spellEnd"/>
+            <w:r>
+              <w:rPr>
+                <w:rFonts w:ascii="Arial" w:hAnsi="Arial" w:cs="Arial"/>
+              </w:rPr>
+              <w:t xml:space="preserve"> Enzo</w:t>
             </w:r>
           </w:p>
         </w:tc>
@@ -3430,11 +3783,19 @@
                 <w:rFonts w:ascii="Arial" w:hAnsi="Arial" w:cs="Arial"/>
               </w:rPr>
             </w:pPr>
-            <w:r>
-              <w:rPr>
-                <w:rFonts w:ascii="Arial" w:hAnsi="Arial" w:cs="Arial"/>
-              </w:rPr>
-              <w:t>Biancato, Enzo</w:t>
+            <w:proofErr w:type="spellStart"/>
+            <w:r>
+              <w:rPr>
+                <w:rFonts w:ascii="Arial" w:hAnsi="Arial" w:cs="Arial"/>
+              </w:rPr>
+              <w:t>Biancato</w:t>
+            </w:r>
+            <w:proofErr w:type="spellEnd"/>
+            <w:r>
+              <w:rPr>
+                <w:rFonts w:ascii="Arial" w:hAnsi="Arial" w:cs="Arial"/>
+              </w:rPr>
+              <w:t>, Enzo</w:t>
             </w:r>
           </w:p>
         </w:tc>
@@ -4661,12 +5022,50 @@
   </w:style>
   <w:style w:type="paragraph" w:styleId="Sinespaciado">
     <w:name w:val="No Spacing"/>
+    <w:link w:val="SinespaciadoCar"/>
     <w:uiPriority w:val="1"/>
     <w:qFormat/>
     <w:rsid w:val="00A645EF"/>
     <w:pPr>
       <w:spacing w:after="0" w:line="240" w:lineRule="auto"/>
     </w:pPr>
+  </w:style>
+  <w:style w:type="character" w:customStyle="1" w:styleId="SinespaciadoCar">
+    <w:name w:val="Sin espaciado Car"/>
+    <w:basedOn w:val="Fuentedeprrafopredeter"/>
+    <w:link w:val="Sinespaciado"/>
+    <w:uiPriority w:val="1"/>
+    <w:rsid w:val="002E6159"/>
+  </w:style>
+  <w:style w:type="paragraph" w:styleId="Textodeglobo">
+    <w:name w:val="Balloon Text"/>
+    <w:basedOn w:val="Normal"/>
+    <w:link w:val="TextodegloboCar"/>
+    <w:uiPriority w:val="99"/>
+    <w:semiHidden/>
+    <w:unhideWhenUsed/>
+    <w:rsid w:val="002E6159"/>
+    <w:pPr>
+      <w:spacing w:after="0" w:line="240" w:lineRule="auto"/>
+    </w:pPr>
+    <w:rPr>
+      <w:rFonts w:ascii="Tahoma" w:hAnsi="Tahoma" w:cs="Tahoma"/>
+      <w:sz w:val="16"/>
+      <w:szCs w:val="16"/>
+    </w:rPr>
+  </w:style>
+  <w:style w:type="character" w:customStyle="1" w:styleId="TextodegloboCar">
+    <w:name w:val="Texto de globo Car"/>
+    <w:basedOn w:val="Fuentedeprrafopredeter"/>
+    <w:link w:val="Textodeglobo"/>
+    <w:uiPriority w:val="99"/>
+    <w:semiHidden/>
+    <w:rsid w:val="002E6159"/>
+    <w:rPr>
+      <w:rFonts w:ascii="Tahoma" w:hAnsi="Tahoma" w:cs="Tahoma"/>
+      <w:sz w:val="16"/>
+      <w:szCs w:val="16"/>
+    </w:rPr>
   </w:style>
 </w:styles>
 </file>
